--- a/report.docx
+++ b/report.docx
@@ -20,6 +20,53 @@
       </w:r>
     </w:p>
     <w:p/>
+    <w:p>
+      <w:pPr>
+        <w:pStyle w:val="Heading1"/>
+      </w:pPr>
+      <w:r>
+        <w:t>Participants</w:t>
+      </w:r>
+    </w:p>
+    <w:p>
+      <w:pPr>
+        <w:rPr>
+          <w:sz w:val="24"/>
+          <w:szCs w:val="24"/>
+        </w:rPr>
+      </w:pPr>
+    </w:p>
+    <w:p>
+      <w:pPr>
+        <w:rPr>
+          <w:sz w:val="24"/>
+          <w:szCs w:val="24"/>
+        </w:rPr>
+      </w:pPr>
+      <w:r>
+        <w:rPr>
+          <w:sz w:val="24"/>
+          <w:szCs w:val="24"/>
+        </w:rPr>
+        <w:t>Ivan Madrid-</w:t>
+      </w:r>
+    </w:p>
+    <w:p>
+      <w:pPr>
+        <w:rPr>
+          <w:sz w:val="24"/>
+          <w:szCs w:val="24"/>
+        </w:rPr>
+      </w:pPr>
+      <w:r>
+        <w:rPr>
+          <w:sz w:val="24"/>
+          <w:szCs w:val="24"/>
+        </w:rPr>
+        <w:t>Sai Nadkarni- 672756678</w:t>
+      </w:r>
+    </w:p>
+    <w:p/>
     <w:p/>
     <w:p>
       <w:pPr>
@@ -170,6 +217,7 @@
         <w:pStyle w:val="Heading1"/>
       </w:pPr>
       <w:r>
+        <w:lastRenderedPageBreak/>
         <w:t>Number of distinct minimum size subsets</w:t>
       </w:r>
     </w:p>
@@ -218,7 +266,6 @@
         <w:pStyle w:val="Heading1"/>
       </w:pPr>
       <w:r>
-        <w:lastRenderedPageBreak/>
         <w:t>Lexicographic first minimum size subset</w:t>
       </w:r>
     </w:p>
@@ -549,6 +596,7 @@
     <w:lsdException w:name="HTML Sample" w:semiHidden="1" w:unhideWhenUsed="1"/>
     <w:lsdException w:name="HTML Typewriter" w:semiHidden="1" w:unhideWhenUsed="1"/>
     <w:lsdException w:name="HTML Variable" w:semiHidden="1" w:unhideWhenUsed="1"/>
+    <w:lsdException w:name="Normal Table" w:semiHidden="1" w:unhideWhenUsed="1"/>
     <w:lsdException w:name="annotation subject" w:semiHidden="1" w:unhideWhenUsed="1"/>
     <w:lsdException w:name="No List" w:semiHidden="1" w:unhideWhenUsed="1"/>
     <w:lsdException w:name="Outline List 1" w:semiHidden="1" w:unhideWhenUsed="1"/>
@@ -595,8 +643,10 @@
     <w:lsdException w:name="Table Subtle 2" w:semiHidden="1" w:unhideWhenUsed="1"/>
     <w:lsdException w:name="Table Web 1" w:semiHidden="1" w:unhideWhenUsed="1"/>
     <w:lsdException w:name="Table Web 2" w:semiHidden="1" w:unhideWhenUsed="1"/>
+    <w:lsdException w:name="Table Web 3" w:semiHidden="1" w:unhideWhenUsed="1"/>
     <w:lsdException w:name="Balloon Text" w:semiHidden="1" w:unhideWhenUsed="1"/>
     <w:lsdException w:name="Table Grid" w:uiPriority="39"/>
+    <w:lsdException w:name="Table Theme" w:semiHidden="1" w:unhideWhenUsed="1"/>
     <w:lsdException w:name="Placeholder Text" w:semiHidden="1"/>
     <w:lsdException w:name="No Spacing" w:uiPriority="1" w:qFormat="1"/>
     <w:lsdException w:name="Light Shading" w:uiPriority="60"/>

--- a/report.docx
+++ b/report.docx
@@ -83,6 +83,29 @@
           <w:szCs w:val="24"/>
         </w:rPr>
       </w:pPr>
+      <w:proofErr w:type="spellStart"/>
+      <w:r>
+        <w:rPr>
+          <w:sz w:val="24"/>
+          <w:szCs w:val="24"/>
+        </w:rPr>
+        <w:t>Github</w:t>
+      </w:r>
+      <w:proofErr w:type="spellEnd"/>
+      <w:r>
+        <w:rPr>
+          <w:sz w:val="24"/>
+          <w:szCs w:val="24"/>
+        </w:rPr>
+        <w:t xml:space="preserve">: </w:t>
+      </w:r>
+      <w:r>
+        <w:rPr>
+          <w:sz w:val="24"/>
+          <w:szCs w:val="24"/>
+        </w:rPr>
+        <w:t>https://github.com/sai-n20/subsetsum-DP</w:t>
+      </w:r>
     </w:p>
     <w:p>
       <w:pPr>
@@ -131,22 +154,685 @@
           <w:szCs w:val="24"/>
         </w:rPr>
       </w:pPr>
-    </w:p>
-    <w:p>
-      <w:pPr>
-        <w:rPr>
-          <w:sz w:val="24"/>
-          <w:szCs w:val="24"/>
-        </w:rPr>
-      </w:pPr>
-    </w:p>
-    <w:p>
-      <w:pPr>
-        <w:rPr>
-          <w:sz w:val="24"/>
-          <w:szCs w:val="24"/>
-        </w:rPr>
-      </w:pPr>
+      <w:r>
+        <w:rPr>
+          <w:sz w:val="24"/>
+          <w:szCs w:val="24"/>
+        </w:rPr>
+        <w:t xml:space="preserve">For distinct subsets we created a table where we pass in the target value. We marked and check for base case values of 0 or 1 elements. Then we iterate from </w:t>
+      </w:r>
+      <w:proofErr w:type="spellStart"/>
+      <w:r>
+        <w:rPr>
+          <w:sz w:val="24"/>
+          <w:szCs w:val="24"/>
+        </w:rPr>
+        <w:t>i</w:t>
+      </w:r>
+      <w:proofErr w:type="spellEnd"/>
+      <w:r>
+        <w:rPr>
+          <w:sz w:val="24"/>
+          <w:szCs w:val="24"/>
+        </w:rPr>
+        <w:t xml:space="preserve">=1 to the size of </w:t>
+      </w:r>
+      <w:proofErr w:type="gramStart"/>
+      <w:r>
+        <w:rPr>
+          <w:sz w:val="24"/>
+          <w:szCs w:val="24"/>
+        </w:rPr>
+        <w:t>the  vector</w:t>
+      </w:r>
+      <w:proofErr w:type="gramEnd"/>
+      <w:r>
+        <w:rPr>
+          <w:sz w:val="24"/>
+          <w:szCs w:val="24"/>
+        </w:rPr>
+        <w:t xml:space="preserve"> </w:t>
+      </w:r>
+      <w:proofErr w:type="spellStart"/>
+      <w:r>
+        <w:rPr>
+          <w:sz w:val="24"/>
+          <w:szCs w:val="24"/>
+        </w:rPr>
+        <w:t>elems</w:t>
+      </w:r>
+      <w:proofErr w:type="spellEnd"/>
+      <w:r>
+        <w:rPr>
+          <w:sz w:val="24"/>
+          <w:szCs w:val="24"/>
+        </w:rPr>
+        <w:t>, within that iteration we also iterate from x=1 to the target value. We then check the following include and exclude cases:</w:t>
+      </w:r>
+    </w:p>
+    <w:p>
+      <w:pPr>
+        <w:shd w:val="clear" w:color="auto" w:fill="1E1E1E"/>
+        <w:spacing w:after="0" w:line="270" w:lineRule="atLeast"/>
+        <w:rPr>
+          <w:rFonts w:ascii="Menlo" w:eastAsia="Times New Roman" w:hAnsi="Menlo" w:cs="Menlo"/>
+          <w:color w:val="D4D4D4"/>
+          <w:sz w:val="18"/>
+          <w:szCs w:val="18"/>
+        </w:rPr>
+      </w:pPr>
+      <w:r>
+        <w:rPr>
+          <w:rFonts w:ascii="Menlo" w:eastAsia="Times New Roman" w:hAnsi="Menlo" w:cs="Menlo"/>
+          <w:color w:val="C586C0"/>
+          <w:sz w:val="18"/>
+          <w:szCs w:val="18"/>
+        </w:rPr>
+        <w:t>if</w:t>
+      </w:r>
+      <w:r>
+        <w:rPr>
+          <w:rFonts w:ascii="Menlo" w:eastAsia="Times New Roman" w:hAnsi="Menlo" w:cs="Menlo"/>
+          <w:color w:val="D4D4D4"/>
+          <w:sz w:val="18"/>
+          <w:szCs w:val="18"/>
+        </w:rPr>
+        <w:t xml:space="preserve"> (</w:t>
+      </w:r>
+      <w:r>
+        <w:rPr>
+          <w:rFonts w:ascii="Menlo" w:eastAsia="Times New Roman" w:hAnsi="Menlo" w:cs="Menlo"/>
+          <w:color w:val="9CDCFE"/>
+          <w:sz w:val="18"/>
+          <w:szCs w:val="18"/>
+        </w:rPr>
+        <w:t>elems</w:t>
+      </w:r>
+      <w:r>
+        <w:rPr>
+          <w:rFonts w:ascii="Menlo" w:eastAsia="Times New Roman" w:hAnsi="Menlo" w:cs="Menlo"/>
+          <w:color w:val="D4D4D4"/>
+          <w:sz w:val="18"/>
+          <w:szCs w:val="18"/>
+        </w:rPr>
+        <w:t>.</w:t>
+      </w:r>
+      <w:r>
+        <w:rPr>
+          <w:rFonts w:ascii="Menlo" w:eastAsia="Times New Roman" w:hAnsi="Menlo" w:cs="Menlo"/>
+          <w:color w:val="DCDCAA"/>
+          <w:sz w:val="18"/>
+          <w:szCs w:val="18"/>
+        </w:rPr>
+        <w:t>at</w:t>
+      </w:r>
+      <w:r>
+        <w:rPr>
+          <w:rFonts w:ascii="Menlo" w:eastAsia="Times New Roman" w:hAnsi="Menlo" w:cs="Menlo"/>
+          <w:color w:val="D4D4D4"/>
+          <w:sz w:val="18"/>
+          <w:szCs w:val="18"/>
+        </w:rPr>
+        <w:t>(</w:t>
+      </w:r>
+      <w:proofErr w:type="spellStart"/>
+      <w:r>
+        <w:rPr>
+          <w:rFonts w:ascii="Menlo" w:eastAsia="Times New Roman" w:hAnsi="Menlo" w:cs="Menlo"/>
+          <w:color w:val="9CDCFE"/>
+          <w:sz w:val="18"/>
+          <w:szCs w:val="18"/>
+        </w:rPr>
+        <w:t>i</w:t>
+      </w:r>
+      <w:proofErr w:type="spellEnd"/>
+      <w:r>
+        <w:rPr>
+          <w:rFonts w:ascii="Menlo" w:eastAsia="Times New Roman" w:hAnsi="Menlo" w:cs="Menlo"/>
+          <w:color w:val="D4D4D4"/>
+          <w:sz w:val="18"/>
+          <w:szCs w:val="18"/>
+        </w:rPr>
+        <w:t>).</w:t>
+      </w:r>
+      <w:r>
+        <w:rPr>
+          <w:rFonts w:ascii="Menlo" w:eastAsia="Times New Roman" w:hAnsi="Menlo" w:cs="Menlo"/>
+          <w:color w:val="9CDCFE"/>
+          <w:sz w:val="18"/>
+          <w:szCs w:val="18"/>
+        </w:rPr>
+        <w:t>x</w:t>
+      </w:r>
+      <w:r>
+        <w:rPr>
+          <w:rFonts w:ascii="Menlo" w:eastAsia="Times New Roman" w:hAnsi="Menlo" w:cs="Menlo"/>
+          <w:color w:val="D4D4D4"/>
+          <w:sz w:val="18"/>
+          <w:szCs w:val="18"/>
+        </w:rPr>
+        <w:t xml:space="preserve"> &lt;= </w:t>
+      </w:r>
+      <w:r>
+        <w:rPr>
+          <w:rFonts w:ascii="Menlo" w:eastAsia="Times New Roman" w:hAnsi="Menlo" w:cs="Menlo"/>
+          <w:color w:val="9CDCFE"/>
+          <w:sz w:val="18"/>
+          <w:szCs w:val="18"/>
+        </w:rPr>
+        <w:t>x</w:t>
+      </w:r>
+      <w:r>
+        <w:rPr>
+          <w:rFonts w:ascii="Menlo" w:eastAsia="Times New Roman" w:hAnsi="Menlo" w:cs="Menlo"/>
+          <w:color w:val="D4D4D4"/>
+          <w:sz w:val="18"/>
+          <w:szCs w:val="18"/>
+        </w:rPr>
+        <w:t>) {</w:t>
+      </w:r>
+    </w:p>
+    <w:p>
+      <w:pPr>
+        <w:shd w:val="clear" w:color="auto" w:fill="1E1E1E"/>
+        <w:spacing w:after="0" w:line="270" w:lineRule="atLeast"/>
+        <w:rPr>
+          <w:rFonts w:ascii="Menlo" w:eastAsia="Times New Roman" w:hAnsi="Menlo" w:cs="Menlo"/>
+          <w:color w:val="D4D4D4"/>
+          <w:sz w:val="18"/>
+          <w:szCs w:val="18"/>
+        </w:rPr>
+      </w:pPr>
+      <w:r>
+        <w:rPr>
+          <w:rFonts w:ascii="Menlo" w:eastAsia="Times New Roman" w:hAnsi="Menlo" w:cs="Menlo"/>
+          <w:color w:val="D4D4D4"/>
+          <w:sz w:val="18"/>
+          <w:szCs w:val="18"/>
+        </w:rPr>
+        <w:t xml:space="preserve">                    </w:t>
+      </w:r>
+      <w:proofErr w:type="spellStart"/>
+      <w:r>
+        <w:rPr>
+          <w:rFonts w:ascii="Menlo" w:eastAsia="Times New Roman" w:hAnsi="Menlo" w:cs="Menlo"/>
+          <w:color w:val="9CDCFE"/>
+          <w:sz w:val="18"/>
+          <w:szCs w:val="18"/>
+        </w:rPr>
+        <w:t>includingCurrentValue</w:t>
+      </w:r>
+      <w:proofErr w:type="spellEnd"/>
+      <w:r>
+        <w:rPr>
+          <w:rFonts w:ascii="Menlo" w:eastAsia="Times New Roman" w:hAnsi="Menlo" w:cs="Menlo"/>
+          <w:color w:val="D4D4D4"/>
+          <w:sz w:val="18"/>
+          <w:szCs w:val="18"/>
+        </w:rPr>
+        <w:t xml:space="preserve"> = </w:t>
+      </w:r>
+      <w:proofErr w:type="spellStart"/>
+      <w:proofErr w:type="gramStart"/>
+      <w:r>
+        <w:rPr>
+          <w:rFonts w:ascii="Menlo" w:eastAsia="Times New Roman" w:hAnsi="Menlo" w:cs="Menlo"/>
+          <w:color w:val="9CDCFE"/>
+          <w:sz w:val="18"/>
+          <w:szCs w:val="18"/>
+        </w:rPr>
+        <w:t>distinctSubsets</w:t>
+      </w:r>
+      <w:proofErr w:type="spellEnd"/>
+      <w:r>
+        <w:rPr>
+          <w:rFonts w:ascii="Menlo" w:eastAsia="Times New Roman" w:hAnsi="Menlo" w:cs="Menlo"/>
+          <w:color w:val="DCDCAA"/>
+          <w:sz w:val="18"/>
+          <w:szCs w:val="18"/>
+        </w:rPr>
+        <w:t>[</w:t>
+      </w:r>
+      <w:proofErr w:type="spellStart"/>
+      <w:proofErr w:type="gramEnd"/>
+      <w:r>
+        <w:rPr>
+          <w:rFonts w:ascii="Menlo" w:eastAsia="Times New Roman" w:hAnsi="Menlo" w:cs="Menlo"/>
+          <w:color w:val="9CDCFE"/>
+          <w:sz w:val="18"/>
+          <w:szCs w:val="18"/>
+        </w:rPr>
+        <w:t>i</w:t>
+      </w:r>
+      <w:proofErr w:type="spellEnd"/>
+      <w:r>
+        <w:rPr>
+          <w:rFonts w:ascii="Menlo" w:eastAsia="Times New Roman" w:hAnsi="Menlo" w:cs="Menlo"/>
+          <w:color w:val="D4D4D4"/>
+          <w:sz w:val="18"/>
+          <w:szCs w:val="18"/>
+        </w:rPr>
+        <w:t xml:space="preserve"> - </w:t>
+      </w:r>
+      <w:r>
+        <w:rPr>
+          <w:rFonts w:ascii="Menlo" w:eastAsia="Times New Roman" w:hAnsi="Menlo" w:cs="Menlo"/>
+          <w:color w:val="B5CEA8"/>
+          <w:sz w:val="18"/>
+          <w:szCs w:val="18"/>
+        </w:rPr>
+        <w:t>1</w:t>
+      </w:r>
+      <w:r>
+        <w:rPr>
+          <w:rFonts w:ascii="Menlo" w:eastAsia="Times New Roman" w:hAnsi="Menlo" w:cs="Menlo"/>
+          <w:color w:val="DCDCAA"/>
+          <w:sz w:val="18"/>
+          <w:szCs w:val="18"/>
+        </w:rPr>
+        <w:t>][</w:t>
+      </w:r>
+      <w:r>
+        <w:rPr>
+          <w:rFonts w:ascii="Menlo" w:eastAsia="Times New Roman" w:hAnsi="Menlo" w:cs="Menlo"/>
+          <w:color w:val="9CDCFE"/>
+          <w:sz w:val="18"/>
+          <w:szCs w:val="18"/>
+        </w:rPr>
+        <w:t>x</w:t>
+      </w:r>
+      <w:r>
+        <w:rPr>
+          <w:rFonts w:ascii="Menlo" w:eastAsia="Times New Roman" w:hAnsi="Menlo" w:cs="Menlo"/>
+          <w:color w:val="D4D4D4"/>
+          <w:sz w:val="18"/>
+          <w:szCs w:val="18"/>
+        </w:rPr>
+        <w:t xml:space="preserve"> - </w:t>
+      </w:r>
+      <w:r>
+        <w:rPr>
+          <w:rFonts w:ascii="Menlo" w:eastAsia="Times New Roman" w:hAnsi="Menlo" w:cs="Menlo"/>
+          <w:color w:val="9CDCFE"/>
+          <w:sz w:val="18"/>
+          <w:szCs w:val="18"/>
+        </w:rPr>
+        <w:t>elems</w:t>
+      </w:r>
+      <w:r>
+        <w:rPr>
+          <w:rFonts w:ascii="Menlo" w:eastAsia="Times New Roman" w:hAnsi="Menlo" w:cs="Menlo"/>
+          <w:color w:val="D4D4D4"/>
+          <w:sz w:val="18"/>
+          <w:szCs w:val="18"/>
+        </w:rPr>
+        <w:t>.</w:t>
+      </w:r>
+      <w:r>
+        <w:rPr>
+          <w:rFonts w:ascii="Menlo" w:eastAsia="Times New Roman" w:hAnsi="Menlo" w:cs="Menlo"/>
+          <w:color w:val="DCDCAA"/>
+          <w:sz w:val="18"/>
+          <w:szCs w:val="18"/>
+        </w:rPr>
+        <w:t>at</w:t>
+      </w:r>
+      <w:r>
+        <w:rPr>
+          <w:rFonts w:ascii="Menlo" w:eastAsia="Times New Roman" w:hAnsi="Menlo" w:cs="Menlo"/>
+          <w:color w:val="D4D4D4"/>
+          <w:sz w:val="18"/>
+          <w:szCs w:val="18"/>
+        </w:rPr>
+        <w:t>(</w:t>
+      </w:r>
+      <w:proofErr w:type="spellStart"/>
+      <w:r>
+        <w:rPr>
+          <w:rFonts w:ascii="Menlo" w:eastAsia="Times New Roman" w:hAnsi="Menlo" w:cs="Menlo"/>
+          <w:color w:val="9CDCFE"/>
+          <w:sz w:val="18"/>
+          <w:szCs w:val="18"/>
+        </w:rPr>
+        <w:t>i</w:t>
+      </w:r>
+      <w:proofErr w:type="spellEnd"/>
+      <w:r>
+        <w:rPr>
+          <w:rFonts w:ascii="Menlo" w:eastAsia="Times New Roman" w:hAnsi="Menlo" w:cs="Menlo"/>
+          <w:color w:val="D4D4D4"/>
+          <w:sz w:val="18"/>
+          <w:szCs w:val="18"/>
+        </w:rPr>
+        <w:t>).</w:t>
+      </w:r>
+      <w:r>
+        <w:rPr>
+          <w:rFonts w:ascii="Menlo" w:eastAsia="Times New Roman" w:hAnsi="Menlo" w:cs="Menlo"/>
+          <w:color w:val="9CDCFE"/>
+          <w:sz w:val="18"/>
+          <w:szCs w:val="18"/>
+        </w:rPr>
+        <w:t>x</w:t>
+      </w:r>
+      <w:r>
+        <w:rPr>
+          <w:rFonts w:ascii="Menlo" w:eastAsia="Times New Roman" w:hAnsi="Menlo" w:cs="Menlo"/>
+          <w:color w:val="DCDCAA"/>
+          <w:sz w:val="18"/>
+          <w:szCs w:val="18"/>
+        </w:rPr>
+        <w:t>]</w:t>
+      </w:r>
+      <w:r>
+        <w:rPr>
+          <w:rFonts w:ascii="Menlo" w:eastAsia="Times New Roman" w:hAnsi="Menlo" w:cs="Menlo"/>
+          <w:color w:val="D4D4D4"/>
+          <w:sz w:val="18"/>
+          <w:szCs w:val="18"/>
+        </w:rPr>
+        <w:t>;</w:t>
+      </w:r>
+    </w:p>
+    <w:p>
+      <w:pPr>
+        <w:shd w:val="clear" w:color="auto" w:fill="1E1E1E"/>
+        <w:spacing w:after="0" w:line="270" w:lineRule="atLeast"/>
+        <w:rPr>
+          <w:rFonts w:ascii="Menlo" w:eastAsia="Times New Roman" w:hAnsi="Menlo" w:cs="Menlo"/>
+          <w:color w:val="D4D4D4"/>
+          <w:sz w:val="18"/>
+          <w:szCs w:val="18"/>
+        </w:rPr>
+      </w:pPr>
+      <w:r>
+        <w:rPr>
+          <w:rFonts w:ascii="Menlo" w:eastAsia="Times New Roman" w:hAnsi="Menlo" w:cs="Menlo"/>
+          <w:color w:val="D4D4D4"/>
+          <w:sz w:val="18"/>
+          <w:szCs w:val="18"/>
+        </w:rPr>
+        <w:t xml:space="preserve">                }</w:t>
+      </w:r>
+    </w:p>
+    <w:p>
+      <w:pPr>
+        <w:shd w:val="clear" w:color="auto" w:fill="1E1E1E"/>
+        <w:spacing w:after="0" w:line="270" w:lineRule="atLeast"/>
+        <w:rPr>
+          <w:rFonts w:ascii="Menlo" w:eastAsia="Times New Roman" w:hAnsi="Menlo" w:cs="Menlo"/>
+          <w:color w:val="D4D4D4"/>
+          <w:sz w:val="18"/>
+          <w:szCs w:val="18"/>
+        </w:rPr>
+      </w:pPr>
+      <w:r>
+        <w:rPr>
+          <w:rFonts w:ascii="Menlo" w:eastAsia="Times New Roman" w:hAnsi="Menlo" w:cs="Menlo"/>
+          <w:color w:val="D4D4D4"/>
+          <w:sz w:val="18"/>
+          <w:szCs w:val="18"/>
+        </w:rPr>
+        <w:t xml:space="preserve">                </w:t>
+      </w:r>
+      <w:proofErr w:type="spellStart"/>
+      <w:r>
+        <w:rPr>
+          <w:rFonts w:ascii="Menlo" w:eastAsia="Times New Roman" w:hAnsi="Menlo" w:cs="Menlo"/>
+          <w:color w:val="9CDCFE"/>
+          <w:sz w:val="18"/>
+          <w:szCs w:val="18"/>
+        </w:rPr>
+        <w:t>excludingCurrentValue</w:t>
+      </w:r>
+      <w:proofErr w:type="spellEnd"/>
+      <w:r>
+        <w:rPr>
+          <w:rFonts w:ascii="Menlo" w:eastAsia="Times New Roman" w:hAnsi="Menlo" w:cs="Menlo"/>
+          <w:color w:val="D4D4D4"/>
+          <w:sz w:val="18"/>
+          <w:szCs w:val="18"/>
+        </w:rPr>
+        <w:t xml:space="preserve"> = </w:t>
+      </w:r>
+      <w:proofErr w:type="spellStart"/>
+      <w:proofErr w:type="gramStart"/>
+      <w:r>
+        <w:rPr>
+          <w:rFonts w:ascii="Menlo" w:eastAsia="Times New Roman" w:hAnsi="Menlo" w:cs="Menlo"/>
+          <w:color w:val="9CDCFE"/>
+          <w:sz w:val="18"/>
+          <w:szCs w:val="18"/>
+        </w:rPr>
+        <w:t>distinctSubsets</w:t>
+      </w:r>
+      <w:proofErr w:type="spellEnd"/>
+      <w:r>
+        <w:rPr>
+          <w:rFonts w:ascii="Menlo" w:eastAsia="Times New Roman" w:hAnsi="Menlo" w:cs="Menlo"/>
+          <w:color w:val="DCDCAA"/>
+          <w:sz w:val="18"/>
+          <w:szCs w:val="18"/>
+        </w:rPr>
+        <w:t>[</w:t>
+      </w:r>
+      <w:proofErr w:type="spellStart"/>
+      <w:proofErr w:type="gramEnd"/>
+      <w:r>
+        <w:rPr>
+          <w:rFonts w:ascii="Menlo" w:eastAsia="Times New Roman" w:hAnsi="Menlo" w:cs="Menlo"/>
+          <w:color w:val="9CDCFE"/>
+          <w:sz w:val="18"/>
+          <w:szCs w:val="18"/>
+        </w:rPr>
+        <w:t>i</w:t>
+      </w:r>
+      <w:proofErr w:type="spellEnd"/>
+      <w:r>
+        <w:rPr>
+          <w:rFonts w:ascii="Menlo" w:eastAsia="Times New Roman" w:hAnsi="Menlo" w:cs="Menlo"/>
+          <w:color w:val="D4D4D4"/>
+          <w:sz w:val="18"/>
+          <w:szCs w:val="18"/>
+        </w:rPr>
+        <w:t xml:space="preserve"> - </w:t>
+      </w:r>
+      <w:r>
+        <w:rPr>
+          <w:rFonts w:ascii="Menlo" w:eastAsia="Times New Roman" w:hAnsi="Menlo" w:cs="Menlo"/>
+          <w:color w:val="B5CEA8"/>
+          <w:sz w:val="18"/>
+          <w:szCs w:val="18"/>
+        </w:rPr>
+        <w:t>1</w:t>
+      </w:r>
+      <w:r>
+        <w:rPr>
+          <w:rFonts w:ascii="Menlo" w:eastAsia="Times New Roman" w:hAnsi="Menlo" w:cs="Menlo"/>
+          <w:color w:val="DCDCAA"/>
+          <w:sz w:val="18"/>
+          <w:szCs w:val="18"/>
+        </w:rPr>
+        <w:t>][</w:t>
+      </w:r>
+      <w:r>
+        <w:rPr>
+          <w:rFonts w:ascii="Menlo" w:eastAsia="Times New Roman" w:hAnsi="Menlo" w:cs="Menlo"/>
+          <w:color w:val="9CDCFE"/>
+          <w:sz w:val="18"/>
+          <w:szCs w:val="18"/>
+        </w:rPr>
+        <w:t>x</w:t>
+      </w:r>
+      <w:r>
+        <w:rPr>
+          <w:rFonts w:ascii="Menlo" w:eastAsia="Times New Roman" w:hAnsi="Menlo" w:cs="Menlo"/>
+          <w:color w:val="DCDCAA"/>
+          <w:sz w:val="18"/>
+          <w:szCs w:val="18"/>
+        </w:rPr>
+        <w:t>]</w:t>
+      </w:r>
+      <w:r>
+        <w:rPr>
+          <w:rFonts w:ascii="Menlo" w:eastAsia="Times New Roman" w:hAnsi="Menlo" w:cs="Menlo"/>
+          <w:color w:val="D4D4D4"/>
+          <w:sz w:val="18"/>
+          <w:szCs w:val="18"/>
+        </w:rPr>
+        <w:t>;</w:t>
+      </w:r>
+    </w:p>
+    <w:p>
+      <w:pPr>
+        <w:shd w:val="clear" w:color="auto" w:fill="1E1E1E"/>
+        <w:spacing w:after="0" w:line="270" w:lineRule="atLeast"/>
+        <w:rPr>
+          <w:rFonts w:ascii="Menlo" w:eastAsia="Times New Roman" w:hAnsi="Menlo" w:cs="Menlo"/>
+          <w:color w:val="D4D4D4"/>
+          <w:sz w:val="18"/>
+          <w:szCs w:val="18"/>
+        </w:rPr>
+      </w:pPr>
+      <w:r>
+        <w:rPr>
+          <w:rFonts w:ascii="Menlo" w:eastAsia="Times New Roman" w:hAnsi="Menlo" w:cs="Menlo"/>
+          <w:color w:val="D4D4D4"/>
+          <w:sz w:val="18"/>
+          <w:szCs w:val="18"/>
+        </w:rPr>
+        <w:t xml:space="preserve">                </w:t>
+      </w:r>
+      <w:proofErr w:type="spellStart"/>
+      <w:r>
+        <w:rPr>
+          <w:rFonts w:ascii="Menlo" w:eastAsia="Times New Roman" w:hAnsi="Menlo" w:cs="Menlo"/>
+          <w:color w:val="9CDCFE"/>
+          <w:sz w:val="18"/>
+          <w:szCs w:val="18"/>
+        </w:rPr>
+        <w:t>distinctSubsets</w:t>
+      </w:r>
+      <w:proofErr w:type="spellEnd"/>
+      <w:r>
+        <w:rPr>
+          <w:rFonts w:ascii="Menlo" w:eastAsia="Times New Roman" w:hAnsi="Menlo" w:cs="Menlo"/>
+          <w:color w:val="DCDCAA"/>
+          <w:sz w:val="18"/>
+          <w:szCs w:val="18"/>
+        </w:rPr>
+        <w:t>[</w:t>
+      </w:r>
+      <w:proofErr w:type="spellStart"/>
+      <w:r>
+        <w:rPr>
+          <w:rFonts w:ascii="Menlo" w:eastAsia="Times New Roman" w:hAnsi="Menlo" w:cs="Menlo"/>
+          <w:color w:val="9CDCFE"/>
+          <w:sz w:val="18"/>
+          <w:szCs w:val="18"/>
+        </w:rPr>
+        <w:t>i</w:t>
+      </w:r>
+      <w:proofErr w:type="spellEnd"/>
+      <w:r>
+        <w:rPr>
+          <w:rFonts w:ascii="Menlo" w:eastAsia="Times New Roman" w:hAnsi="Menlo" w:cs="Menlo"/>
+          <w:color w:val="DCDCAA"/>
+          <w:sz w:val="18"/>
+          <w:szCs w:val="18"/>
+        </w:rPr>
+        <w:t>][</w:t>
+      </w:r>
+      <w:r>
+        <w:rPr>
+          <w:rFonts w:ascii="Menlo" w:eastAsia="Times New Roman" w:hAnsi="Menlo" w:cs="Menlo"/>
+          <w:color w:val="9CDCFE"/>
+          <w:sz w:val="18"/>
+          <w:szCs w:val="18"/>
+        </w:rPr>
+        <w:t>x</w:t>
+      </w:r>
+      <w:r>
+        <w:rPr>
+          <w:rFonts w:ascii="Menlo" w:eastAsia="Times New Roman" w:hAnsi="Menlo" w:cs="Menlo"/>
+          <w:color w:val="DCDCAA"/>
+          <w:sz w:val="18"/>
+          <w:szCs w:val="18"/>
+        </w:rPr>
+        <w:t>]</w:t>
+      </w:r>
+      <w:r>
+        <w:rPr>
+          <w:rFonts w:ascii="Menlo" w:eastAsia="Times New Roman" w:hAnsi="Menlo" w:cs="Menlo"/>
+          <w:color w:val="D4D4D4"/>
+          <w:sz w:val="18"/>
+          <w:szCs w:val="18"/>
+        </w:rPr>
+        <w:t xml:space="preserve"> = </w:t>
+      </w:r>
+      <w:proofErr w:type="spellStart"/>
+      <w:r>
+        <w:rPr>
+          <w:rFonts w:ascii="Menlo" w:eastAsia="Times New Roman" w:hAnsi="Menlo" w:cs="Menlo"/>
+          <w:color w:val="9CDCFE"/>
+          <w:sz w:val="18"/>
+          <w:szCs w:val="18"/>
+        </w:rPr>
+        <w:t>includingCurrentValue</w:t>
+      </w:r>
+      <w:proofErr w:type="spellEnd"/>
+      <w:r>
+        <w:rPr>
+          <w:rFonts w:ascii="Menlo" w:eastAsia="Times New Roman" w:hAnsi="Menlo" w:cs="Menlo"/>
+          <w:color w:val="D4D4D4"/>
+          <w:sz w:val="18"/>
+          <w:szCs w:val="18"/>
+        </w:rPr>
+        <w:t xml:space="preserve"> + </w:t>
+      </w:r>
+      <w:proofErr w:type="spellStart"/>
+      <w:r>
+        <w:rPr>
+          <w:rFonts w:ascii="Menlo" w:eastAsia="Times New Roman" w:hAnsi="Menlo" w:cs="Menlo"/>
+          <w:color w:val="9CDCFE"/>
+          <w:sz w:val="18"/>
+          <w:szCs w:val="18"/>
+        </w:rPr>
+        <w:t>excludingCurrentValue</w:t>
+      </w:r>
+      <w:proofErr w:type="spellEnd"/>
+      <w:r>
+        <w:rPr>
+          <w:rFonts w:ascii="Menlo" w:eastAsia="Times New Roman" w:hAnsi="Menlo" w:cs="Menlo"/>
+          <w:color w:val="D4D4D4"/>
+          <w:sz w:val="18"/>
+          <w:szCs w:val="18"/>
+        </w:rPr>
+        <w:t>;</w:t>
+      </w:r>
+    </w:p>
+    <w:p>
+      <w:pPr>
+        <w:rPr>
+          <w:sz w:val="24"/>
+          <w:szCs w:val="24"/>
+        </w:rPr>
+      </w:pPr>
+    </w:p>
+    <w:p>
+      <w:pPr>
+        <w:rPr>
+          <w:sz w:val="24"/>
+          <w:szCs w:val="24"/>
+        </w:rPr>
+      </w:pPr>
+      <w:r>
+        <w:rPr>
+          <w:sz w:val="24"/>
+          <w:szCs w:val="24"/>
+        </w:rPr>
+        <w:t>when the function is returned, it will return the last value within the table which holds the value of the total subsets that have a sum of the target sum.</w:t>
+      </w:r>
     </w:p>
     <w:p>
       <w:pPr>
@@ -169,7 +855,2037 @@
         <w:pStyle w:val="Heading1"/>
       </w:pPr>
       <w:r>
+        <w:lastRenderedPageBreak/>
         <w:t>Size of smallest subset</w:t>
+      </w:r>
+    </w:p>
+    <w:p>
+      <w:pPr>
+        <w:rPr>
+          <w:sz w:val="24"/>
+          <w:szCs w:val="24"/>
+        </w:rPr>
+      </w:pPr>
+      <w:r>
+        <w:rPr>
+          <w:sz w:val="24"/>
+          <w:szCs w:val="24"/>
+        </w:rPr>
+        <w:t xml:space="preserve">For the smallest size </w:t>
+      </w:r>
+      <w:r>
+        <w:rPr>
+          <w:sz w:val="24"/>
+          <w:szCs w:val="24"/>
+        </w:rPr>
+        <w:t xml:space="preserve">we implemented a function where we pass in the target sum value and the size of the </w:t>
+      </w:r>
+      <w:proofErr w:type="spellStart"/>
+      <w:r>
+        <w:rPr>
+          <w:sz w:val="24"/>
+          <w:szCs w:val="24"/>
+        </w:rPr>
+        <w:t>elems</w:t>
+      </w:r>
+      <w:proofErr w:type="spellEnd"/>
+      <w:r>
+        <w:rPr>
+          <w:sz w:val="24"/>
+          <w:szCs w:val="24"/>
+        </w:rPr>
+        <w:t xml:space="preserve"> vector. First, we check the condition where to solve the trivial incase target matches the input amount. Then we iterate from </w:t>
+      </w:r>
+      <w:proofErr w:type="spellStart"/>
+      <w:r>
+        <w:rPr>
+          <w:sz w:val="24"/>
+          <w:szCs w:val="24"/>
+        </w:rPr>
+        <w:t>i</w:t>
+      </w:r>
+      <w:proofErr w:type="spellEnd"/>
+      <w:r>
+        <w:rPr>
+          <w:sz w:val="24"/>
+          <w:szCs w:val="24"/>
+        </w:rPr>
+        <w:t xml:space="preserve">=0 to the size of the </w:t>
+      </w:r>
+      <w:proofErr w:type="spellStart"/>
+      <w:r>
+        <w:rPr>
+          <w:sz w:val="24"/>
+          <w:szCs w:val="24"/>
+        </w:rPr>
+        <w:t>elems</w:t>
+      </w:r>
+      <w:proofErr w:type="spellEnd"/>
+      <w:r>
+        <w:rPr>
+          <w:sz w:val="24"/>
+          <w:szCs w:val="24"/>
+        </w:rPr>
+        <w:t xml:space="preserve"> vector; we also have an inner loop that iterates from x=1 to the target value. We then create an include variable and an exclude variable to keep track of the values. We then have two if statements, one that checks if </w:t>
+      </w:r>
+      <w:proofErr w:type="spellStart"/>
+      <w:r>
+        <w:rPr>
+          <w:sz w:val="24"/>
+          <w:szCs w:val="24"/>
+        </w:rPr>
+        <w:t>elems</w:t>
+      </w:r>
+      <w:proofErr w:type="spellEnd"/>
+      <w:r>
+        <w:rPr>
+          <w:sz w:val="24"/>
+          <w:szCs w:val="24"/>
+        </w:rPr>
+        <w:t>[</w:t>
+      </w:r>
+      <w:proofErr w:type="spellStart"/>
+      <w:r>
+        <w:rPr>
+          <w:sz w:val="24"/>
+          <w:szCs w:val="24"/>
+        </w:rPr>
+        <w:t>i</w:t>
+      </w:r>
+      <w:proofErr w:type="spellEnd"/>
+      <w:r>
+        <w:rPr>
+          <w:sz w:val="24"/>
+          <w:szCs w:val="24"/>
+        </w:rPr>
+        <w:t xml:space="preserve">].x &lt;= x which will include the current value. The other if statement, </w:t>
+      </w:r>
+      <w:proofErr w:type="spellStart"/>
+      <w:r>
+        <w:rPr>
+          <w:sz w:val="24"/>
+          <w:szCs w:val="24"/>
+        </w:rPr>
+        <w:t>i</w:t>
+      </w:r>
+      <w:proofErr w:type="spellEnd"/>
+      <w:r>
+        <w:rPr>
+          <w:sz w:val="24"/>
+          <w:szCs w:val="24"/>
+        </w:rPr>
+        <w:t xml:space="preserve"> &gt;0 is for the excluding the current value. We then check which is the minimum value and return that value.</w:t>
+      </w:r>
+    </w:p>
+    <w:p>
+      <w:pPr>
+        <w:rPr>
+          <w:sz w:val="24"/>
+          <w:szCs w:val="24"/>
+        </w:rPr>
+      </w:pPr>
+    </w:p>
+    <w:p>
+      <w:pPr>
+        <w:shd w:val="clear" w:color="auto" w:fill="1E1E1E"/>
+        <w:spacing w:after="0" w:line="270" w:lineRule="atLeast"/>
+        <w:rPr>
+          <w:rFonts w:ascii="Menlo" w:eastAsia="Times New Roman" w:hAnsi="Menlo" w:cs="Menlo"/>
+          <w:color w:val="D4D4D4"/>
+          <w:sz w:val="18"/>
+          <w:szCs w:val="18"/>
+        </w:rPr>
+      </w:pPr>
+      <w:r>
+        <w:rPr>
+          <w:rFonts w:ascii="Menlo" w:eastAsia="Times New Roman" w:hAnsi="Menlo" w:cs="Menlo"/>
+          <w:color w:val="C586C0"/>
+          <w:sz w:val="18"/>
+          <w:szCs w:val="18"/>
+        </w:rPr>
+        <w:t>for</w:t>
+      </w:r>
+      <w:r>
+        <w:rPr>
+          <w:rFonts w:ascii="Menlo" w:eastAsia="Times New Roman" w:hAnsi="Menlo" w:cs="Menlo"/>
+          <w:color w:val="D4D4D4"/>
+          <w:sz w:val="18"/>
+          <w:szCs w:val="18"/>
+        </w:rPr>
+        <w:t xml:space="preserve"> (</w:t>
+      </w:r>
+      <w:r>
+        <w:rPr>
+          <w:rFonts w:ascii="Menlo" w:eastAsia="Times New Roman" w:hAnsi="Menlo" w:cs="Menlo"/>
+          <w:color w:val="569CD6"/>
+          <w:sz w:val="18"/>
+          <w:szCs w:val="18"/>
+        </w:rPr>
+        <w:t>int</w:t>
+      </w:r>
+      <w:r>
+        <w:rPr>
+          <w:rFonts w:ascii="Menlo" w:eastAsia="Times New Roman" w:hAnsi="Menlo" w:cs="Menlo"/>
+          <w:color w:val="D4D4D4"/>
+          <w:sz w:val="18"/>
+          <w:szCs w:val="18"/>
+        </w:rPr>
+        <w:t xml:space="preserve"> </w:t>
+      </w:r>
+      <w:proofErr w:type="spellStart"/>
+      <w:r>
+        <w:rPr>
+          <w:rFonts w:ascii="Menlo" w:eastAsia="Times New Roman" w:hAnsi="Menlo" w:cs="Menlo"/>
+          <w:color w:val="9CDCFE"/>
+          <w:sz w:val="18"/>
+          <w:szCs w:val="18"/>
+        </w:rPr>
+        <w:t>i</w:t>
+      </w:r>
+      <w:proofErr w:type="spellEnd"/>
+      <w:r>
+        <w:rPr>
+          <w:rFonts w:ascii="Menlo" w:eastAsia="Times New Roman" w:hAnsi="Menlo" w:cs="Menlo"/>
+          <w:color w:val="D4D4D4"/>
+          <w:sz w:val="18"/>
+          <w:szCs w:val="18"/>
+        </w:rPr>
+        <w:t xml:space="preserve"> = </w:t>
+      </w:r>
+      <w:r>
+        <w:rPr>
+          <w:rFonts w:ascii="Menlo" w:eastAsia="Times New Roman" w:hAnsi="Menlo" w:cs="Menlo"/>
+          <w:color w:val="B5CEA8"/>
+          <w:sz w:val="18"/>
+          <w:szCs w:val="18"/>
+        </w:rPr>
+        <w:t>0</w:t>
+      </w:r>
+      <w:r>
+        <w:rPr>
+          <w:rFonts w:ascii="Menlo" w:eastAsia="Times New Roman" w:hAnsi="Menlo" w:cs="Menlo"/>
+          <w:color w:val="D4D4D4"/>
+          <w:sz w:val="18"/>
+          <w:szCs w:val="18"/>
+        </w:rPr>
+        <w:t xml:space="preserve">; </w:t>
+      </w:r>
+      <w:proofErr w:type="spellStart"/>
+      <w:r>
+        <w:rPr>
+          <w:rFonts w:ascii="Menlo" w:eastAsia="Times New Roman" w:hAnsi="Menlo" w:cs="Menlo"/>
+          <w:color w:val="9CDCFE"/>
+          <w:sz w:val="18"/>
+          <w:szCs w:val="18"/>
+        </w:rPr>
+        <w:t>i</w:t>
+      </w:r>
+      <w:proofErr w:type="spellEnd"/>
+      <w:r>
+        <w:rPr>
+          <w:rFonts w:ascii="Menlo" w:eastAsia="Times New Roman" w:hAnsi="Menlo" w:cs="Menlo"/>
+          <w:color w:val="D4D4D4"/>
+          <w:sz w:val="18"/>
+          <w:szCs w:val="18"/>
+        </w:rPr>
+        <w:t xml:space="preserve"> &lt; </w:t>
+      </w:r>
+      <w:r>
+        <w:rPr>
+          <w:rFonts w:ascii="Menlo" w:eastAsia="Times New Roman" w:hAnsi="Menlo" w:cs="Menlo"/>
+          <w:color w:val="9CDCFE"/>
+          <w:sz w:val="18"/>
+          <w:szCs w:val="18"/>
+        </w:rPr>
+        <w:t>num</w:t>
+      </w:r>
+      <w:r>
+        <w:rPr>
+          <w:rFonts w:ascii="Menlo" w:eastAsia="Times New Roman" w:hAnsi="Menlo" w:cs="Menlo"/>
+          <w:color w:val="D4D4D4"/>
+          <w:sz w:val="18"/>
+          <w:szCs w:val="18"/>
+        </w:rPr>
+        <w:t xml:space="preserve">; </w:t>
+      </w:r>
+      <w:proofErr w:type="spellStart"/>
+      <w:r>
+        <w:rPr>
+          <w:rFonts w:ascii="Menlo" w:eastAsia="Times New Roman" w:hAnsi="Menlo" w:cs="Menlo"/>
+          <w:color w:val="9CDCFE"/>
+          <w:sz w:val="18"/>
+          <w:szCs w:val="18"/>
+        </w:rPr>
+        <w:t>i</w:t>
+      </w:r>
+      <w:proofErr w:type="spellEnd"/>
+      <w:r>
+        <w:rPr>
+          <w:rFonts w:ascii="Menlo" w:eastAsia="Times New Roman" w:hAnsi="Menlo" w:cs="Menlo"/>
+          <w:color w:val="D4D4D4"/>
+          <w:sz w:val="18"/>
+          <w:szCs w:val="18"/>
+        </w:rPr>
+        <w:t>++) {</w:t>
+      </w:r>
+    </w:p>
+    <w:p>
+      <w:pPr>
+        <w:shd w:val="clear" w:color="auto" w:fill="1E1E1E"/>
+        <w:spacing w:after="0" w:line="270" w:lineRule="atLeast"/>
+        <w:rPr>
+          <w:rFonts w:ascii="Menlo" w:eastAsia="Times New Roman" w:hAnsi="Menlo" w:cs="Menlo"/>
+          <w:color w:val="D4D4D4"/>
+          <w:sz w:val="18"/>
+          <w:szCs w:val="18"/>
+        </w:rPr>
+      </w:pPr>
+      <w:r>
+        <w:rPr>
+          <w:rFonts w:ascii="Menlo" w:eastAsia="Times New Roman" w:hAnsi="Menlo" w:cs="Menlo"/>
+          <w:color w:val="D4D4D4"/>
+          <w:sz w:val="18"/>
+          <w:szCs w:val="18"/>
+        </w:rPr>
+        <w:t xml:space="preserve">            </w:t>
+      </w:r>
+      <w:r>
+        <w:rPr>
+          <w:rFonts w:ascii="Menlo" w:eastAsia="Times New Roman" w:hAnsi="Menlo" w:cs="Menlo"/>
+          <w:color w:val="C586C0"/>
+          <w:sz w:val="18"/>
+          <w:szCs w:val="18"/>
+        </w:rPr>
+        <w:t>if</w:t>
+      </w:r>
+      <w:r>
+        <w:rPr>
+          <w:rFonts w:ascii="Menlo" w:eastAsia="Times New Roman" w:hAnsi="Menlo" w:cs="Menlo"/>
+          <w:color w:val="D4D4D4"/>
+          <w:sz w:val="18"/>
+          <w:szCs w:val="18"/>
+        </w:rPr>
+        <w:t xml:space="preserve"> (</w:t>
+      </w:r>
+      <w:r>
+        <w:rPr>
+          <w:rFonts w:ascii="Menlo" w:eastAsia="Times New Roman" w:hAnsi="Menlo" w:cs="Menlo"/>
+          <w:color w:val="9CDCFE"/>
+          <w:sz w:val="18"/>
+          <w:szCs w:val="18"/>
+        </w:rPr>
+        <w:t>elems</w:t>
+      </w:r>
+      <w:r>
+        <w:rPr>
+          <w:rFonts w:ascii="Menlo" w:eastAsia="Times New Roman" w:hAnsi="Menlo" w:cs="Menlo"/>
+          <w:color w:val="D4D4D4"/>
+          <w:sz w:val="18"/>
+          <w:szCs w:val="18"/>
+        </w:rPr>
+        <w:t>.</w:t>
+      </w:r>
+      <w:r>
+        <w:rPr>
+          <w:rFonts w:ascii="Menlo" w:eastAsia="Times New Roman" w:hAnsi="Menlo" w:cs="Menlo"/>
+          <w:color w:val="DCDCAA"/>
+          <w:sz w:val="18"/>
+          <w:szCs w:val="18"/>
+        </w:rPr>
+        <w:t>at</w:t>
+      </w:r>
+      <w:r>
+        <w:rPr>
+          <w:rFonts w:ascii="Menlo" w:eastAsia="Times New Roman" w:hAnsi="Menlo" w:cs="Menlo"/>
+          <w:color w:val="D4D4D4"/>
+          <w:sz w:val="18"/>
+          <w:szCs w:val="18"/>
+        </w:rPr>
+        <w:t>(</w:t>
+      </w:r>
+      <w:proofErr w:type="spellStart"/>
+      <w:r>
+        <w:rPr>
+          <w:rFonts w:ascii="Menlo" w:eastAsia="Times New Roman" w:hAnsi="Menlo" w:cs="Menlo"/>
+          <w:color w:val="9CDCFE"/>
+          <w:sz w:val="18"/>
+          <w:szCs w:val="18"/>
+        </w:rPr>
+        <w:t>i</w:t>
+      </w:r>
+      <w:proofErr w:type="spellEnd"/>
+      <w:r>
+        <w:rPr>
+          <w:rFonts w:ascii="Menlo" w:eastAsia="Times New Roman" w:hAnsi="Menlo" w:cs="Menlo"/>
+          <w:color w:val="D4D4D4"/>
+          <w:sz w:val="18"/>
+          <w:szCs w:val="18"/>
+        </w:rPr>
+        <w:t>).</w:t>
+      </w:r>
+      <w:r>
+        <w:rPr>
+          <w:rFonts w:ascii="Menlo" w:eastAsia="Times New Roman" w:hAnsi="Menlo" w:cs="Menlo"/>
+          <w:color w:val="9CDCFE"/>
+          <w:sz w:val="18"/>
+          <w:szCs w:val="18"/>
+        </w:rPr>
+        <w:t>x</w:t>
+      </w:r>
+      <w:r>
+        <w:rPr>
+          <w:rFonts w:ascii="Menlo" w:eastAsia="Times New Roman" w:hAnsi="Menlo" w:cs="Menlo"/>
+          <w:color w:val="D4D4D4"/>
+          <w:sz w:val="18"/>
+          <w:szCs w:val="18"/>
+        </w:rPr>
+        <w:t xml:space="preserve"> == </w:t>
+      </w:r>
+      <w:proofErr w:type="spellStart"/>
+      <w:r>
+        <w:rPr>
+          <w:rFonts w:ascii="Menlo" w:eastAsia="Times New Roman" w:hAnsi="Menlo" w:cs="Menlo"/>
+          <w:color w:val="9CDCFE"/>
+          <w:sz w:val="18"/>
+          <w:szCs w:val="18"/>
+        </w:rPr>
+        <w:t>tgt</w:t>
+      </w:r>
+      <w:proofErr w:type="spellEnd"/>
+      <w:r>
+        <w:rPr>
+          <w:rFonts w:ascii="Menlo" w:eastAsia="Times New Roman" w:hAnsi="Menlo" w:cs="Menlo"/>
+          <w:color w:val="D4D4D4"/>
+          <w:sz w:val="18"/>
+          <w:szCs w:val="18"/>
+        </w:rPr>
+        <w:t xml:space="preserve">) </w:t>
+      </w:r>
+      <w:proofErr w:type="gramStart"/>
+      <w:r>
+        <w:rPr>
+          <w:rFonts w:ascii="Menlo" w:eastAsia="Times New Roman" w:hAnsi="Menlo" w:cs="Menlo"/>
+          <w:color w:val="D4D4D4"/>
+          <w:sz w:val="18"/>
+          <w:szCs w:val="18"/>
+        </w:rPr>
+        <w:t xml:space="preserve">{ </w:t>
+      </w:r>
+      <w:r>
+        <w:rPr>
+          <w:rFonts w:ascii="Menlo" w:eastAsia="Times New Roman" w:hAnsi="Menlo" w:cs="Menlo"/>
+          <w:color w:val="C586C0"/>
+          <w:sz w:val="18"/>
+          <w:szCs w:val="18"/>
+        </w:rPr>
+        <w:t>return</w:t>
+      </w:r>
+      <w:proofErr w:type="gramEnd"/>
+      <w:r>
+        <w:rPr>
+          <w:rFonts w:ascii="Menlo" w:eastAsia="Times New Roman" w:hAnsi="Menlo" w:cs="Menlo"/>
+          <w:color w:val="D4D4D4"/>
+          <w:sz w:val="18"/>
+          <w:szCs w:val="18"/>
+        </w:rPr>
+        <w:t xml:space="preserve"> </w:t>
+      </w:r>
+      <w:r>
+        <w:rPr>
+          <w:rFonts w:ascii="Menlo" w:eastAsia="Times New Roman" w:hAnsi="Menlo" w:cs="Menlo"/>
+          <w:color w:val="B5CEA8"/>
+          <w:sz w:val="18"/>
+          <w:szCs w:val="18"/>
+        </w:rPr>
+        <w:t>1</w:t>
+      </w:r>
+      <w:r>
+        <w:rPr>
+          <w:rFonts w:ascii="Menlo" w:eastAsia="Times New Roman" w:hAnsi="Menlo" w:cs="Menlo"/>
+          <w:color w:val="D4D4D4"/>
+          <w:sz w:val="18"/>
+          <w:szCs w:val="18"/>
+        </w:rPr>
+        <w:t>; }</w:t>
+      </w:r>
+    </w:p>
+    <w:p>
+      <w:pPr>
+        <w:shd w:val="clear" w:color="auto" w:fill="1E1E1E"/>
+        <w:spacing w:after="0" w:line="270" w:lineRule="atLeast"/>
+        <w:rPr>
+          <w:rFonts w:ascii="Menlo" w:eastAsia="Times New Roman" w:hAnsi="Menlo" w:cs="Menlo"/>
+          <w:color w:val="D4D4D4"/>
+          <w:sz w:val="18"/>
+          <w:szCs w:val="18"/>
+        </w:rPr>
+      </w:pPr>
+      <w:r>
+        <w:rPr>
+          <w:rFonts w:ascii="Menlo" w:eastAsia="Times New Roman" w:hAnsi="Menlo" w:cs="Menlo"/>
+          <w:color w:val="D4D4D4"/>
+          <w:sz w:val="18"/>
+          <w:szCs w:val="18"/>
+        </w:rPr>
+        <w:t xml:space="preserve">            </w:t>
+      </w:r>
+      <w:proofErr w:type="spellStart"/>
+      <w:r>
+        <w:rPr>
+          <w:rFonts w:ascii="Menlo" w:eastAsia="Times New Roman" w:hAnsi="Menlo" w:cs="Menlo"/>
+          <w:color w:val="9CDCFE"/>
+          <w:sz w:val="18"/>
+          <w:szCs w:val="18"/>
+        </w:rPr>
+        <w:t>minCount</w:t>
+      </w:r>
+      <w:proofErr w:type="spellEnd"/>
+      <w:r>
+        <w:rPr>
+          <w:rFonts w:ascii="Menlo" w:eastAsia="Times New Roman" w:hAnsi="Menlo" w:cs="Menlo"/>
+          <w:color w:val="DCDCAA"/>
+          <w:sz w:val="18"/>
+          <w:szCs w:val="18"/>
+        </w:rPr>
+        <w:t>[</w:t>
+      </w:r>
+      <w:proofErr w:type="spellStart"/>
+      <w:r>
+        <w:rPr>
+          <w:rFonts w:ascii="Menlo" w:eastAsia="Times New Roman" w:hAnsi="Menlo" w:cs="Menlo"/>
+          <w:color w:val="9CDCFE"/>
+          <w:sz w:val="18"/>
+          <w:szCs w:val="18"/>
+        </w:rPr>
+        <w:t>i</w:t>
+      </w:r>
+      <w:proofErr w:type="spellEnd"/>
+      <w:r>
+        <w:rPr>
+          <w:rFonts w:ascii="Menlo" w:eastAsia="Times New Roman" w:hAnsi="Menlo" w:cs="Menlo"/>
+          <w:color w:val="DCDCAA"/>
+          <w:sz w:val="18"/>
+          <w:szCs w:val="18"/>
+        </w:rPr>
+        <w:t>][</w:t>
+      </w:r>
+      <w:r>
+        <w:rPr>
+          <w:rFonts w:ascii="Menlo" w:eastAsia="Times New Roman" w:hAnsi="Menlo" w:cs="Menlo"/>
+          <w:color w:val="B5CEA8"/>
+          <w:sz w:val="18"/>
+          <w:szCs w:val="18"/>
+        </w:rPr>
+        <w:t>0</w:t>
+      </w:r>
+      <w:r>
+        <w:rPr>
+          <w:rFonts w:ascii="Menlo" w:eastAsia="Times New Roman" w:hAnsi="Menlo" w:cs="Menlo"/>
+          <w:color w:val="DCDCAA"/>
+          <w:sz w:val="18"/>
+          <w:szCs w:val="18"/>
+        </w:rPr>
+        <w:t>]</w:t>
+      </w:r>
+      <w:r>
+        <w:rPr>
+          <w:rFonts w:ascii="Menlo" w:eastAsia="Times New Roman" w:hAnsi="Menlo" w:cs="Menlo"/>
+          <w:color w:val="D4D4D4"/>
+          <w:sz w:val="18"/>
+          <w:szCs w:val="18"/>
+        </w:rPr>
+        <w:t xml:space="preserve"> = </w:t>
+      </w:r>
+      <w:r>
+        <w:rPr>
+          <w:rFonts w:ascii="Menlo" w:eastAsia="Times New Roman" w:hAnsi="Menlo" w:cs="Menlo"/>
+          <w:color w:val="B5CEA8"/>
+          <w:sz w:val="18"/>
+          <w:szCs w:val="18"/>
+        </w:rPr>
+        <w:t>0</w:t>
+      </w:r>
+      <w:r>
+        <w:rPr>
+          <w:rFonts w:ascii="Menlo" w:eastAsia="Times New Roman" w:hAnsi="Menlo" w:cs="Menlo"/>
+          <w:color w:val="D4D4D4"/>
+          <w:sz w:val="18"/>
+          <w:szCs w:val="18"/>
+        </w:rPr>
+        <w:t>;</w:t>
+      </w:r>
+    </w:p>
+    <w:p>
+      <w:pPr>
+        <w:shd w:val="clear" w:color="auto" w:fill="1E1E1E"/>
+        <w:spacing w:after="0" w:line="270" w:lineRule="atLeast"/>
+        <w:rPr>
+          <w:rFonts w:ascii="Menlo" w:eastAsia="Times New Roman" w:hAnsi="Menlo" w:cs="Menlo"/>
+          <w:color w:val="D4D4D4"/>
+          <w:sz w:val="18"/>
+          <w:szCs w:val="18"/>
+        </w:rPr>
+      </w:pPr>
+      <w:r>
+        <w:rPr>
+          <w:rFonts w:ascii="Menlo" w:eastAsia="Times New Roman" w:hAnsi="Menlo" w:cs="Menlo"/>
+          <w:color w:val="D4D4D4"/>
+          <w:sz w:val="18"/>
+          <w:szCs w:val="18"/>
+        </w:rPr>
+        <w:t xml:space="preserve">        }</w:t>
+      </w:r>
+    </w:p>
+    <w:p>
+      <w:pPr>
+        <w:shd w:val="clear" w:color="auto" w:fill="1E1E1E"/>
+        <w:spacing w:after="240" w:line="270" w:lineRule="atLeast"/>
+        <w:rPr>
+          <w:rFonts w:ascii="Menlo" w:eastAsia="Times New Roman" w:hAnsi="Menlo" w:cs="Menlo"/>
+          <w:color w:val="D4D4D4"/>
+          <w:sz w:val="18"/>
+          <w:szCs w:val="18"/>
+        </w:rPr>
+      </w:pPr>
+    </w:p>
+    <w:p>
+      <w:pPr>
+        <w:shd w:val="clear" w:color="auto" w:fill="1E1E1E"/>
+        <w:spacing w:after="0" w:line="270" w:lineRule="atLeast"/>
+        <w:rPr>
+          <w:rFonts w:ascii="Menlo" w:eastAsia="Times New Roman" w:hAnsi="Menlo" w:cs="Menlo"/>
+          <w:color w:val="D4D4D4"/>
+          <w:sz w:val="18"/>
+          <w:szCs w:val="18"/>
+        </w:rPr>
+      </w:pPr>
+      <w:r>
+        <w:rPr>
+          <w:rFonts w:ascii="Menlo" w:eastAsia="Times New Roman" w:hAnsi="Menlo" w:cs="Menlo"/>
+          <w:color w:val="D4D4D4"/>
+          <w:sz w:val="18"/>
+          <w:szCs w:val="18"/>
+        </w:rPr>
+        <w:t xml:space="preserve">        </w:t>
+      </w:r>
+      <w:r>
+        <w:rPr>
+          <w:rFonts w:ascii="Menlo" w:eastAsia="Times New Roman" w:hAnsi="Menlo" w:cs="Menlo"/>
+          <w:color w:val="C586C0"/>
+          <w:sz w:val="18"/>
+          <w:szCs w:val="18"/>
+        </w:rPr>
+        <w:t>for</w:t>
+      </w:r>
+      <w:r>
+        <w:rPr>
+          <w:rFonts w:ascii="Menlo" w:eastAsia="Times New Roman" w:hAnsi="Menlo" w:cs="Menlo"/>
+          <w:color w:val="D4D4D4"/>
+          <w:sz w:val="18"/>
+          <w:szCs w:val="18"/>
+        </w:rPr>
+        <w:t xml:space="preserve"> (</w:t>
+      </w:r>
+      <w:r>
+        <w:rPr>
+          <w:rFonts w:ascii="Menlo" w:eastAsia="Times New Roman" w:hAnsi="Menlo" w:cs="Menlo"/>
+          <w:color w:val="569CD6"/>
+          <w:sz w:val="18"/>
+          <w:szCs w:val="18"/>
+        </w:rPr>
+        <w:t>int</w:t>
+      </w:r>
+      <w:r>
+        <w:rPr>
+          <w:rFonts w:ascii="Menlo" w:eastAsia="Times New Roman" w:hAnsi="Menlo" w:cs="Menlo"/>
+          <w:color w:val="D4D4D4"/>
+          <w:sz w:val="18"/>
+          <w:szCs w:val="18"/>
+        </w:rPr>
+        <w:t xml:space="preserve"> </w:t>
+      </w:r>
+      <w:proofErr w:type="spellStart"/>
+      <w:r>
+        <w:rPr>
+          <w:rFonts w:ascii="Menlo" w:eastAsia="Times New Roman" w:hAnsi="Menlo" w:cs="Menlo"/>
+          <w:color w:val="9CDCFE"/>
+          <w:sz w:val="18"/>
+          <w:szCs w:val="18"/>
+        </w:rPr>
+        <w:t>i</w:t>
+      </w:r>
+      <w:proofErr w:type="spellEnd"/>
+      <w:r>
+        <w:rPr>
+          <w:rFonts w:ascii="Menlo" w:eastAsia="Times New Roman" w:hAnsi="Menlo" w:cs="Menlo"/>
+          <w:color w:val="D4D4D4"/>
+          <w:sz w:val="18"/>
+          <w:szCs w:val="18"/>
+        </w:rPr>
+        <w:t xml:space="preserve"> = </w:t>
+      </w:r>
+      <w:r>
+        <w:rPr>
+          <w:rFonts w:ascii="Menlo" w:eastAsia="Times New Roman" w:hAnsi="Menlo" w:cs="Menlo"/>
+          <w:color w:val="B5CEA8"/>
+          <w:sz w:val="18"/>
+          <w:szCs w:val="18"/>
+        </w:rPr>
+        <w:t>0</w:t>
+      </w:r>
+      <w:r>
+        <w:rPr>
+          <w:rFonts w:ascii="Menlo" w:eastAsia="Times New Roman" w:hAnsi="Menlo" w:cs="Menlo"/>
+          <w:color w:val="D4D4D4"/>
+          <w:sz w:val="18"/>
+          <w:szCs w:val="18"/>
+        </w:rPr>
+        <w:t xml:space="preserve">; </w:t>
+      </w:r>
+      <w:proofErr w:type="spellStart"/>
+      <w:r>
+        <w:rPr>
+          <w:rFonts w:ascii="Menlo" w:eastAsia="Times New Roman" w:hAnsi="Menlo" w:cs="Menlo"/>
+          <w:color w:val="9CDCFE"/>
+          <w:sz w:val="18"/>
+          <w:szCs w:val="18"/>
+        </w:rPr>
+        <w:t>i</w:t>
+      </w:r>
+      <w:proofErr w:type="spellEnd"/>
+      <w:r>
+        <w:rPr>
+          <w:rFonts w:ascii="Menlo" w:eastAsia="Times New Roman" w:hAnsi="Menlo" w:cs="Menlo"/>
+          <w:color w:val="D4D4D4"/>
+          <w:sz w:val="18"/>
+          <w:szCs w:val="18"/>
+        </w:rPr>
+        <w:t xml:space="preserve"> &lt; </w:t>
+      </w:r>
+      <w:r>
+        <w:rPr>
+          <w:rFonts w:ascii="Menlo" w:eastAsia="Times New Roman" w:hAnsi="Menlo" w:cs="Menlo"/>
+          <w:color w:val="9CDCFE"/>
+          <w:sz w:val="18"/>
+          <w:szCs w:val="18"/>
+        </w:rPr>
+        <w:t>num</w:t>
+      </w:r>
+      <w:r>
+        <w:rPr>
+          <w:rFonts w:ascii="Menlo" w:eastAsia="Times New Roman" w:hAnsi="Menlo" w:cs="Menlo"/>
+          <w:color w:val="D4D4D4"/>
+          <w:sz w:val="18"/>
+          <w:szCs w:val="18"/>
+        </w:rPr>
+        <w:t xml:space="preserve">; </w:t>
+      </w:r>
+      <w:proofErr w:type="spellStart"/>
+      <w:r>
+        <w:rPr>
+          <w:rFonts w:ascii="Menlo" w:eastAsia="Times New Roman" w:hAnsi="Menlo" w:cs="Menlo"/>
+          <w:color w:val="9CDCFE"/>
+          <w:sz w:val="18"/>
+          <w:szCs w:val="18"/>
+        </w:rPr>
+        <w:t>i</w:t>
+      </w:r>
+      <w:proofErr w:type="spellEnd"/>
+      <w:r>
+        <w:rPr>
+          <w:rFonts w:ascii="Menlo" w:eastAsia="Times New Roman" w:hAnsi="Menlo" w:cs="Menlo"/>
+          <w:color w:val="D4D4D4"/>
+          <w:sz w:val="18"/>
+          <w:szCs w:val="18"/>
+        </w:rPr>
+        <w:t>++) {</w:t>
+      </w:r>
+    </w:p>
+    <w:p>
+      <w:pPr>
+        <w:shd w:val="clear" w:color="auto" w:fill="1E1E1E"/>
+        <w:spacing w:after="0" w:line="270" w:lineRule="atLeast"/>
+        <w:rPr>
+          <w:rFonts w:ascii="Menlo" w:eastAsia="Times New Roman" w:hAnsi="Menlo" w:cs="Menlo"/>
+          <w:color w:val="D4D4D4"/>
+          <w:sz w:val="18"/>
+          <w:szCs w:val="18"/>
+        </w:rPr>
+      </w:pPr>
+      <w:r>
+        <w:rPr>
+          <w:rFonts w:ascii="Menlo" w:eastAsia="Times New Roman" w:hAnsi="Menlo" w:cs="Menlo"/>
+          <w:color w:val="D4D4D4"/>
+          <w:sz w:val="18"/>
+          <w:szCs w:val="18"/>
+        </w:rPr>
+        <w:t xml:space="preserve">            </w:t>
+      </w:r>
+      <w:r>
+        <w:rPr>
+          <w:rFonts w:ascii="Menlo" w:eastAsia="Times New Roman" w:hAnsi="Menlo" w:cs="Menlo"/>
+          <w:color w:val="C586C0"/>
+          <w:sz w:val="18"/>
+          <w:szCs w:val="18"/>
+        </w:rPr>
+        <w:t>for</w:t>
+      </w:r>
+      <w:r>
+        <w:rPr>
+          <w:rFonts w:ascii="Menlo" w:eastAsia="Times New Roman" w:hAnsi="Menlo" w:cs="Menlo"/>
+          <w:color w:val="D4D4D4"/>
+          <w:sz w:val="18"/>
+          <w:szCs w:val="18"/>
+        </w:rPr>
+        <w:t xml:space="preserve"> (</w:t>
+      </w:r>
+      <w:r>
+        <w:rPr>
+          <w:rFonts w:ascii="Menlo" w:eastAsia="Times New Roman" w:hAnsi="Menlo" w:cs="Menlo"/>
+          <w:color w:val="569CD6"/>
+          <w:sz w:val="18"/>
+          <w:szCs w:val="18"/>
+        </w:rPr>
+        <w:t>int</w:t>
+      </w:r>
+      <w:r>
+        <w:rPr>
+          <w:rFonts w:ascii="Menlo" w:eastAsia="Times New Roman" w:hAnsi="Menlo" w:cs="Menlo"/>
+          <w:color w:val="D4D4D4"/>
+          <w:sz w:val="18"/>
+          <w:szCs w:val="18"/>
+        </w:rPr>
+        <w:t xml:space="preserve"> </w:t>
+      </w:r>
+      <w:r>
+        <w:rPr>
+          <w:rFonts w:ascii="Menlo" w:eastAsia="Times New Roman" w:hAnsi="Menlo" w:cs="Menlo"/>
+          <w:color w:val="9CDCFE"/>
+          <w:sz w:val="18"/>
+          <w:szCs w:val="18"/>
+        </w:rPr>
+        <w:t>x</w:t>
+      </w:r>
+      <w:r>
+        <w:rPr>
+          <w:rFonts w:ascii="Menlo" w:eastAsia="Times New Roman" w:hAnsi="Menlo" w:cs="Menlo"/>
+          <w:color w:val="D4D4D4"/>
+          <w:sz w:val="18"/>
+          <w:szCs w:val="18"/>
+        </w:rPr>
+        <w:t xml:space="preserve"> = </w:t>
+      </w:r>
+      <w:r>
+        <w:rPr>
+          <w:rFonts w:ascii="Menlo" w:eastAsia="Times New Roman" w:hAnsi="Menlo" w:cs="Menlo"/>
+          <w:color w:val="B5CEA8"/>
+          <w:sz w:val="18"/>
+          <w:szCs w:val="18"/>
+        </w:rPr>
+        <w:t>1</w:t>
+      </w:r>
+      <w:r>
+        <w:rPr>
+          <w:rFonts w:ascii="Menlo" w:eastAsia="Times New Roman" w:hAnsi="Menlo" w:cs="Menlo"/>
+          <w:color w:val="D4D4D4"/>
+          <w:sz w:val="18"/>
+          <w:szCs w:val="18"/>
+        </w:rPr>
+        <w:t xml:space="preserve">; </w:t>
+      </w:r>
+      <w:r>
+        <w:rPr>
+          <w:rFonts w:ascii="Menlo" w:eastAsia="Times New Roman" w:hAnsi="Menlo" w:cs="Menlo"/>
+          <w:color w:val="9CDCFE"/>
+          <w:sz w:val="18"/>
+          <w:szCs w:val="18"/>
+        </w:rPr>
+        <w:t>x</w:t>
+      </w:r>
+      <w:r>
+        <w:rPr>
+          <w:rFonts w:ascii="Menlo" w:eastAsia="Times New Roman" w:hAnsi="Menlo" w:cs="Menlo"/>
+          <w:color w:val="D4D4D4"/>
+          <w:sz w:val="18"/>
+          <w:szCs w:val="18"/>
+        </w:rPr>
+        <w:t xml:space="preserve"> &lt;= </w:t>
+      </w:r>
+      <w:proofErr w:type="spellStart"/>
+      <w:r>
+        <w:rPr>
+          <w:rFonts w:ascii="Menlo" w:eastAsia="Times New Roman" w:hAnsi="Menlo" w:cs="Menlo"/>
+          <w:color w:val="9CDCFE"/>
+          <w:sz w:val="18"/>
+          <w:szCs w:val="18"/>
+        </w:rPr>
+        <w:t>tgt</w:t>
+      </w:r>
+      <w:proofErr w:type="spellEnd"/>
+      <w:r>
+        <w:rPr>
+          <w:rFonts w:ascii="Menlo" w:eastAsia="Times New Roman" w:hAnsi="Menlo" w:cs="Menlo"/>
+          <w:color w:val="D4D4D4"/>
+          <w:sz w:val="18"/>
+          <w:szCs w:val="18"/>
+        </w:rPr>
+        <w:t xml:space="preserve">; </w:t>
+      </w:r>
+      <w:r>
+        <w:rPr>
+          <w:rFonts w:ascii="Menlo" w:eastAsia="Times New Roman" w:hAnsi="Menlo" w:cs="Menlo"/>
+          <w:color w:val="9CDCFE"/>
+          <w:sz w:val="18"/>
+          <w:szCs w:val="18"/>
+        </w:rPr>
+        <w:t>x</w:t>
+      </w:r>
+      <w:r>
+        <w:rPr>
+          <w:rFonts w:ascii="Menlo" w:eastAsia="Times New Roman" w:hAnsi="Menlo" w:cs="Menlo"/>
+          <w:color w:val="D4D4D4"/>
+          <w:sz w:val="18"/>
+          <w:szCs w:val="18"/>
+        </w:rPr>
+        <w:t>++) {</w:t>
+      </w:r>
+    </w:p>
+    <w:p>
+      <w:pPr>
+        <w:shd w:val="clear" w:color="auto" w:fill="1E1E1E"/>
+        <w:spacing w:after="0" w:line="270" w:lineRule="atLeast"/>
+        <w:rPr>
+          <w:rFonts w:ascii="Menlo" w:eastAsia="Times New Roman" w:hAnsi="Menlo" w:cs="Menlo"/>
+          <w:color w:val="D4D4D4"/>
+          <w:sz w:val="18"/>
+          <w:szCs w:val="18"/>
+        </w:rPr>
+      </w:pPr>
+    </w:p>
+    <w:p>
+      <w:pPr>
+        <w:shd w:val="clear" w:color="auto" w:fill="1E1E1E"/>
+        <w:spacing w:after="0" w:line="270" w:lineRule="atLeast"/>
+        <w:rPr>
+          <w:rFonts w:ascii="Menlo" w:eastAsia="Times New Roman" w:hAnsi="Menlo" w:cs="Menlo"/>
+          <w:color w:val="D4D4D4"/>
+          <w:sz w:val="18"/>
+          <w:szCs w:val="18"/>
+        </w:rPr>
+      </w:pPr>
+      <w:r>
+        <w:rPr>
+          <w:rFonts w:ascii="Menlo" w:eastAsia="Times New Roman" w:hAnsi="Menlo" w:cs="Menlo"/>
+          <w:color w:val="D4D4D4"/>
+          <w:sz w:val="18"/>
+          <w:szCs w:val="18"/>
+        </w:rPr>
+        <w:t xml:space="preserve">                </w:t>
+      </w:r>
+      <w:r>
+        <w:rPr>
+          <w:rFonts w:ascii="Menlo" w:eastAsia="Times New Roman" w:hAnsi="Menlo" w:cs="Menlo"/>
+          <w:color w:val="569CD6"/>
+          <w:sz w:val="18"/>
+          <w:szCs w:val="18"/>
+        </w:rPr>
+        <w:t>unsigned</w:t>
+      </w:r>
+      <w:r>
+        <w:rPr>
+          <w:rFonts w:ascii="Menlo" w:eastAsia="Times New Roman" w:hAnsi="Menlo" w:cs="Menlo"/>
+          <w:color w:val="D4D4D4"/>
+          <w:sz w:val="18"/>
+          <w:szCs w:val="18"/>
+        </w:rPr>
+        <w:t xml:space="preserve"> </w:t>
+      </w:r>
+      <w:r>
+        <w:rPr>
+          <w:rFonts w:ascii="Menlo" w:eastAsia="Times New Roman" w:hAnsi="Menlo" w:cs="Menlo"/>
+          <w:color w:val="569CD6"/>
+          <w:sz w:val="18"/>
+          <w:szCs w:val="18"/>
+        </w:rPr>
+        <w:t>int</w:t>
+      </w:r>
+      <w:r>
+        <w:rPr>
+          <w:rFonts w:ascii="Menlo" w:eastAsia="Times New Roman" w:hAnsi="Menlo" w:cs="Menlo"/>
+          <w:color w:val="D4D4D4"/>
+          <w:sz w:val="18"/>
+          <w:szCs w:val="18"/>
+        </w:rPr>
+        <w:t xml:space="preserve"> </w:t>
+      </w:r>
+      <w:proofErr w:type="spellStart"/>
+      <w:r>
+        <w:rPr>
+          <w:rFonts w:ascii="Menlo" w:eastAsia="Times New Roman" w:hAnsi="Menlo" w:cs="Menlo"/>
+          <w:color w:val="9CDCFE"/>
+          <w:sz w:val="18"/>
+          <w:szCs w:val="18"/>
+        </w:rPr>
+        <w:t>includingCurrentValue</w:t>
+      </w:r>
+      <w:proofErr w:type="spellEnd"/>
+      <w:r>
+        <w:rPr>
+          <w:rFonts w:ascii="Menlo" w:eastAsia="Times New Roman" w:hAnsi="Menlo" w:cs="Menlo"/>
+          <w:color w:val="D4D4D4"/>
+          <w:sz w:val="18"/>
+          <w:szCs w:val="18"/>
+        </w:rPr>
+        <w:t xml:space="preserve"> = </w:t>
+      </w:r>
+      <w:r>
+        <w:rPr>
+          <w:rFonts w:ascii="Menlo" w:eastAsia="Times New Roman" w:hAnsi="Menlo" w:cs="Menlo"/>
+          <w:color w:val="B5CEA8"/>
+          <w:sz w:val="18"/>
+          <w:szCs w:val="18"/>
+        </w:rPr>
+        <w:t>429496729</w:t>
+      </w:r>
+      <w:r>
+        <w:rPr>
+          <w:rFonts w:ascii="Menlo" w:eastAsia="Times New Roman" w:hAnsi="Menlo" w:cs="Menlo"/>
+          <w:color w:val="D4D4D4"/>
+          <w:sz w:val="18"/>
+          <w:szCs w:val="18"/>
+        </w:rPr>
+        <w:t>;</w:t>
+      </w:r>
+    </w:p>
+    <w:p>
+      <w:pPr>
+        <w:shd w:val="clear" w:color="auto" w:fill="1E1E1E"/>
+        <w:spacing w:after="0" w:line="270" w:lineRule="atLeast"/>
+        <w:rPr>
+          <w:rFonts w:ascii="Menlo" w:eastAsia="Times New Roman" w:hAnsi="Menlo" w:cs="Menlo"/>
+          <w:color w:val="D4D4D4"/>
+          <w:sz w:val="18"/>
+          <w:szCs w:val="18"/>
+        </w:rPr>
+      </w:pPr>
+      <w:r>
+        <w:rPr>
+          <w:rFonts w:ascii="Menlo" w:eastAsia="Times New Roman" w:hAnsi="Menlo" w:cs="Menlo"/>
+          <w:color w:val="D4D4D4"/>
+          <w:sz w:val="18"/>
+          <w:szCs w:val="18"/>
+        </w:rPr>
+        <w:t xml:space="preserve">                </w:t>
+      </w:r>
+      <w:r>
+        <w:rPr>
+          <w:rFonts w:ascii="Menlo" w:eastAsia="Times New Roman" w:hAnsi="Menlo" w:cs="Menlo"/>
+          <w:color w:val="569CD6"/>
+          <w:sz w:val="18"/>
+          <w:szCs w:val="18"/>
+        </w:rPr>
+        <w:t>unsigned</w:t>
+      </w:r>
+      <w:r>
+        <w:rPr>
+          <w:rFonts w:ascii="Menlo" w:eastAsia="Times New Roman" w:hAnsi="Menlo" w:cs="Menlo"/>
+          <w:color w:val="D4D4D4"/>
+          <w:sz w:val="18"/>
+          <w:szCs w:val="18"/>
+        </w:rPr>
+        <w:t xml:space="preserve"> </w:t>
+      </w:r>
+      <w:r>
+        <w:rPr>
+          <w:rFonts w:ascii="Menlo" w:eastAsia="Times New Roman" w:hAnsi="Menlo" w:cs="Menlo"/>
+          <w:color w:val="569CD6"/>
+          <w:sz w:val="18"/>
+          <w:szCs w:val="18"/>
+        </w:rPr>
+        <w:t>int</w:t>
+      </w:r>
+      <w:r>
+        <w:rPr>
+          <w:rFonts w:ascii="Menlo" w:eastAsia="Times New Roman" w:hAnsi="Menlo" w:cs="Menlo"/>
+          <w:color w:val="D4D4D4"/>
+          <w:sz w:val="18"/>
+          <w:szCs w:val="18"/>
+        </w:rPr>
+        <w:t xml:space="preserve"> </w:t>
+      </w:r>
+      <w:proofErr w:type="spellStart"/>
+      <w:r>
+        <w:rPr>
+          <w:rFonts w:ascii="Menlo" w:eastAsia="Times New Roman" w:hAnsi="Menlo" w:cs="Menlo"/>
+          <w:color w:val="9CDCFE"/>
+          <w:sz w:val="18"/>
+          <w:szCs w:val="18"/>
+        </w:rPr>
+        <w:t>excludingCurrentValue</w:t>
+      </w:r>
+      <w:proofErr w:type="spellEnd"/>
+      <w:r>
+        <w:rPr>
+          <w:rFonts w:ascii="Menlo" w:eastAsia="Times New Roman" w:hAnsi="Menlo" w:cs="Menlo"/>
+          <w:color w:val="D4D4D4"/>
+          <w:sz w:val="18"/>
+          <w:szCs w:val="18"/>
+        </w:rPr>
+        <w:t xml:space="preserve"> = </w:t>
+      </w:r>
+      <w:r>
+        <w:rPr>
+          <w:rFonts w:ascii="Menlo" w:eastAsia="Times New Roman" w:hAnsi="Menlo" w:cs="Menlo"/>
+          <w:color w:val="B5CEA8"/>
+          <w:sz w:val="18"/>
+          <w:szCs w:val="18"/>
+        </w:rPr>
+        <w:t>429496729</w:t>
+      </w:r>
+      <w:r>
+        <w:rPr>
+          <w:rFonts w:ascii="Menlo" w:eastAsia="Times New Roman" w:hAnsi="Menlo" w:cs="Menlo"/>
+          <w:color w:val="D4D4D4"/>
+          <w:sz w:val="18"/>
+          <w:szCs w:val="18"/>
+        </w:rPr>
+        <w:t>;</w:t>
+      </w:r>
+    </w:p>
+    <w:p>
+      <w:pPr>
+        <w:shd w:val="clear" w:color="auto" w:fill="1E1E1E"/>
+        <w:spacing w:after="0" w:line="270" w:lineRule="atLeast"/>
+        <w:rPr>
+          <w:rFonts w:ascii="Menlo" w:eastAsia="Times New Roman" w:hAnsi="Menlo" w:cs="Menlo"/>
+          <w:color w:val="D4D4D4"/>
+          <w:sz w:val="18"/>
+          <w:szCs w:val="18"/>
+        </w:rPr>
+      </w:pPr>
+    </w:p>
+    <w:p>
+      <w:pPr>
+        <w:shd w:val="clear" w:color="auto" w:fill="1E1E1E"/>
+        <w:spacing w:after="0" w:line="270" w:lineRule="atLeast"/>
+        <w:rPr>
+          <w:rFonts w:ascii="Menlo" w:eastAsia="Times New Roman" w:hAnsi="Menlo" w:cs="Menlo"/>
+          <w:color w:val="D4D4D4"/>
+          <w:sz w:val="18"/>
+          <w:szCs w:val="18"/>
+        </w:rPr>
+      </w:pPr>
+      <w:r>
+        <w:rPr>
+          <w:rFonts w:ascii="Menlo" w:eastAsia="Times New Roman" w:hAnsi="Menlo" w:cs="Menlo"/>
+          <w:color w:val="D4D4D4"/>
+          <w:sz w:val="18"/>
+          <w:szCs w:val="18"/>
+        </w:rPr>
+        <w:t xml:space="preserve">                </w:t>
+      </w:r>
+      <w:r>
+        <w:rPr>
+          <w:rFonts w:ascii="Menlo" w:eastAsia="Times New Roman" w:hAnsi="Menlo" w:cs="Menlo"/>
+          <w:color w:val="C586C0"/>
+          <w:sz w:val="18"/>
+          <w:szCs w:val="18"/>
+        </w:rPr>
+        <w:t>if</w:t>
+      </w:r>
+      <w:r>
+        <w:rPr>
+          <w:rFonts w:ascii="Menlo" w:eastAsia="Times New Roman" w:hAnsi="Menlo" w:cs="Menlo"/>
+          <w:color w:val="D4D4D4"/>
+          <w:sz w:val="18"/>
+          <w:szCs w:val="18"/>
+        </w:rPr>
+        <w:t xml:space="preserve"> (</w:t>
+      </w:r>
+      <w:proofErr w:type="spellStart"/>
+      <w:r>
+        <w:rPr>
+          <w:rFonts w:ascii="Menlo" w:eastAsia="Times New Roman" w:hAnsi="Menlo" w:cs="Menlo"/>
+          <w:color w:val="9CDCFE"/>
+          <w:sz w:val="18"/>
+          <w:szCs w:val="18"/>
+        </w:rPr>
+        <w:t>elems</w:t>
+      </w:r>
+      <w:proofErr w:type="spellEnd"/>
+      <w:r>
+        <w:rPr>
+          <w:rFonts w:ascii="Menlo" w:eastAsia="Times New Roman" w:hAnsi="Menlo" w:cs="Menlo"/>
+          <w:color w:val="DCDCAA"/>
+          <w:sz w:val="18"/>
+          <w:szCs w:val="18"/>
+        </w:rPr>
+        <w:t>[</w:t>
+      </w:r>
+      <w:proofErr w:type="spellStart"/>
+      <w:r>
+        <w:rPr>
+          <w:rFonts w:ascii="Menlo" w:eastAsia="Times New Roman" w:hAnsi="Menlo" w:cs="Menlo"/>
+          <w:color w:val="9CDCFE"/>
+          <w:sz w:val="18"/>
+          <w:szCs w:val="18"/>
+        </w:rPr>
+        <w:t>i</w:t>
+      </w:r>
+      <w:proofErr w:type="spellEnd"/>
+      <w:r>
+        <w:rPr>
+          <w:rFonts w:ascii="Menlo" w:eastAsia="Times New Roman" w:hAnsi="Menlo" w:cs="Menlo"/>
+          <w:color w:val="DCDCAA"/>
+          <w:sz w:val="18"/>
+          <w:szCs w:val="18"/>
+        </w:rPr>
+        <w:t>]</w:t>
+      </w:r>
+      <w:r>
+        <w:rPr>
+          <w:rFonts w:ascii="Menlo" w:eastAsia="Times New Roman" w:hAnsi="Menlo" w:cs="Menlo"/>
+          <w:color w:val="D4D4D4"/>
+          <w:sz w:val="18"/>
+          <w:szCs w:val="18"/>
+        </w:rPr>
+        <w:t>.</w:t>
+      </w:r>
+      <w:r>
+        <w:rPr>
+          <w:rFonts w:ascii="Menlo" w:eastAsia="Times New Roman" w:hAnsi="Menlo" w:cs="Menlo"/>
+          <w:color w:val="9CDCFE"/>
+          <w:sz w:val="18"/>
+          <w:szCs w:val="18"/>
+        </w:rPr>
+        <w:t>x</w:t>
+      </w:r>
+      <w:r>
+        <w:rPr>
+          <w:rFonts w:ascii="Menlo" w:eastAsia="Times New Roman" w:hAnsi="Menlo" w:cs="Menlo"/>
+          <w:color w:val="D4D4D4"/>
+          <w:sz w:val="18"/>
+          <w:szCs w:val="18"/>
+        </w:rPr>
+        <w:t xml:space="preserve"> &lt;= </w:t>
+      </w:r>
+      <w:r>
+        <w:rPr>
+          <w:rFonts w:ascii="Menlo" w:eastAsia="Times New Roman" w:hAnsi="Menlo" w:cs="Menlo"/>
+          <w:color w:val="9CDCFE"/>
+          <w:sz w:val="18"/>
+          <w:szCs w:val="18"/>
+        </w:rPr>
+        <w:t>x</w:t>
+      </w:r>
+      <w:r>
+        <w:rPr>
+          <w:rFonts w:ascii="Menlo" w:eastAsia="Times New Roman" w:hAnsi="Menlo" w:cs="Menlo"/>
+          <w:color w:val="D4D4D4"/>
+          <w:sz w:val="18"/>
+          <w:szCs w:val="18"/>
+        </w:rPr>
+        <w:t>) {</w:t>
+      </w:r>
+    </w:p>
+    <w:p>
+      <w:pPr>
+        <w:shd w:val="clear" w:color="auto" w:fill="1E1E1E"/>
+        <w:spacing w:after="0" w:line="270" w:lineRule="atLeast"/>
+        <w:rPr>
+          <w:rFonts w:ascii="Menlo" w:eastAsia="Times New Roman" w:hAnsi="Menlo" w:cs="Menlo"/>
+          <w:color w:val="D4D4D4"/>
+          <w:sz w:val="18"/>
+          <w:szCs w:val="18"/>
+        </w:rPr>
+      </w:pPr>
+      <w:r>
+        <w:rPr>
+          <w:rFonts w:ascii="Menlo" w:eastAsia="Times New Roman" w:hAnsi="Menlo" w:cs="Menlo"/>
+          <w:color w:val="D4D4D4"/>
+          <w:sz w:val="18"/>
+          <w:szCs w:val="18"/>
+        </w:rPr>
+        <w:t xml:space="preserve">                    </w:t>
+      </w:r>
+      <w:proofErr w:type="spellStart"/>
+      <w:r>
+        <w:rPr>
+          <w:rFonts w:ascii="Menlo" w:eastAsia="Times New Roman" w:hAnsi="Menlo" w:cs="Menlo"/>
+          <w:color w:val="9CDCFE"/>
+          <w:sz w:val="18"/>
+          <w:szCs w:val="18"/>
+        </w:rPr>
+        <w:t>includingCurrentValue</w:t>
+      </w:r>
+      <w:proofErr w:type="spellEnd"/>
+      <w:r>
+        <w:rPr>
+          <w:rFonts w:ascii="Menlo" w:eastAsia="Times New Roman" w:hAnsi="Menlo" w:cs="Menlo"/>
+          <w:color w:val="D4D4D4"/>
+          <w:sz w:val="18"/>
+          <w:szCs w:val="18"/>
+        </w:rPr>
+        <w:t xml:space="preserve"> = </w:t>
+      </w:r>
+      <w:r>
+        <w:rPr>
+          <w:rFonts w:ascii="Menlo" w:eastAsia="Times New Roman" w:hAnsi="Menlo" w:cs="Menlo"/>
+          <w:color w:val="B5CEA8"/>
+          <w:sz w:val="18"/>
+          <w:szCs w:val="18"/>
+        </w:rPr>
+        <w:t>1</w:t>
+      </w:r>
+      <w:r>
+        <w:rPr>
+          <w:rFonts w:ascii="Menlo" w:eastAsia="Times New Roman" w:hAnsi="Menlo" w:cs="Menlo"/>
+          <w:color w:val="D4D4D4"/>
+          <w:sz w:val="18"/>
+          <w:szCs w:val="18"/>
+        </w:rPr>
+        <w:t xml:space="preserve"> + </w:t>
+      </w:r>
+      <w:proofErr w:type="spellStart"/>
+      <w:r>
+        <w:rPr>
+          <w:rFonts w:ascii="Menlo" w:eastAsia="Times New Roman" w:hAnsi="Menlo" w:cs="Menlo"/>
+          <w:color w:val="9CDCFE"/>
+          <w:sz w:val="18"/>
+          <w:szCs w:val="18"/>
+        </w:rPr>
+        <w:t>minCount</w:t>
+      </w:r>
+      <w:proofErr w:type="spellEnd"/>
+      <w:r>
+        <w:rPr>
+          <w:rFonts w:ascii="Menlo" w:eastAsia="Times New Roman" w:hAnsi="Menlo" w:cs="Menlo"/>
+          <w:color w:val="DCDCAA"/>
+          <w:sz w:val="18"/>
+          <w:szCs w:val="18"/>
+        </w:rPr>
+        <w:t>[</w:t>
+      </w:r>
+      <w:proofErr w:type="spellStart"/>
+      <w:r>
+        <w:rPr>
+          <w:rFonts w:ascii="Menlo" w:eastAsia="Times New Roman" w:hAnsi="Menlo" w:cs="Menlo"/>
+          <w:color w:val="9CDCFE"/>
+          <w:sz w:val="18"/>
+          <w:szCs w:val="18"/>
+        </w:rPr>
+        <w:t>i</w:t>
+      </w:r>
+      <w:proofErr w:type="spellEnd"/>
+      <w:proofErr w:type="gramStart"/>
+      <w:r>
+        <w:rPr>
+          <w:rFonts w:ascii="Menlo" w:eastAsia="Times New Roman" w:hAnsi="Menlo" w:cs="Menlo"/>
+          <w:color w:val="DCDCAA"/>
+          <w:sz w:val="18"/>
+          <w:szCs w:val="18"/>
+        </w:rPr>
+        <w:t>][</w:t>
+      </w:r>
+      <w:proofErr w:type="gramEnd"/>
+      <w:r>
+        <w:rPr>
+          <w:rFonts w:ascii="Menlo" w:eastAsia="Times New Roman" w:hAnsi="Menlo" w:cs="Menlo"/>
+          <w:color w:val="9CDCFE"/>
+          <w:sz w:val="18"/>
+          <w:szCs w:val="18"/>
+        </w:rPr>
+        <w:t>x</w:t>
+      </w:r>
+      <w:r>
+        <w:rPr>
+          <w:rFonts w:ascii="Menlo" w:eastAsia="Times New Roman" w:hAnsi="Menlo" w:cs="Menlo"/>
+          <w:color w:val="D4D4D4"/>
+          <w:sz w:val="18"/>
+          <w:szCs w:val="18"/>
+        </w:rPr>
+        <w:t xml:space="preserve"> - </w:t>
+      </w:r>
+      <w:proofErr w:type="spellStart"/>
+      <w:r>
+        <w:rPr>
+          <w:rFonts w:ascii="Menlo" w:eastAsia="Times New Roman" w:hAnsi="Menlo" w:cs="Menlo"/>
+          <w:color w:val="9CDCFE"/>
+          <w:sz w:val="18"/>
+          <w:szCs w:val="18"/>
+        </w:rPr>
+        <w:t>elems</w:t>
+      </w:r>
+      <w:proofErr w:type="spellEnd"/>
+      <w:r>
+        <w:rPr>
+          <w:rFonts w:ascii="Menlo" w:eastAsia="Times New Roman" w:hAnsi="Menlo" w:cs="Menlo"/>
+          <w:color w:val="DCDCAA"/>
+          <w:sz w:val="18"/>
+          <w:szCs w:val="18"/>
+        </w:rPr>
+        <w:t>[</w:t>
+      </w:r>
+      <w:proofErr w:type="spellStart"/>
+      <w:r>
+        <w:rPr>
+          <w:rFonts w:ascii="Menlo" w:eastAsia="Times New Roman" w:hAnsi="Menlo" w:cs="Menlo"/>
+          <w:color w:val="9CDCFE"/>
+          <w:sz w:val="18"/>
+          <w:szCs w:val="18"/>
+        </w:rPr>
+        <w:t>i</w:t>
+      </w:r>
+      <w:proofErr w:type="spellEnd"/>
+      <w:r>
+        <w:rPr>
+          <w:rFonts w:ascii="Menlo" w:eastAsia="Times New Roman" w:hAnsi="Menlo" w:cs="Menlo"/>
+          <w:color w:val="DCDCAA"/>
+          <w:sz w:val="18"/>
+          <w:szCs w:val="18"/>
+        </w:rPr>
+        <w:t>]</w:t>
+      </w:r>
+      <w:r>
+        <w:rPr>
+          <w:rFonts w:ascii="Menlo" w:eastAsia="Times New Roman" w:hAnsi="Menlo" w:cs="Menlo"/>
+          <w:color w:val="D4D4D4"/>
+          <w:sz w:val="18"/>
+          <w:szCs w:val="18"/>
+        </w:rPr>
+        <w:t>.</w:t>
+      </w:r>
+      <w:r>
+        <w:rPr>
+          <w:rFonts w:ascii="Menlo" w:eastAsia="Times New Roman" w:hAnsi="Menlo" w:cs="Menlo"/>
+          <w:color w:val="9CDCFE"/>
+          <w:sz w:val="18"/>
+          <w:szCs w:val="18"/>
+        </w:rPr>
+        <w:t>x</w:t>
+      </w:r>
+      <w:r>
+        <w:rPr>
+          <w:rFonts w:ascii="Menlo" w:eastAsia="Times New Roman" w:hAnsi="Menlo" w:cs="Menlo"/>
+          <w:color w:val="DCDCAA"/>
+          <w:sz w:val="18"/>
+          <w:szCs w:val="18"/>
+        </w:rPr>
+        <w:t>]</w:t>
+      </w:r>
+      <w:r>
+        <w:rPr>
+          <w:rFonts w:ascii="Menlo" w:eastAsia="Times New Roman" w:hAnsi="Menlo" w:cs="Menlo"/>
+          <w:color w:val="D4D4D4"/>
+          <w:sz w:val="18"/>
+          <w:szCs w:val="18"/>
+        </w:rPr>
+        <w:t>;</w:t>
+      </w:r>
+    </w:p>
+    <w:p>
+      <w:pPr>
+        <w:shd w:val="clear" w:color="auto" w:fill="1E1E1E"/>
+        <w:spacing w:after="0" w:line="270" w:lineRule="atLeast"/>
+        <w:rPr>
+          <w:rFonts w:ascii="Menlo" w:eastAsia="Times New Roman" w:hAnsi="Menlo" w:cs="Menlo"/>
+          <w:color w:val="D4D4D4"/>
+          <w:sz w:val="18"/>
+          <w:szCs w:val="18"/>
+        </w:rPr>
+      </w:pPr>
+      <w:r>
+        <w:rPr>
+          <w:rFonts w:ascii="Menlo" w:eastAsia="Times New Roman" w:hAnsi="Menlo" w:cs="Menlo"/>
+          <w:color w:val="D4D4D4"/>
+          <w:sz w:val="18"/>
+          <w:szCs w:val="18"/>
+        </w:rPr>
+        <w:t xml:space="preserve">                }</w:t>
+      </w:r>
+    </w:p>
+    <w:p>
+      <w:pPr>
+        <w:shd w:val="clear" w:color="auto" w:fill="1E1E1E"/>
+        <w:spacing w:after="0" w:line="270" w:lineRule="atLeast"/>
+        <w:rPr>
+          <w:rFonts w:ascii="Menlo" w:eastAsia="Times New Roman" w:hAnsi="Menlo" w:cs="Menlo"/>
+          <w:color w:val="D4D4D4"/>
+          <w:sz w:val="18"/>
+          <w:szCs w:val="18"/>
+        </w:rPr>
+      </w:pPr>
+    </w:p>
+    <w:p>
+      <w:pPr>
+        <w:shd w:val="clear" w:color="auto" w:fill="1E1E1E"/>
+        <w:spacing w:after="0" w:line="270" w:lineRule="atLeast"/>
+        <w:rPr>
+          <w:rFonts w:ascii="Menlo" w:eastAsia="Times New Roman" w:hAnsi="Menlo" w:cs="Menlo"/>
+          <w:color w:val="D4D4D4"/>
+          <w:sz w:val="18"/>
+          <w:szCs w:val="18"/>
+        </w:rPr>
+      </w:pPr>
+      <w:r>
+        <w:rPr>
+          <w:rFonts w:ascii="Menlo" w:eastAsia="Times New Roman" w:hAnsi="Menlo" w:cs="Menlo"/>
+          <w:color w:val="D4D4D4"/>
+          <w:sz w:val="18"/>
+          <w:szCs w:val="18"/>
+        </w:rPr>
+        <w:t xml:space="preserve">                </w:t>
+      </w:r>
+      <w:r>
+        <w:rPr>
+          <w:rFonts w:ascii="Menlo" w:eastAsia="Times New Roman" w:hAnsi="Menlo" w:cs="Menlo"/>
+          <w:color w:val="C586C0"/>
+          <w:sz w:val="18"/>
+          <w:szCs w:val="18"/>
+        </w:rPr>
+        <w:t>if</w:t>
+      </w:r>
+      <w:r>
+        <w:rPr>
+          <w:rFonts w:ascii="Menlo" w:eastAsia="Times New Roman" w:hAnsi="Menlo" w:cs="Menlo"/>
+          <w:color w:val="D4D4D4"/>
+          <w:sz w:val="18"/>
+          <w:szCs w:val="18"/>
+        </w:rPr>
+        <w:t xml:space="preserve"> (</w:t>
+      </w:r>
+      <w:proofErr w:type="spellStart"/>
+      <w:r>
+        <w:rPr>
+          <w:rFonts w:ascii="Menlo" w:eastAsia="Times New Roman" w:hAnsi="Menlo" w:cs="Menlo"/>
+          <w:color w:val="9CDCFE"/>
+          <w:sz w:val="18"/>
+          <w:szCs w:val="18"/>
+        </w:rPr>
+        <w:t>i</w:t>
+      </w:r>
+      <w:proofErr w:type="spellEnd"/>
+      <w:r>
+        <w:rPr>
+          <w:rFonts w:ascii="Menlo" w:eastAsia="Times New Roman" w:hAnsi="Menlo" w:cs="Menlo"/>
+          <w:color w:val="D4D4D4"/>
+          <w:sz w:val="18"/>
+          <w:szCs w:val="18"/>
+        </w:rPr>
+        <w:t xml:space="preserve"> &gt; </w:t>
+      </w:r>
+      <w:r>
+        <w:rPr>
+          <w:rFonts w:ascii="Menlo" w:eastAsia="Times New Roman" w:hAnsi="Menlo" w:cs="Menlo"/>
+          <w:color w:val="B5CEA8"/>
+          <w:sz w:val="18"/>
+          <w:szCs w:val="18"/>
+        </w:rPr>
+        <w:t>0</w:t>
+      </w:r>
+      <w:r>
+        <w:rPr>
+          <w:rFonts w:ascii="Menlo" w:eastAsia="Times New Roman" w:hAnsi="Menlo" w:cs="Menlo"/>
+          <w:color w:val="D4D4D4"/>
+          <w:sz w:val="18"/>
+          <w:szCs w:val="18"/>
+        </w:rPr>
+        <w:t>) {</w:t>
+      </w:r>
+    </w:p>
+    <w:p>
+      <w:pPr>
+        <w:shd w:val="clear" w:color="auto" w:fill="1E1E1E"/>
+        <w:spacing w:after="0" w:line="270" w:lineRule="atLeast"/>
+        <w:rPr>
+          <w:rFonts w:ascii="Menlo" w:eastAsia="Times New Roman" w:hAnsi="Menlo" w:cs="Menlo"/>
+          <w:color w:val="D4D4D4"/>
+          <w:sz w:val="18"/>
+          <w:szCs w:val="18"/>
+        </w:rPr>
+      </w:pPr>
+      <w:r>
+        <w:rPr>
+          <w:rFonts w:ascii="Menlo" w:eastAsia="Times New Roman" w:hAnsi="Menlo" w:cs="Menlo"/>
+          <w:color w:val="D4D4D4"/>
+          <w:sz w:val="18"/>
+          <w:szCs w:val="18"/>
+        </w:rPr>
+        <w:t xml:space="preserve">                    </w:t>
+      </w:r>
+      <w:proofErr w:type="spellStart"/>
+      <w:r>
+        <w:rPr>
+          <w:rFonts w:ascii="Menlo" w:eastAsia="Times New Roman" w:hAnsi="Menlo" w:cs="Menlo"/>
+          <w:color w:val="9CDCFE"/>
+          <w:sz w:val="18"/>
+          <w:szCs w:val="18"/>
+        </w:rPr>
+        <w:t>excludingCurrentValue</w:t>
+      </w:r>
+      <w:proofErr w:type="spellEnd"/>
+      <w:r>
+        <w:rPr>
+          <w:rFonts w:ascii="Menlo" w:eastAsia="Times New Roman" w:hAnsi="Menlo" w:cs="Menlo"/>
+          <w:color w:val="D4D4D4"/>
+          <w:sz w:val="18"/>
+          <w:szCs w:val="18"/>
+        </w:rPr>
+        <w:t xml:space="preserve"> = </w:t>
+      </w:r>
+      <w:proofErr w:type="spellStart"/>
+      <w:proofErr w:type="gramStart"/>
+      <w:r>
+        <w:rPr>
+          <w:rFonts w:ascii="Menlo" w:eastAsia="Times New Roman" w:hAnsi="Menlo" w:cs="Menlo"/>
+          <w:color w:val="9CDCFE"/>
+          <w:sz w:val="18"/>
+          <w:szCs w:val="18"/>
+        </w:rPr>
+        <w:t>minCount</w:t>
+      </w:r>
+      <w:proofErr w:type="spellEnd"/>
+      <w:r>
+        <w:rPr>
+          <w:rFonts w:ascii="Menlo" w:eastAsia="Times New Roman" w:hAnsi="Menlo" w:cs="Menlo"/>
+          <w:color w:val="DCDCAA"/>
+          <w:sz w:val="18"/>
+          <w:szCs w:val="18"/>
+        </w:rPr>
+        <w:t>[</w:t>
+      </w:r>
+      <w:proofErr w:type="spellStart"/>
+      <w:proofErr w:type="gramEnd"/>
+      <w:r>
+        <w:rPr>
+          <w:rFonts w:ascii="Menlo" w:eastAsia="Times New Roman" w:hAnsi="Menlo" w:cs="Menlo"/>
+          <w:color w:val="9CDCFE"/>
+          <w:sz w:val="18"/>
+          <w:szCs w:val="18"/>
+        </w:rPr>
+        <w:t>i</w:t>
+      </w:r>
+      <w:proofErr w:type="spellEnd"/>
+      <w:r>
+        <w:rPr>
+          <w:rFonts w:ascii="Menlo" w:eastAsia="Times New Roman" w:hAnsi="Menlo" w:cs="Menlo"/>
+          <w:color w:val="D4D4D4"/>
+          <w:sz w:val="18"/>
+          <w:szCs w:val="18"/>
+        </w:rPr>
+        <w:t xml:space="preserve"> - </w:t>
+      </w:r>
+      <w:r>
+        <w:rPr>
+          <w:rFonts w:ascii="Menlo" w:eastAsia="Times New Roman" w:hAnsi="Menlo" w:cs="Menlo"/>
+          <w:color w:val="B5CEA8"/>
+          <w:sz w:val="18"/>
+          <w:szCs w:val="18"/>
+        </w:rPr>
+        <w:t>1</w:t>
+      </w:r>
+      <w:r>
+        <w:rPr>
+          <w:rFonts w:ascii="Menlo" w:eastAsia="Times New Roman" w:hAnsi="Menlo" w:cs="Menlo"/>
+          <w:color w:val="DCDCAA"/>
+          <w:sz w:val="18"/>
+          <w:szCs w:val="18"/>
+        </w:rPr>
+        <w:t>][</w:t>
+      </w:r>
+      <w:r>
+        <w:rPr>
+          <w:rFonts w:ascii="Menlo" w:eastAsia="Times New Roman" w:hAnsi="Menlo" w:cs="Menlo"/>
+          <w:color w:val="9CDCFE"/>
+          <w:sz w:val="18"/>
+          <w:szCs w:val="18"/>
+        </w:rPr>
+        <w:t>x</w:t>
+      </w:r>
+      <w:r>
+        <w:rPr>
+          <w:rFonts w:ascii="Menlo" w:eastAsia="Times New Roman" w:hAnsi="Menlo" w:cs="Menlo"/>
+          <w:color w:val="DCDCAA"/>
+          <w:sz w:val="18"/>
+          <w:szCs w:val="18"/>
+        </w:rPr>
+        <w:t>]</w:t>
+      </w:r>
+      <w:r>
+        <w:rPr>
+          <w:rFonts w:ascii="Menlo" w:eastAsia="Times New Roman" w:hAnsi="Menlo" w:cs="Menlo"/>
+          <w:color w:val="D4D4D4"/>
+          <w:sz w:val="18"/>
+          <w:szCs w:val="18"/>
+        </w:rPr>
+        <w:t>;</w:t>
+      </w:r>
+    </w:p>
+    <w:p>
+      <w:pPr>
+        <w:shd w:val="clear" w:color="auto" w:fill="1E1E1E"/>
+        <w:spacing w:after="0" w:line="270" w:lineRule="atLeast"/>
+        <w:rPr>
+          <w:rFonts w:ascii="Menlo" w:eastAsia="Times New Roman" w:hAnsi="Menlo" w:cs="Menlo"/>
+          <w:color w:val="D4D4D4"/>
+          <w:sz w:val="18"/>
+          <w:szCs w:val="18"/>
+        </w:rPr>
+      </w:pPr>
+      <w:r>
+        <w:rPr>
+          <w:rFonts w:ascii="Menlo" w:eastAsia="Times New Roman" w:hAnsi="Menlo" w:cs="Menlo"/>
+          <w:color w:val="D4D4D4"/>
+          <w:sz w:val="18"/>
+          <w:szCs w:val="18"/>
+        </w:rPr>
+        <w:t xml:space="preserve">                }</w:t>
+      </w:r>
+    </w:p>
+    <w:p>
+      <w:pPr>
+        <w:shd w:val="clear" w:color="auto" w:fill="1E1E1E"/>
+        <w:spacing w:after="0" w:line="270" w:lineRule="atLeast"/>
+        <w:rPr>
+          <w:rFonts w:ascii="Menlo" w:eastAsia="Times New Roman" w:hAnsi="Menlo" w:cs="Menlo"/>
+          <w:color w:val="D4D4D4"/>
+          <w:sz w:val="18"/>
+          <w:szCs w:val="18"/>
+        </w:rPr>
+      </w:pPr>
+    </w:p>
+    <w:p>
+      <w:pPr>
+        <w:shd w:val="clear" w:color="auto" w:fill="1E1E1E"/>
+        <w:spacing w:after="0" w:line="270" w:lineRule="atLeast"/>
+        <w:rPr>
+          <w:rFonts w:ascii="Menlo" w:eastAsia="Times New Roman" w:hAnsi="Menlo" w:cs="Menlo"/>
+          <w:color w:val="D4D4D4"/>
+          <w:sz w:val="18"/>
+          <w:szCs w:val="18"/>
+        </w:rPr>
+      </w:pPr>
+      <w:r>
+        <w:rPr>
+          <w:rFonts w:ascii="Menlo" w:eastAsia="Times New Roman" w:hAnsi="Menlo" w:cs="Menlo"/>
+          <w:color w:val="D4D4D4"/>
+          <w:sz w:val="18"/>
+          <w:szCs w:val="18"/>
+        </w:rPr>
+        <w:t xml:space="preserve">                </w:t>
+      </w:r>
+      <w:proofErr w:type="spellStart"/>
+      <w:r>
+        <w:rPr>
+          <w:rFonts w:ascii="Menlo" w:eastAsia="Times New Roman" w:hAnsi="Menlo" w:cs="Menlo"/>
+          <w:color w:val="9CDCFE"/>
+          <w:sz w:val="18"/>
+          <w:szCs w:val="18"/>
+        </w:rPr>
+        <w:t>minCount</w:t>
+      </w:r>
+      <w:proofErr w:type="spellEnd"/>
+      <w:r>
+        <w:rPr>
+          <w:rFonts w:ascii="Menlo" w:eastAsia="Times New Roman" w:hAnsi="Menlo" w:cs="Menlo"/>
+          <w:color w:val="DCDCAA"/>
+          <w:sz w:val="18"/>
+          <w:szCs w:val="18"/>
+        </w:rPr>
+        <w:t>[</w:t>
+      </w:r>
+      <w:proofErr w:type="spellStart"/>
+      <w:r>
+        <w:rPr>
+          <w:rFonts w:ascii="Menlo" w:eastAsia="Times New Roman" w:hAnsi="Menlo" w:cs="Menlo"/>
+          <w:color w:val="9CDCFE"/>
+          <w:sz w:val="18"/>
+          <w:szCs w:val="18"/>
+        </w:rPr>
+        <w:t>i</w:t>
+      </w:r>
+      <w:proofErr w:type="spellEnd"/>
+      <w:r>
+        <w:rPr>
+          <w:rFonts w:ascii="Menlo" w:eastAsia="Times New Roman" w:hAnsi="Menlo" w:cs="Menlo"/>
+          <w:color w:val="DCDCAA"/>
+          <w:sz w:val="18"/>
+          <w:szCs w:val="18"/>
+        </w:rPr>
+        <w:t>][</w:t>
+      </w:r>
+      <w:r>
+        <w:rPr>
+          <w:rFonts w:ascii="Menlo" w:eastAsia="Times New Roman" w:hAnsi="Menlo" w:cs="Menlo"/>
+          <w:color w:val="9CDCFE"/>
+          <w:sz w:val="18"/>
+          <w:szCs w:val="18"/>
+        </w:rPr>
+        <w:t>x</w:t>
+      </w:r>
+      <w:r>
+        <w:rPr>
+          <w:rFonts w:ascii="Menlo" w:eastAsia="Times New Roman" w:hAnsi="Menlo" w:cs="Menlo"/>
+          <w:color w:val="DCDCAA"/>
+          <w:sz w:val="18"/>
+          <w:szCs w:val="18"/>
+        </w:rPr>
+        <w:t>]</w:t>
+      </w:r>
+      <w:r>
+        <w:rPr>
+          <w:rFonts w:ascii="Menlo" w:eastAsia="Times New Roman" w:hAnsi="Menlo" w:cs="Menlo"/>
+          <w:color w:val="D4D4D4"/>
+          <w:sz w:val="18"/>
+          <w:szCs w:val="18"/>
+        </w:rPr>
+        <w:t xml:space="preserve"> = </w:t>
+      </w:r>
+      <w:proofErr w:type="gramStart"/>
+      <w:r>
+        <w:rPr>
+          <w:rFonts w:ascii="Menlo" w:eastAsia="Times New Roman" w:hAnsi="Menlo" w:cs="Menlo"/>
+          <w:color w:val="4EC9B0"/>
+          <w:sz w:val="18"/>
+          <w:szCs w:val="18"/>
+        </w:rPr>
+        <w:t>std</w:t>
+      </w:r>
+      <w:r>
+        <w:rPr>
+          <w:rFonts w:ascii="Menlo" w:eastAsia="Times New Roman" w:hAnsi="Menlo" w:cs="Menlo"/>
+          <w:color w:val="D4D4D4"/>
+          <w:sz w:val="18"/>
+          <w:szCs w:val="18"/>
+        </w:rPr>
+        <w:t>::</w:t>
+      </w:r>
+      <w:proofErr w:type="gramEnd"/>
+      <w:r>
+        <w:rPr>
+          <w:rFonts w:ascii="Menlo" w:eastAsia="Times New Roman" w:hAnsi="Menlo" w:cs="Menlo"/>
+          <w:color w:val="DCDCAA"/>
+          <w:sz w:val="18"/>
+          <w:szCs w:val="18"/>
+        </w:rPr>
+        <w:t>min</w:t>
+      </w:r>
+      <w:r>
+        <w:rPr>
+          <w:rFonts w:ascii="Menlo" w:eastAsia="Times New Roman" w:hAnsi="Menlo" w:cs="Menlo"/>
+          <w:color w:val="D4D4D4"/>
+          <w:sz w:val="18"/>
+          <w:szCs w:val="18"/>
+        </w:rPr>
+        <w:t>(</w:t>
+      </w:r>
+      <w:proofErr w:type="spellStart"/>
+      <w:r>
+        <w:rPr>
+          <w:rFonts w:ascii="Menlo" w:eastAsia="Times New Roman" w:hAnsi="Menlo" w:cs="Menlo"/>
+          <w:color w:val="9CDCFE"/>
+          <w:sz w:val="18"/>
+          <w:szCs w:val="18"/>
+        </w:rPr>
+        <w:t>includingCurrentValue</w:t>
+      </w:r>
+      <w:proofErr w:type="spellEnd"/>
+      <w:r>
+        <w:rPr>
+          <w:rFonts w:ascii="Menlo" w:eastAsia="Times New Roman" w:hAnsi="Menlo" w:cs="Menlo"/>
+          <w:color w:val="D4D4D4"/>
+          <w:sz w:val="18"/>
+          <w:szCs w:val="18"/>
+        </w:rPr>
+        <w:t xml:space="preserve">, </w:t>
+      </w:r>
+      <w:proofErr w:type="spellStart"/>
+      <w:r>
+        <w:rPr>
+          <w:rFonts w:ascii="Menlo" w:eastAsia="Times New Roman" w:hAnsi="Menlo" w:cs="Menlo"/>
+          <w:color w:val="9CDCFE"/>
+          <w:sz w:val="18"/>
+          <w:szCs w:val="18"/>
+        </w:rPr>
+        <w:t>excludingCurrentValue</w:t>
+      </w:r>
+      <w:proofErr w:type="spellEnd"/>
+      <w:r>
+        <w:rPr>
+          <w:rFonts w:ascii="Menlo" w:eastAsia="Times New Roman" w:hAnsi="Menlo" w:cs="Menlo"/>
+          <w:color w:val="D4D4D4"/>
+          <w:sz w:val="18"/>
+          <w:szCs w:val="18"/>
+        </w:rPr>
+        <w:t>);</w:t>
+      </w:r>
+    </w:p>
+    <w:p>
+      <w:pPr>
+        <w:shd w:val="clear" w:color="auto" w:fill="1E1E1E"/>
+        <w:spacing w:after="0" w:line="270" w:lineRule="atLeast"/>
+        <w:rPr>
+          <w:rFonts w:ascii="Menlo" w:eastAsia="Times New Roman" w:hAnsi="Menlo" w:cs="Menlo"/>
+          <w:color w:val="D4D4D4"/>
+          <w:sz w:val="18"/>
+          <w:szCs w:val="18"/>
+        </w:rPr>
+      </w:pPr>
+      <w:r>
+        <w:rPr>
+          <w:rFonts w:ascii="Menlo" w:eastAsia="Times New Roman" w:hAnsi="Menlo" w:cs="Menlo"/>
+          <w:color w:val="D4D4D4"/>
+          <w:sz w:val="18"/>
+          <w:szCs w:val="18"/>
+        </w:rPr>
+        <w:t xml:space="preserve">            }</w:t>
+      </w:r>
+    </w:p>
+    <w:p>
+      <w:pPr>
+        <w:shd w:val="clear" w:color="auto" w:fill="1E1E1E"/>
+        <w:spacing w:after="0" w:line="270" w:lineRule="atLeast"/>
+        <w:rPr>
+          <w:rFonts w:ascii="Menlo" w:eastAsia="Times New Roman" w:hAnsi="Menlo" w:cs="Menlo"/>
+          <w:color w:val="D4D4D4"/>
+          <w:sz w:val="18"/>
+          <w:szCs w:val="18"/>
+        </w:rPr>
+      </w:pPr>
+      <w:r>
+        <w:rPr>
+          <w:rFonts w:ascii="Menlo" w:eastAsia="Times New Roman" w:hAnsi="Menlo" w:cs="Menlo"/>
+          <w:color w:val="D4D4D4"/>
+          <w:sz w:val="18"/>
+          <w:szCs w:val="18"/>
+        </w:rPr>
+        <w:t xml:space="preserve">        }</w:t>
+      </w:r>
+    </w:p>
+    <w:p>
+      <w:pPr>
+        <w:shd w:val="clear" w:color="auto" w:fill="1E1E1E"/>
+        <w:spacing w:after="0" w:line="270" w:lineRule="atLeast"/>
+        <w:rPr>
+          <w:rFonts w:ascii="Menlo" w:eastAsia="Times New Roman" w:hAnsi="Menlo" w:cs="Menlo"/>
+          <w:color w:val="D4D4D4"/>
+          <w:sz w:val="18"/>
+          <w:szCs w:val="18"/>
+        </w:rPr>
+      </w:pPr>
+      <w:r>
+        <w:rPr>
+          <w:rFonts w:ascii="Menlo" w:eastAsia="Times New Roman" w:hAnsi="Menlo" w:cs="Menlo"/>
+          <w:color w:val="D4D4D4"/>
+          <w:sz w:val="18"/>
+          <w:szCs w:val="18"/>
+        </w:rPr>
+        <w:t xml:space="preserve">        </w:t>
+      </w:r>
+      <w:r>
+        <w:rPr>
+          <w:rFonts w:ascii="Menlo" w:eastAsia="Times New Roman" w:hAnsi="Menlo" w:cs="Menlo"/>
+          <w:color w:val="C586C0"/>
+          <w:sz w:val="18"/>
+          <w:szCs w:val="18"/>
+        </w:rPr>
+        <w:t>return</w:t>
+      </w:r>
+      <w:r>
+        <w:rPr>
+          <w:rFonts w:ascii="Menlo" w:eastAsia="Times New Roman" w:hAnsi="Menlo" w:cs="Menlo"/>
+          <w:color w:val="D4D4D4"/>
+          <w:sz w:val="18"/>
+          <w:szCs w:val="18"/>
+        </w:rPr>
+        <w:t xml:space="preserve"> </w:t>
+      </w:r>
+      <w:proofErr w:type="spellStart"/>
+      <w:proofErr w:type="gramStart"/>
+      <w:r>
+        <w:rPr>
+          <w:rFonts w:ascii="Menlo" w:eastAsia="Times New Roman" w:hAnsi="Menlo" w:cs="Menlo"/>
+          <w:color w:val="9CDCFE"/>
+          <w:sz w:val="18"/>
+          <w:szCs w:val="18"/>
+        </w:rPr>
+        <w:t>minCount</w:t>
+      </w:r>
+      <w:proofErr w:type="spellEnd"/>
+      <w:r>
+        <w:rPr>
+          <w:rFonts w:ascii="Menlo" w:eastAsia="Times New Roman" w:hAnsi="Menlo" w:cs="Menlo"/>
+          <w:color w:val="DCDCAA"/>
+          <w:sz w:val="18"/>
+          <w:szCs w:val="18"/>
+        </w:rPr>
+        <w:t>[</w:t>
+      </w:r>
+      <w:proofErr w:type="gramEnd"/>
+      <w:r>
+        <w:rPr>
+          <w:rFonts w:ascii="Menlo" w:eastAsia="Times New Roman" w:hAnsi="Menlo" w:cs="Menlo"/>
+          <w:color w:val="9CDCFE"/>
+          <w:sz w:val="18"/>
+          <w:szCs w:val="18"/>
+        </w:rPr>
+        <w:t>num</w:t>
+      </w:r>
+      <w:r>
+        <w:rPr>
+          <w:rFonts w:ascii="Menlo" w:eastAsia="Times New Roman" w:hAnsi="Menlo" w:cs="Menlo"/>
+          <w:color w:val="D4D4D4"/>
+          <w:sz w:val="18"/>
+          <w:szCs w:val="18"/>
+        </w:rPr>
+        <w:t xml:space="preserve"> - </w:t>
+      </w:r>
+      <w:r>
+        <w:rPr>
+          <w:rFonts w:ascii="Menlo" w:eastAsia="Times New Roman" w:hAnsi="Menlo" w:cs="Menlo"/>
+          <w:color w:val="B5CEA8"/>
+          <w:sz w:val="18"/>
+          <w:szCs w:val="18"/>
+        </w:rPr>
+        <w:t>1</w:t>
+      </w:r>
+      <w:r>
+        <w:rPr>
+          <w:rFonts w:ascii="Menlo" w:eastAsia="Times New Roman" w:hAnsi="Menlo" w:cs="Menlo"/>
+          <w:color w:val="DCDCAA"/>
+          <w:sz w:val="18"/>
+          <w:szCs w:val="18"/>
+        </w:rPr>
+        <w:t>][</w:t>
+      </w:r>
+      <w:proofErr w:type="spellStart"/>
+      <w:r>
+        <w:rPr>
+          <w:rFonts w:ascii="Menlo" w:eastAsia="Times New Roman" w:hAnsi="Menlo" w:cs="Menlo"/>
+          <w:color w:val="9CDCFE"/>
+          <w:sz w:val="18"/>
+          <w:szCs w:val="18"/>
+        </w:rPr>
+        <w:t>tgt</w:t>
+      </w:r>
+      <w:proofErr w:type="spellEnd"/>
+      <w:r>
+        <w:rPr>
+          <w:rFonts w:ascii="Menlo" w:eastAsia="Times New Roman" w:hAnsi="Menlo" w:cs="Menlo"/>
+          <w:color w:val="DCDCAA"/>
+          <w:sz w:val="18"/>
+          <w:szCs w:val="18"/>
+        </w:rPr>
+        <w:t>]</w:t>
+      </w:r>
+      <w:r>
+        <w:rPr>
+          <w:rFonts w:ascii="Menlo" w:eastAsia="Times New Roman" w:hAnsi="Menlo" w:cs="Menlo"/>
+          <w:color w:val="D4D4D4"/>
+          <w:sz w:val="18"/>
+          <w:szCs w:val="18"/>
+        </w:rPr>
+        <w:t>;</w:t>
       </w:r>
     </w:p>
     <w:p>
@@ -228,30 +2944,2632 @@
           <w:szCs w:val="24"/>
         </w:rPr>
       </w:pPr>
-    </w:p>
-    <w:p>
-      <w:pPr>
-        <w:rPr>
-          <w:sz w:val="24"/>
-          <w:szCs w:val="24"/>
-        </w:rPr>
-      </w:pPr>
-    </w:p>
-    <w:p>
-      <w:pPr>
-        <w:rPr>
-          <w:sz w:val="24"/>
-          <w:szCs w:val="24"/>
-        </w:rPr>
-      </w:pPr>
-    </w:p>
-    <w:p>
-      <w:pPr>
-        <w:rPr>
-          <w:sz w:val="24"/>
-          <w:szCs w:val="24"/>
-        </w:rPr>
-      </w:pPr>
+      <w:proofErr w:type="gramStart"/>
+      <w:r>
+        <w:rPr>
+          <w:sz w:val="24"/>
+          <w:szCs w:val="24"/>
+        </w:rPr>
+        <w:t>First</w:t>
+      </w:r>
+      <w:proofErr w:type="gramEnd"/>
+      <w:r>
+        <w:rPr>
+          <w:sz w:val="24"/>
+          <w:szCs w:val="24"/>
+        </w:rPr>
+        <w:t xml:space="preserve"> we created a table that will fill up with Booleans if there was a subset to be </w:t>
+      </w:r>
+      <w:proofErr w:type="spellStart"/>
+      <w:r>
+        <w:rPr>
+          <w:sz w:val="24"/>
+          <w:szCs w:val="24"/>
+        </w:rPr>
+        <w:t>acheieved</w:t>
+      </w:r>
+      <w:proofErr w:type="spellEnd"/>
+      <w:r>
+        <w:rPr>
+          <w:sz w:val="24"/>
+          <w:szCs w:val="24"/>
+        </w:rPr>
+        <w:t xml:space="preserve"> where we iterate of the size of the </w:t>
+      </w:r>
+      <w:proofErr w:type="spellStart"/>
+      <w:r>
+        <w:rPr>
+          <w:sz w:val="24"/>
+          <w:szCs w:val="24"/>
+        </w:rPr>
+        <w:t>elems</w:t>
+      </w:r>
+      <w:proofErr w:type="spellEnd"/>
+      <w:r>
+        <w:rPr>
+          <w:sz w:val="24"/>
+          <w:szCs w:val="24"/>
+        </w:rPr>
+        <w:t xml:space="preserve"> vector and then inner iterate from the value of the target +1</w:t>
+      </w:r>
+      <w:r>
+        <w:rPr>
+          <w:sz w:val="24"/>
+          <w:szCs w:val="24"/>
+        </w:rPr>
+        <w:t xml:space="preserve"> from there we do the following value setup to the table:</w:t>
+      </w:r>
+    </w:p>
+    <w:p>
+      <w:pPr>
+        <w:shd w:val="clear" w:color="auto" w:fill="1E1E1E"/>
+        <w:spacing w:after="0" w:line="270" w:lineRule="atLeast"/>
+        <w:rPr>
+          <w:rFonts w:ascii="Menlo" w:eastAsia="Times New Roman" w:hAnsi="Menlo" w:cs="Menlo"/>
+          <w:color w:val="D4D4D4"/>
+          <w:sz w:val="18"/>
+          <w:szCs w:val="18"/>
+        </w:rPr>
+      </w:pPr>
+      <w:proofErr w:type="spellStart"/>
+      <w:r>
+        <w:rPr>
+          <w:rFonts w:ascii="Menlo" w:eastAsia="Times New Roman" w:hAnsi="Menlo" w:cs="Menlo"/>
+          <w:color w:val="9CDCFE"/>
+          <w:sz w:val="18"/>
+          <w:szCs w:val="18"/>
+        </w:rPr>
+        <w:t>dp</w:t>
+      </w:r>
+      <w:proofErr w:type="spellEnd"/>
+      <w:r>
+        <w:rPr>
+          <w:rFonts w:ascii="Menlo" w:eastAsia="Times New Roman" w:hAnsi="Menlo" w:cs="Menlo"/>
+          <w:color w:val="D4D4D4"/>
+          <w:sz w:val="18"/>
+          <w:szCs w:val="18"/>
+        </w:rPr>
+        <w:t>[</w:t>
+      </w:r>
+      <w:proofErr w:type="spellStart"/>
+      <w:r>
+        <w:rPr>
+          <w:rFonts w:ascii="Menlo" w:eastAsia="Times New Roman" w:hAnsi="Menlo" w:cs="Menlo"/>
+          <w:color w:val="9CDCFE"/>
+          <w:sz w:val="18"/>
+          <w:szCs w:val="18"/>
+        </w:rPr>
+        <w:t>i</w:t>
+      </w:r>
+      <w:proofErr w:type="spellEnd"/>
+      <w:r>
+        <w:rPr>
+          <w:rFonts w:ascii="Menlo" w:eastAsia="Times New Roman" w:hAnsi="Menlo" w:cs="Menlo"/>
+          <w:color w:val="D4D4D4"/>
+          <w:sz w:val="18"/>
+          <w:szCs w:val="18"/>
+        </w:rPr>
+        <w:t>][</w:t>
+      </w:r>
+      <w:r>
+        <w:rPr>
+          <w:rFonts w:ascii="Menlo" w:eastAsia="Times New Roman" w:hAnsi="Menlo" w:cs="Menlo"/>
+          <w:color w:val="9CDCFE"/>
+          <w:sz w:val="18"/>
+          <w:szCs w:val="18"/>
+        </w:rPr>
+        <w:t>j</w:t>
+      </w:r>
+      <w:r>
+        <w:rPr>
+          <w:rFonts w:ascii="Menlo" w:eastAsia="Times New Roman" w:hAnsi="Menlo" w:cs="Menlo"/>
+          <w:color w:val="D4D4D4"/>
+          <w:sz w:val="18"/>
+          <w:szCs w:val="18"/>
+        </w:rPr>
+        <w:t>] = (</w:t>
+      </w:r>
+      <w:proofErr w:type="spellStart"/>
+      <w:r>
+        <w:rPr>
+          <w:rFonts w:ascii="Menlo" w:eastAsia="Times New Roman" w:hAnsi="Menlo" w:cs="Menlo"/>
+          <w:color w:val="9CDCFE"/>
+          <w:sz w:val="18"/>
+          <w:szCs w:val="18"/>
+        </w:rPr>
+        <w:t>elems</w:t>
+      </w:r>
+      <w:proofErr w:type="spellEnd"/>
+      <w:r>
+        <w:rPr>
+          <w:rFonts w:ascii="Menlo" w:eastAsia="Times New Roman" w:hAnsi="Menlo" w:cs="Menlo"/>
+          <w:color w:val="DCDCAA"/>
+          <w:sz w:val="18"/>
+          <w:szCs w:val="18"/>
+        </w:rPr>
+        <w:t>[</w:t>
+      </w:r>
+      <w:proofErr w:type="spellStart"/>
+      <w:r>
+        <w:rPr>
+          <w:rFonts w:ascii="Menlo" w:eastAsia="Times New Roman" w:hAnsi="Menlo" w:cs="Menlo"/>
+          <w:color w:val="9CDCFE"/>
+          <w:sz w:val="18"/>
+          <w:szCs w:val="18"/>
+        </w:rPr>
+        <w:t>i</w:t>
+      </w:r>
+      <w:proofErr w:type="spellEnd"/>
+      <w:r>
+        <w:rPr>
+          <w:rFonts w:ascii="Menlo" w:eastAsia="Times New Roman" w:hAnsi="Menlo" w:cs="Menlo"/>
+          <w:color w:val="DCDCAA"/>
+          <w:sz w:val="18"/>
+          <w:szCs w:val="18"/>
+        </w:rPr>
+        <w:t>]</w:t>
+      </w:r>
+      <w:r>
+        <w:rPr>
+          <w:rFonts w:ascii="Menlo" w:eastAsia="Times New Roman" w:hAnsi="Menlo" w:cs="Menlo"/>
+          <w:color w:val="D4D4D4"/>
+          <w:sz w:val="18"/>
+          <w:szCs w:val="18"/>
+        </w:rPr>
+        <w:t>.</w:t>
+      </w:r>
+      <w:r>
+        <w:rPr>
+          <w:rFonts w:ascii="Menlo" w:eastAsia="Times New Roman" w:hAnsi="Menlo" w:cs="Menlo"/>
+          <w:color w:val="9CDCFE"/>
+          <w:sz w:val="18"/>
+          <w:szCs w:val="18"/>
+        </w:rPr>
+        <w:t>x</w:t>
+      </w:r>
+      <w:r>
+        <w:rPr>
+          <w:rFonts w:ascii="Menlo" w:eastAsia="Times New Roman" w:hAnsi="Menlo" w:cs="Menlo"/>
+          <w:color w:val="D4D4D4"/>
+          <w:sz w:val="18"/>
+          <w:szCs w:val="18"/>
+        </w:rPr>
+        <w:t xml:space="preserve"> &lt;= </w:t>
+      </w:r>
+      <w:r>
+        <w:rPr>
+          <w:rFonts w:ascii="Menlo" w:eastAsia="Times New Roman" w:hAnsi="Menlo" w:cs="Menlo"/>
+          <w:color w:val="9CDCFE"/>
+          <w:sz w:val="18"/>
+          <w:szCs w:val="18"/>
+        </w:rPr>
+        <w:t>j</w:t>
+      </w:r>
+      <w:proofErr w:type="gramStart"/>
+      <w:r>
+        <w:rPr>
+          <w:rFonts w:ascii="Menlo" w:eastAsia="Times New Roman" w:hAnsi="Menlo" w:cs="Menlo"/>
+          <w:color w:val="D4D4D4"/>
+          <w:sz w:val="18"/>
+          <w:szCs w:val="18"/>
+        </w:rPr>
+        <w:t>) ?</w:t>
+      </w:r>
+      <w:proofErr w:type="gramEnd"/>
+      <w:r>
+        <w:rPr>
+          <w:rFonts w:ascii="Menlo" w:eastAsia="Times New Roman" w:hAnsi="Menlo" w:cs="Menlo"/>
+          <w:color w:val="D4D4D4"/>
+          <w:sz w:val="18"/>
+          <w:szCs w:val="18"/>
+        </w:rPr>
+        <w:t xml:space="preserve"> </w:t>
+      </w:r>
+      <w:proofErr w:type="spellStart"/>
+      <w:r>
+        <w:rPr>
+          <w:rFonts w:ascii="Menlo" w:eastAsia="Times New Roman" w:hAnsi="Menlo" w:cs="Menlo"/>
+          <w:color w:val="9CDCFE"/>
+          <w:sz w:val="18"/>
+          <w:szCs w:val="18"/>
+        </w:rPr>
+        <w:t>dp</w:t>
+      </w:r>
+      <w:proofErr w:type="spellEnd"/>
+      <w:r>
+        <w:rPr>
+          <w:rFonts w:ascii="Menlo" w:eastAsia="Times New Roman" w:hAnsi="Menlo" w:cs="Menlo"/>
+          <w:color w:val="D4D4D4"/>
+          <w:sz w:val="18"/>
+          <w:szCs w:val="18"/>
+        </w:rPr>
+        <w:t>[</w:t>
+      </w:r>
+      <w:r>
+        <w:rPr>
+          <w:rFonts w:ascii="Menlo" w:eastAsia="Times New Roman" w:hAnsi="Menlo" w:cs="Menlo"/>
+          <w:color w:val="9CDCFE"/>
+          <w:sz w:val="18"/>
+          <w:szCs w:val="18"/>
+        </w:rPr>
+        <w:t>i</w:t>
+      </w:r>
+      <w:r>
+        <w:rPr>
+          <w:rFonts w:ascii="Menlo" w:eastAsia="Times New Roman" w:hAnsi="Menlo" w:cs="Menlo"/>
+          <w:color w:val="D4D4D4"/>
+          <w:sz w:val="18"/>
+          <w:szCs w:val="18"/>
+        </w:rPr>
+        <w:t>-</w:t>
+      </w:r>
+      <w:r>
+        <w:rPr>
+          <w:rFonts w:ascii="Menlo" w:eastAsia="Times New Roman" w:hAnsi="Menlo" w:cs="Menlo"/>
+          <w:color w:val="B5CEA8"/>
+          <w:sz w:val="18"/>
+          <w:szCs w:val="18"/>
+        </w:rPr>
+        <w:t>1</w:t>
+      </w:r>
+      <w:r>
+        <w:rPr>
+          <w:rFonts w:ascii="Menlo" w:eastAsia="Times New Roman" w:hAnsi="Menlo" w:cs="Menlo"/>
+          <w:color w:val="D4D4D4"/>
+          <w:sz w:val="18"/>
+          <w:szCs w:val="18"/>
+        </w:rPr>
+        <w:t>][</w:t>
+      </w:r>
+      <w:r>
+        <w:rPr>
+          <w:rFonts w:ascii="Menlo" w:eastAsia="Times New Roman" w:hAnsi="Menlo" w:cs="Menlo"/>
+          <w:color w:val="9CDCFE"/>
+          <w:sz w:val="18"/>
+          <w:szCs w:val="18"/>
+        </w:rPr>
+        <w:t>j</w:t>
+      </w:r>
+      <w:r>
+        <w:rPr>
+          <w:rFonts w:ascii="Menlo" w:eastAsia="Times New Roman" w:hAnsi="Menlo" w:cs="Menlo"/>
+          <w:color w:val="D4D4D4"/>
+          <w:sz w:val="18"/>
+          <w:szCs w:val="18"/>
+        </w:rPr>
+        <w:t xml:space="preserve">] || </w:t>
+      </w:r>
+    </w:p>
+    <w:p>
+      <w:pPr>
+        <w:shd w:val="clear" w:color="auto" w:fill="1E1E1E"/>
+        <w:spacing w:after="0" w:line="270" w:lineRule="atLeast"/>
+        <w:rPr>
+          <w:rFonts w:ascii="Menlo" w:eastAsia="Times New Roman" w:hAnsi="Menlo" w:cs="Menlo"/>
+          <w:color w:val="D4D4D4"/>
+          <w:sz w:val="18"/>
+          <w:szCs w:val="18"/>
+        </w:rPr>
+      </w:pPr>
+      <w:r>
+        <w:rPr>
+          <w:rFonts w:ascii="Menlo" w:eastAsia="Times New Roman" w:hAnsi="Menlo" w:cs="Menlo"/>
+          <w:color w:val="D4D4D4"/>
+          <w:sz w:val="18"/>
+          <w:szCs w:val="18"/>
+        </w:rPr>
+        <w:t xml:space="preserve">                                    </w:t>
+      </w:r>
+      <w:proofErr w:type="spellStart"/>
+      <w:r>
+        <w:rPr>
+          <w:rFonts w:ascii="Menlo" w:eastAsia="Times New Roman" w:hAnsi="Menlo" w:cs="Menlo"/>
+          <w:color w:val="9CDCFE"/>
+          <w:sz w:val="18"/>
+          <w:szCs w:val="18"/>
+        </w:rPr>
+        <w:t>dp</w:t>
+      </w:r>
+      <w:proofErr w:type="spellEnd"/>
+      <w:r>
+        <w:rPr>
+          <w:rFonts w:ascii="Menlo" w:eastAsia="Times New Roman" w:hAnsi="Menlo" w:cs="Menlo"/>
+          <w:color w:val="D4D4D4"/>
+          <w:sz w:val="18"/>
+          <w:szCs w:val="18"/>
+        </w:rPr>
+        <w:t>[</w:t>
+      </w:r>
+      <w:r>
+        <w:rPr>
+          <w:rFonts w:ascii="Menlo" w:eastAsia="Times New Roman" w:hAnsi="Menlo" w:cs="Menlo"/>
+          <w:color w:val="9CDCFE"/>
+          <w:sz w:val="18"/>
+          <w:szCs w:val="18"/>
+        </w:rPr>
+        <w:t>i</w:t>
+      </w:r>
+      <w:r>
+        <w:rPr>
+          <w:rFonts w:ascii="Menlo" w:eastAsia="Times New Roman" w:hAnsi="Menlo" w:cs="Menlo"/>
+          <w:color w:val="D4D4D4"/>
+          <w:sz w:val="18"/>
+          <w:szCs w:val="18"/>
+        </w:rPr>
+        <w:t>-</w:t>
+      </w:r>
+      <w:proofErr w:type="gramStart"/>
+      <w:r>
+        <w:rPr>
+          <w:rFonts w:ascii="Menlo" w:eastAsia="Times New Roman" w:hAnsi="Menlo" w:cs="Menlo"/>
+          <w:color w:val="B5CEA8"/>
+          <w:sz w:val="18"/>
+          <w:szCs w:val="18"/>
+        </w:rPr>
+        <w:t>1</w:t>
+      </w:r>
+      <w:r>
+        <w:rPr>
+          <w:rFonts w:ascii="Menlo" w:eastAsia="Times New Roman" w:hAnsi="Menlo" w:cs="Menlo"/>
+          <w:color w:val="D4D4D4"/>
+          <w:sz w:val="18"/>
+          <w:szCs w:val="18"/>
+        </w:rPr>
+        <w:t>][</w:t>
+      </w:r>
+      <w:proofErr w:type="gramEnd"/>
+      <w:r>
+        <w:rPr>
+          <w:rFonts w:ascii="Menlo" w:eastAsia="Times New Roman" w:hAnsi="Menlo" w:cs="Menlo"/>
+          <w:color w:val="9CDCFE"/>
+          <w:sz w:val="18"/>
+          <w:szCs w:val="18"/>
+        </w:rPr>
+        <w:t>j</w:t>
+      </w:r>
+      <w:r>
+        <w:rPr>
+          <w:rFonts w:ascii="Menlo" w:eastAsia="Times New Roman" w:hAnsi="Menlo" w:cs="Menlo"/>
+          <w:color w:val="D4D4D4"/>
+          <w:sz w:val="18"/>
+          <w:szCs w:val="18"/>
+        </w:rPr>
+        <w:t>-</w:t>
+      </w:r>
+      <w:proofErr w:type="spellStart"/>
+      <w:r>
+        <w:rPr>
+          <w:rFonts w:ascii="Menlo" w:eastAsia="Times New Roman" w:hAnsi="Menlo" w:cs="Menlo"/>
+          <w:color w:val="9CDCFE"/>
+          <w:sz w:val="18"/>
+          <w:szCs w:val="18"/>
+        </w:rPr>
+        <w:t>elems</w:t>
+      </w:r>
+      <w:proofErr w:type="spellEnd"/>
+      <w:r>
+        <w:rPr>
+          <w:rFonts w:ascii="Menlo" w:eastAsia="Times New Roman" w:hAnsi="Menlo" w:cs="Menlo"/>
+          <w:color w:val="DCDCAA"/>
+          <w:sz w:val="18"/>
+          <w:szCs w:val="18"/>
+        </w:rPr>
+        <w:t>[</w:t>
+      </w:r>
+      <w:proofErr w:type="spellStart"/>
+      <w:r>
+        <w:rPr>
+          <w:rFonts w:ascii="Menlo" w:eastAsia="Times New Roman" w:hAnsi="Menlo" w:cs="Menlo"/>
+          <w:color w:val="9CDCFE"/>
+          <w:sz w:val="18"/>
+          <w:szCs w:val="18"/>
+        </w:rPr>
+        <w:t>i</w:t>
+      </w:r>
+      <w:proofErr w:type="spellEnd"/>
+      <w:r>
+        <w:rPr>
+          <w:rFonts w:ascii="Menlo" w:eastAsia="Times New Roman" w:hAnsi="Menlo" w:cs="Menlo"/>
+          <w:color w:val="DCDCAA"/>
+          <w:sz w:val="18"/>
+          <w:szCs w:val="18"/>
+        </w:rPr>
+        <w:t>]</w:t>
+      </w:r>
+      <w:r>
+        <w:rPr>
+          <w:rFonts w:ascii="Menlo" w:eastAsia="Times New Roman" w:hAnsi="Menlo" w:cs="Menlo"/>
+          <w:color w:val="D4D4D4"/>
+          <w:sz w:val="18"/>
+          <w:szCs w:val="18"/>
+        </w:rPr>
+        <w:t>.</w:t>
+      </w:r>
+      <w:r>
+        <w:rPr>
+          <w:rFonts w:ascii="Menlo" w:eastAsia="Times New Roman" w:hAnsi="Menlo" w:cs="Menlo"/>
+          <w:color w:val="9CDCFE"/>
+          <w:sz w:val="18"/>
+          <w:szCs w:val="18"/>
+        </w:rPr>
+        <w:t>x</w:t>
+      </w:r>
+      <w:r>
+        <w:rPr>
+          <w:rFonts w:ascii="Menlo" w:eastAsia="Times New Roman" w:hAnsi="Menlo" w:cs="Menlo"/>
+          <w:color w:val="D4D4D4"/>
+          <w:sz w:val="18"/>
+          <w:szCs w:val="18"/>
+        </w:rPr>
+        <w:t xml:space="preserve">] </w:t>
+      </w:r>
+    </w:p>
+    <w:p>
+      <w:pPr>
+        <w:shd w:val="clear" w:color="auto" w:fill="1E1E1E"/>
+        <w:spacing w:after="0" w:line="270" w:lineRule="atLeast"/>
+        <w:rPr>
+          <w:rFonts w:ascii="Menlo" w:eastAsia="Times New Roman" w:hAnsi="Menlo" w:cs="Menlo"/>
+          <w:color w:val="D4D4D4"/>
+          <w:sz w:val="18"/>
+          <w:szCs w:val="18"/>
+        </w:rPr>
+      </w:pPr>
+      <w:r>
+        <w:rPr>
+          <w:rFonts w:ascii="Menlo" w:eastAsia="Times New Roman" w:hAnsi="Menlo" w:cs="Menlo"/>
+          <w:color w:val="D4D4D4"/>
+          <w:sz w:val="18"/>
+          <w:szCs w:val="18"/>
+        </w:rPr>
+        <w:t xml:space="preserve">                                    : </w:t>
+      </w:r>
+      <w:proofErr w:type="spellStart"/>
+      <w:proofErr w:type="gramStart"/>
+      <w:r>
+        <w:rPr>
+          <w:rFonts w:ascii="Menlo" w:eastAsia="Times New Roman" w:hAnsi="Menlo" w:cs="Menlo"/>
+          <w:color w:val="9CDCFE"/>
+          <w:sz w:val="18"/>
+          <w:szCs w:val="18"/>
+        </w:rPr>
+        <w:t>dp</w:t>
+      </w:r>
+      <w:proofErr w:type="spellEnd"/>
+      <w:r>
+        <w:rPr>
+          <w:rFonts w:ascii="Menlo" w:eastAsia="Times New Roman" w:hAnsi="Menlo" w:cs="Menlo"/>
+          <w:color w:val="D4D4D4"/>
+          <w:sz w:val="18"/>
+          <w:szCs w:val="18"/>
+        </w:rPr>
+        <w:t>[</w:t>
+      </w:r>
+      <w:proofErr w:type="spellStart"/>
+      <w:proofErr w:type="gramEnd"/>
+      <w:r>
+        <w:rPr>
+          <w:rFonts w:ascii="Menlo" w:eastAsia="Times New Roman" w:hAnsi="Menlo" w:cs="Menlo"/>
+          <w:color w:val="9CDCFE"/>
+          <w:sz w:val="18"/>
+          <w:szCs w:val="18"/>
+        </w:rPr>
+        <w:t>i</w:t>
+      </w:r>
+      <w:proofErr w:type="spellEnd"/>
+      <w:r>
+        <w:rPr>
+          <w:rFonts w:ascii="Menlo" w:eastAsia="Times New Roman" w:hAnsi="Menlo" w:cs="Menlo"/>
+          <w:color w:val="D4D4D4"/>
+          <w:sz w:val="18"/>
+          <w:szCs w:val="18"/>
+        </w:rPr>
+        <w:t xml:space="preserve"> - </w:t>
+      </w:r>
+      <w:r>
+        <w:rPr>
+          <w:rFonts w:ascii="Menlo" w:eastAsia="Times New Roman" w:hAnsi="Menlo" w:cs="Menlo"/>
+          <w:color w:val="B5CEA8"/>
+          <w:sz w:val="18"/>
+          <w:szCs w:val="18"/>
+        </w:rPr>
+        <w:t>1</w:t>
+      </w:r>
+      <w:r>
+        <w:rPr>
+          <w:rFonts w:ascii="Menlo" w:eastAsia="Times New Roman" w:hAnsi="Menlo" w:cs="Menlo"/>
+          <w:color w:val="D4D4D4"/>
+          <w:sz w:val="18"/>
+          <w:szCs w:val="18"/>
+        </w:rPr>
+        <w:t>][</w:t>
+      </w:r>
+      <w:r>
+        <w:rPr>
+          <w:rFonts w:ascii="Menlo" w:eastAsia="Times New Roman" w:hAnsi="Menlo" w:cs="Menlo"/>
+          <w:color w:val="9CDCFE"/>
+          <w:sz w:val="18"/>
+          <w:szCs w:val="18"/>
+        </w:rPr>
+        <w:t>j</w:t>
+      </w:r>
+      <w:r>
+        <w:rPr>
+          <w:rFonts w:ascii="Menlo" w:eastAsia="Times New Roman" w:hAnsi="Menlo" w:cs="Menlo"/>
+          <w:color w:val="D4D4D4"/>
+          <w:sz w:val="18"/>
+          <w:szCs w:val="18"/>
+        </w:rPr>
+        <w:t xml:space="preserve">]; </w:t>
+      </w:r>
+    </w:p>
+    <w:p>
+      <w:pPr>
+        <w:rPr>
+          <w:sz w:val="24"/>
+          <w:szCs w:val="24"/>
+        </w:rPr>
+      </w:pPr>
+    </w:p>
+    <w:p>
+      <w:pPr>
+        <w:rPr>
+          <w:sz w:val="24"/>
+          <w:szCs w:val="24"/>
+        </w:rPr>
+      </w:pPr>
+      <w:r>
+        <w:rPr>
+          <w:sz w:val="24"/>
+          <w:szCs w:val="24"/>
+        </w:rPr>
+        <w:t xml:space="preserve">We then call </w:t>
+      </w:r>
+      <w:proofErr w:type="spellStart"/>
+      <w:proofErr w:type="gramStart"/>
+      <w:r>
+        <w:rPr>
+          <w:sz w:val="24"/>
+          <w:szCs w:val="24"/>
+        </w:rPr>
+        <w:t>printSubsetsRec</w:t>
+      </w:r>
+      <w:proofErr w:type="spellEnd"/>
+      <w:r>
+        <w:rPr>
+          <w:sz w:val="24"/>
+          <w:szCs w:val="24"/>
+        </w:rPr>
+        <w:t>(</w:t>
+      </w:r>
+      <w:proofErr w:type="gramEnd"/>
+      <w:r>
+        <w:rPr>
+          <w:sz w:val="24"/>
+          <w:szCs w:val="24"/>
+        </w:rPr>
+        <w:t>) that will pass in a vector and then check to see if the vector is no larger than the smallest subset</w:t>
+      </w:r>
+    </w:p>
+    <w:p>
+      <w:pPr>
+        <w:shd w:val="clear" w:color="auto" w:fill="1E1E1E"/>
+        <w:spacing w:after="0" w:line="270" w:lineRule="atLeast"/>
+        <w:rPr>
+          <w:rFonts w:ascii="Menlo" w:eastAsia="Times New Roman" w:hAnsi="Menlo" w:cs="Menlo"/>
+          <w:color w:val="D4D4D4"/>
+          <w:sz w:val="18"/>
+          <w:szCs w:val="18"/>
+        </w:rPr>
+      </w:pPr>
+      <w:r>
+        <w:rPr>
+          <w:rFonts w:ascii="Menlo" w:eastAsia="Times New Roman" w:hAnsi="Menlo" w:cs="Menlo"/>
+          <w:color w:val="C586C0"/>
+          <w:sz w:val="18"/>
+          <w:szCs w:val="18"/>
+        </w:rPr>
+        <w:t>if</w:t>
+      </w:r>
+      <w:r>
+        <w:rPr>
+          <w:rFonts w:ascii="Menlo" w:eastAsia="Times New Roman" w:hAnsi="Menlo" w:cs="Menlo"/>
+          <w:color w:val="D4D4D4"/>
+          <w:sz w:val="18"/>
+          <w:szCs w:val="18"/>
+        </w:rPr>
+        <w:t>(</w:t>
+      </w:r>
+      <w:proofErr w:type="spellStart"/>
+      <w:proofErr w:type="gramStart"/>
+      <w:r>
+        <w:rPr>
+          <w:rFonts w:ascii="Menlo" w:eastAsia="Times New Roman" w:hAnsi="Menlo" w:cs="Menlo"/>
+          <w:color w:val="9CDCFE"/>
+          <w:sz w:val="18"/>
+          <w:szCs w:val="18"/>
+        </w:rPr>
+        <w:t>p</w:t>
+      </w:r>
+      <w:r>
+        <w:rPr>
+          <w:rFonts w:ascii="Menlo" w:eastAsia="Times New Roman" w:hAnsi="Menlo" w:cs="Menlo"/>
+          <w:color w:val="D4D4D4"/>
+          <w:sz w:val="18"/>
+          <w:szCs w:val="18"/>
+        </w:rPr>
+        <w:t>.</w:t>
+      </w:r>
+      <w:r>
+        <w:rPr>
+          <w:rFonts w:ascii="Menlo" w:eastAsia="Times New Roman" w:hAnsi="Menlo" w:cs="Menlo"/>
+          <w:color w:val="DCDCAA"/>
+          <w:sz w:val="18"/>
+          <w:szCs w:val="18"/>
+        </w:rPr>
+        <w:t>size</w:t>
+      </w:r>
+      <w:proofErr w:type="spellEnd"/>
+      <w:proofErr w:type="gramEnd"/>
+      <w:r>
+        <w:rPr>
+          <w:rFonts w:ascii="Menlo" w:eastAsia="Times New Roman" w:hAnsi="Menlo" w:cs="Menlo"/>
+          <w:color w:val="D4D4D4"/>
+          <w:sz w:val="18"/>
+          <w:szCs w:val="18"/>
+        </w:rPr>
+        <w:t xml:space="preserve">() &gt; </w:t>
+      </w:r>
+      <w:r>
+        <w:rPr>
+          <w:rFonts w:ascii="Menlo" w:eastAsia="Times New Roman" w:hAnsi="Menlo" w:cs="Menlo"/>
+          <w:color w:val="9CDCFE"/>
+          <w:sz w:val="18"/>
+          <w:szCs w:val="18"/>
+        </w:rPr>
+        <w:t>min</w:t>
+      </w:r>
+      <w:r>
+        <w:rPr>
+          <w:rFonts w:ascii="Menlo" w:eastAsia="Times New Roman" w:hAnsi="Menlo" w:cs="Menlo"/>
+          <w:color w:val="D4D4D4"/>
+          <w:sz w:val="18"/>
+          <w:szCs w:val="18"/>
+        </w:rPr>
+        <w:t>)</w:t>
+      </w:r>
+    </w:p>
+    <w:p>
+      <w:pPr>
+        <w:rPr>
+          <w:sz w:val="24"/>
+          <w:szCs w:val="24"/>
+        </w:rPr>
+      </w:pPr>
+    </w:p>
+    <w:p>
+      <w:pPr>
+        <w:rPr>
+          <w:sz w:val="24"/>
+          <w:szCs w:val="24"/>
+        </w:rPr>
+      </w:pPr>
+      <w:r>
+        <w:rPr>
+          <w:sz w:val="24"/>
+          <w:szCs w:val="24"/>
+        </w:rPr>
+        <w:t xml:space="preserve">if value I== 0 and the target/sum is not 0 and if the value it </w:t>
+      </w:r>
+      <w:proofErr w:type="spellStart"/>
+      <w:r>
+        <w:rPr>
+          <w:sz w:val="24"/>
+          <w:szCs w:val="24"/>
+        </w:rPr>
+        <w:t>achieveable</w:t>
+      </w:r>
+      <w:proofErr w:type="spellEnd"/>
+      <w:r>
+        <w:rPr>
+          <w:sz w:val="24"/>
+          <w:szCs w:val="24"/>
+        </w:rPr>
+        <w:t xml:space="preserve"> we then push and print each value in the new vector p</w:t>
+      </w:r>
+    </w:p>
+    <w:p>
+      <w:pPr>
+        <w:shd w:val="clear" w:color="auto" w:fill="1E1E1E"/>
+        <w:spacing w:after="0" w:line="270" w:lineRule="atLeast"/>
+        <w:rPr>
+          <w:rFonts w:ascii="Menlo" w:eastAsia="Times New Roman" w:hAnsi="Menlo" w:cs="Menlo"/>
+          <w:color w:val="D4D4D4"/>
+          <w:sz w:val="18"/>
+          <w:szCs w:val="18"/>
+        </w:rPr>
+      </w:pPr>
+      <w:r>
+        <w:rPr>
+          <w:rFonts w:ascii="Menlo" w:eastAsia="Times New Roman" w:hAnsi="Menlo" w:cs="Menlo"/>
+          <w:color w:val="C586C0"/>
+          <w:sz w:val="18"/>
+          <w:szCs w:val="18"/>
+        </w:rPr>
+        <w:t>if</w:t>
+      </w:r>
+      <w:r>
+        <w:rPr>
+          <w:rFonts w:ascii="Menlo" w:eastAsia="Times New Roman" w:hAnsi="Menlo" w:cs="Menlo"/>
+          <w:color w:val="D4D4D4"/>
+          <w:sz w:val="18"/>
+          <w:szCs w:val="18"/>
+        </w:rPr>
+        <w:t xml:space="preserve"> (</w:t>
+      </w:r>
+      <w:proofErr w:type="spellStart"/>
+      <w:r>
+        <w:rPr>
+          <w:rFonts w:ascii="Menlo" w:eastAsia="Times New Roman" w:hAnsi="Menlo" w:cs="Menlo"/>
+          <w:color w:val="9CDCFE"/>
+          <w:sz w:val="18"/>
+          <w:szCs w:val="18"/>
+        </w:rPr>
+        <w:t>i</w:t>
+      </w:r>
+      <w:proofErr w:type="spellEnd"/>
+      <w:r>
+        <w:rPr>
+          <w:rFonts w:ascii="Menlo" w:eastAsia="Times New Roman" w:hAnsi="Menlo" w:cs="Menlo"/>
+          <w:color w:val="D4D4D4"/>
+          <w:sz w:val="18"/>
+          <w:szCs w:val="18"/>
+        </w:rPr>
+        <w:t xml:space="preserve"> == </w:t>
+      </w:r>
+      <w:r>
+        <w:rPr>
+          <w:rFonts w:ascii="Menlo" w:eastAsia="Times New Roman" w:hAnsi="Menlo" w:cs="Menlo"/>
+          <w:color w:val="B5CEA8"/>
+          <w:sz w:val="18"/>
+          <w:szCs w:val="18"/>
+        </w:rPr>
+        <w:t>0</w:t>
+      </w:r>
+      <w:r>
+        <w:rPr>
+          <w:rFonts w:ascii="Menlo" w:eastAsia="Times New Roman" w:hAnsi="Menlo" w:cs="Menlo"/>
+          <w:color w:val="D4D4D4"/>
+          <w:sz w:val="18"/>
+          <w:szCs w:val="18"/>
+        </w:rPr>
+        <w:t xml:space="preserve"> &amp;&amp; </w:t>
+      </w:r>
+      <w:proofErr w:type="gramStart"/>
+      <w:r>
+        <w:rPr>
+          <w:rFonts w:ascii="Menlo" w:eastAsia="Times New Roman" w:hAnsi="Menlo" w:cs="Menlo"/>
+          <w:color w:val="9CDCFE"/>
+          <w:sz w:val="18"/>
+          <w:szCs w:val="18"/>
+        </w:rPr>
+        <w:t>sum</w:t>
+      </w:r>
+      <w:r>
+        <w:rPr>
+          <w:rFonts w:ascii="Menlo" w:eastAsia="Times New Roman" w:hAnsi="Menlo" w:cs="Menlo"/>
+          <w:color w:val="D4D4D4"/>
+          <w:sz w:val="18"/>
+          <w:szCs w:val="18"/>
+        </w:rPr>
+        <w:t xml:space="preserve"> !</w:t>
+      </w:r>
+      <w:proofErr w:type="gramEnd"/>
+      <w:r>
+        <w:rPr>
+          <w:rFonts w:ascii="Menlo" w:eastAsia="Times New Roman" w:hAnsi="Menlo" w:cs="Menlo"/>
+          <w:color w:val="D4D4D4"/>
+          <w:sz w:val="18"/>
+          <w:szCs w:val="18"/>
+        </w:rPr>
+        <w:t xml:space="preserve">= </w:t>
+      </w:r>
+      <w:r>
+        <w:rPr>
+          <w:rFonts w:ascii="Menlo" w:eastAsia="Times New Roman" w:hAnsi="Menlo" w:cs="Menlo"/>
+          <w:color w:val="B5CEA8"/>
+          <w:sz w:val="18"/>
+          <w:szCs w:val="18"/>
+        </w:rPr>
+        <w:t>0</w:t>
+      </w:r>
+      <w:r>
+        <w:rPr>
+          <w:rFonts w:ascii="Menlo" w:eastAsia="Times New Roman" w:hAnsi="Menlo" w:cs="Menlo"/>
+          <w:color w:val="D4D4D4"/>
+          <w:sz w:val="18"/>
+          <w:szCs w:val="18"/>
+        </w:rPr>
+        <w:t xml:space="preserve"> &amp;&amp; </w:t>
+      </w:r>
+      <w:proofErr w:type="spellStart"/>
+      <w:r>
+        <w:rPr>
+          <w:rFonts w:ascii="Menlo" w:eastAsia="Times New Roman" w:hAnsi="Menlo" w:cs="Menlo"/>
+          <w:color w:val="9CDCFE"/>
+          <w:sz w:val="18"/>
+          <w:szCs w:val="18"/>
+        </w:rPr>
+        <w:t>dp</w:t>
+      </w:r>
+      <w:proofErr w:type="spellEnd"/>
+      <w:r>
+        <w:rPr>
+          <w:rFonts w:ascii="Menlo" w:eastAsia="Times New Roman" w:hAnsi="Menlo" w:cs="Menlo"/>
+          <w:color w:val="D4D4D4"/>
+          <w:sz w:val="18"/>
+          <w:szCs w:val="18"/>
+        </w:rPr>
+        <w:t>[</w:t>
+      </w:r>
+      <w:r>
+        <w:rPr>
+          <w:rFonts w:ascii="Menlo" w:eastAsia="Times New Roman" w:hAnsi="Menlo" w:cs="Menlo"/>
+          <w:color w:val="B5CEA8"/>
+          <w:sz w:val="18"/>
+          <w:szCs w:val="18"/>
+        </w:rPr>
+        <w:t>0</w:t>
+      </w:r>
+      <w:r>
+        <w:rPr>
+          <w:rFonts w:ascii="Menlo" w:eastAsia="Times New Roman" w:hAnsi="Menlo" w:cs="Menlo"/>
+          <w:color w:val="D4D4D4"/>
+          <w:sz w:val="18"/>
+          <w:szCs w:val="18"/>
+        </w:rPr>
+        <w:t>][</w:t>
+      </w:r>
+      <w:r>
+        <w:rPr>
+          <w:rFonts w:ascii="Menlo" w:eastAsia="Times New Roman" w:hAnsi="Menlo" w:cs="Menlo"/>
+          <w:color w:val="9CDCFE"/>
+          <w:sz w:val="18"/>
+          <w:szCs w:val="18"/>
+        </w:rPr>
+        <w:t>sum</w:t>
+      </w:r>
+      <w:r>
+        <w:rPr>
+          <w:rFonts w:ascii="Menlo" w:eastAsia="Times New Roman" w:hAnsi="Menlo" w:cs="Menlo"/>
+          <w:color w:val="D4D4D4"/>
+          <w:sz w:val="18"/>
+          <w:szCs w:val="18"/>
+        </w:rPr>
+        <w:t xml:space="preserve">]) </w:t>
+      </w:r>
+    </w:p>
+    <w:p>
+      <w:pPr>
+        <w:shd w:val="clear" w:color="auto" w:fill="1E1E1E"/>
+        <w:spacing w:after="0" w:line="270" w:lineRule="atLeast"/>
+        <w:rPr>
+          <w:rFonts w:ascii="Menlo" w:eastAsia="Times New Roman" w:hAnsi="Menlo" w:cs="Menlo"/>
+          <w:color w:val="D4D4D4"/>
+          <w:sz w:val="18"/>
+          <w:szCs w:val="18"/>
+        </w:rPr>
+      </w:pPr>
+      <w:r>
+        <w:rPr>
+          <w:rFonts w:ascii="Menlo" w:eastAsia="Times New Roman" w:hAnsi="Menlo" w:cs="Menlo"/>
+          <w:color w:val="D4D4D4"/>
+          <w:sz w:val="18"/>
+          <w:szCs w:val="18"/>
+        </w:rPr>
+        <w:t xml:space="preserve">    { </w:t>
+      </w:r>
+    </w:p>
+    <w:p>
+      <w:pPr>
+        <w:shd w:val="clear" w:color="auto" w:fill="1E1E1E"/>
+        <w:spacing w:after="0" w:line="270" w:lineRule="atLeast"/>
+        <w:rPr>
+          <w:rFonts w:ascii="Menlo" w:eastAsia="Times New Roman" w:hAnsi="Menlo" w:cs="Menlo"/>
+          <w:color w:val="D4D4D4"/>
+          <w:sz w:val="18"/>
+          <w:szCs w:val="18"/>
+        </w:rPr>
+      </w:pPr>
+      <w:r>
+        <w:rPr>
+          <w:rFonts w:ascii="Menlo" w:eastAsia="Times New Roman" w:hAnsi="Menlo" w:cs="Menlo"/>
+          <w:color w:val="D4D4D4"/>
+          <w:sz w:val="18"/>
+          <w:szCs w:val="18"/>
+        </w:rPr>
+        <w:t xml:space="preserve">        </w:t>
+      </w:r>
+      <w:proofErr w:type="spellStart"/>
+      <w:proofErr w:type="gramStart"/>
+      <w:r>
+        <w:rPr>
+          <w:rFonts w:ascii="Menlo" w:eastAsia="Times New Roman" w:hAnsi="Menlo" w:cs="Menlo"/>
+          <w:color w:val="9CDCFE"/>
+          <w:sz w:val="18"/>
+          <w:szCs w:val="18"/>
+        </w:rPr>
+        <w:t>p</w:t>
+      </w:r>
+      <w:r>
+        <w:rPr>
+          <w:rFonts w:ascii="Menlo" w:eastAsia="Times New Roman" w:hAnsi="Menlo" w:cs="Menlo"/>
+          <w:color w:val="D4D4D4"/>
+          <w:sz w:val="18"/>
+          <w:szCs w:val="18"/>
+        </w:rPr>
+        <w:t>.</w:t>
+      </w:r>
+      <w:r>
+        <w:rPr>
+          <w:rFonts w:ascii="Menlo" w:eastAsia="Times New Roman" w:hAnsi="Menlo" w:cs="Menlo"/>
+          <w:color w:val="DCDCAA"/>
+          <w:sz w:val="18"/>
+          <w:szCs w:val="18"/>
+        </w:rPr>
+        <w:t>push</w:t>
+      </w:r>
+      <w:proofErr w:type="gramEnd"/>
+      <w:r>
+        <w:rPr>
+          <w:rFonts w:ascii="Menlo" w:eastAsia="Times New Roman" w:hAnsi="Menlo" w:cs="Menlo"/>
+          <w:color w:val="DCDCAA"/>
+          <w:sz w:val="18"/>
+          <w:szCs w:val="18"/>
+        </w:rPr>
+        <w:t>_back</w:t>
+      </w:r>
+      <w:proofErr w:type="spellEnd"/>
+      <w:r>
+        <w:rPr>
+          <w:rFonts w:ascii="Menlo" w:eastAsia="Times New Roman" w:hAnsi="Menlo" w:cs="Menlo"/>
+          <w:color w:val="D4D4D4"/>
+          <w:sz w:val="18"/>
+          <w:szCs w:val="18"/>
+        </w:rPr>
+        <w:t>(</w:t>
+      </w:r>
+      <w:proofErr w:type="spellStart"/>
+      <w:r>
+        <w:rPr>
+          <w:rFonts w:ascii="Menlo" w:eastAsia="Times New Roman" w:hAnsi="Menlo" w:cs="Menlo"/>
+          <w:color w:val="9CDCFE"/>
+          <w:sz w:val="18"/>
+          <w:szCs w:val="18"/>
+        </w:rPr>
+        <w:t>elems</w:t>
+      </w:r>
+      <w:proofErr w:type="spellEnd"/>
+      <w:r>
+        <w:rPr>
+          <w:rFonts w:ascii="Menlo" w:eastAsia="Times New Roman" w:hAnsi="Menlo" w:cs="Menlo"/>
+          <w:color w:val="DCDCAA"/>
+          <w:sz w:val="18"/>
+          <w:szCs w:val="18"/>
+        </w:rPr>
+        <w:t>[</w:t>
+      </w:r>
+      <w:proofErr w:type="spellStart"/>
+      <w:r>
+        <w:rPr>
+          <w:rFonts w:ascii="Menlo" w:eastAsia="Times New Roman" w:hAnsi="Menlo" w:cs="Menlo"/>
+          <w:color w:val="9CDCFE"/>
+          <w:sz w:val="18"/>
+          <w:szCs w:val="18"/>
+        </w:rPr>
+        <w:t>i</w:t>
+      </w:r>
+      <w:proofErr w:type="spellEnd"/>
+      <w:r>
+        <w:rPr>
+          <w:rFonts w:ascii="Menlo" w:eastAsia="Times New Roman" w:hAnsi="Menlo" w:cs="Menlo"/>
+          <w:color w:val="DCDCAA"/>
+          <w:sz w:val="18"/>
+          <w:szCs w:val="18"/>
+        </w:rPr>
+        <w:t>]</w:t>
+      </w:r>
+      <w:r>
+        <w:rPr>
+          <w:rFonts w:ascii="Menlo" w:eastAsia="Times New Roman" w:hAnsi="Menlo" w:cs="Menlo"/>
+          <w:color w:val="D4D4D4"/>
+          <w:sz w:val="18"/>
+          <w:szCs w:val="18"/>
+        </w:rPr>
+        <w:t>.</w:t>
+      </w:r>
+      <w:r>
+        <w:rPr>
+          <w:rFonts w:ascii="Menlo" w:eastAsia="Times New Roman" w:hAnsi="Menlo" w:cs="Menlo"/>
+          <w:color w:val="9CDCFE"/>
+          <w:sz w:val="18"/>
+          <w:szCs w:val="18"/>
+        </w:rPr>
+        <w:t>x</w:t>
+      </w:r>
+      <w:r>
+        <w:rPr>
+          <w:rFonts w:ascii="Menlo" w:eastAsia="Times New Roman" w:hAnsi="Menlo" w:cs="Menlo"/>
+          <w:color w:val="D4D4D4"/>
+          <w:sz w:val="18"/>
+          <w:szCs w:val="18"/>
+        </w:rPr>
+        <w:t xml:space="preserve">); </w:t>
+      </w:r>
+    </w:p>
+    <w:p>
+      <w:pPr>
+        <w:shd w:val="clear" w:color="auto" w:fill="1E1E1E"/>
+        <w:spacing w:after="0" w:line="270" w:lineRule="atLeast"/>
+        <w:rPr>
+          <w:rFonts w:ascii="Menlo" w:eastAsia="Times New Roman" w:hAnsi="Menlo" w:cs="Menlo"/>
+          <w:color w:val="D4D4D4"/>
+          <w:sz w:val="18"/>
+          <w:szCs w:val="18"/>
+        </w:rPr>
+      </w:pPr>
+      <w:r>
+        <w:rPr>
+          <w:rFonts w:ascii="Menlo" w:eastAsia="Times New Roman" w:hAnsi="Menlo" w:cs="Menlo"/>
+          <w:color w:val="D4D4D4"/>
+          <w:sz w:val="18"/>
+          <w:szCs w:val="18"/>
+        </w:rPr>
+        <w:t xml:space="preserve">        </w:t>
+      </w:r>
+      <w:r>
+        <w:rPr>
+          <w:rFonts w:ascii="Menlo" w:eastAsia="Times New Roman" w:hAnsi="Menlo" w:cs="Menlo"/>
+          <w:color w:val="DCDCAA"/>
+          <w:sz w:val="18"/>
+          <w:szCs w:val="18"/>
+        </w:rPr>
+        <w:t>display</w:t>
+      </w:r>
+      <w:r>
+        <w:rPr>
+          <w:rFonts w:ascii="Menlo" w:eastAsia="Times New Roman" w:hAnsi="Menlo" w:cs="Menlo"/>
+          <w:color w:val="D4D4D4"/>
+          <w:sz w:val="18"/>
+          <w:szCs w:val="18"/>
+        </w:rPr>
+        <w:t>(</w:t>
+      </w:r>
+      <w:r>
+        <w:rPr>
+          <w:rFonts w:ascii="Menlo" w:eastAsia="Times New Roman" w:hAnsi="Menlo" w:cs="Menlo"/>
+          <w:color w:val="9CDCFE"/>
+          <w:sz w:val="18"/>
+          <w:szCs w:val="18"/>
+        </w:rPr>
+        <w:t>p</w:t>
+      </w:r>
+      <w:r>
+        <w:rPr>
+          <w:rFonts w:ascii="Menlo" w:eastAsia="Times New Roman" w:hAnsi="Menlo" w:cs="Menlo"/>
+          <w:color w:val="D4D4D4"/>
+          <w:sz w:val="18"/>
+          <w:szCs w:val="18"/>
+        </w:rPr>
+        <w:t xml:space="preserve">); </w:t>
+      </w:r>
+    </w:p>
+    <w:p>
+      <w:pPr>
+        <w:shd w:val="clear" w:color="auto" w:fill="1E1E1E"/>
+        <w:spacing w:after="0" w:line="270" w:lineRule="atLeast"/>
+        <w:rPr>
+          <w:rFonts w:ascii="Menlo" w:eastAsia="Times New Roman" w:hAnsi="Menlo" w:cs="Menlo"/>
+          <w:color w:val="D4D4D4"/>
+          <w:sz w:val="18"/>
+          <w:szCs w:val="18"/>
+        </w:rPr>
+      </w:pPr>
+      <w:r>
+        <w:rPr>
+          <w:rFonts w:ascii="Menlo" w:eastAsia="Times New Roman" w:hAnsi="Menlo" w:cs="Menlo"/>
+          <w:color w:val="D4D4D4"/>
+          <w:sz w:val="18"/>
+          <w:szCs w:val="18"/>
+        </w:rPr>
+        <w:t xml:space="preserve">        </w:t>
+      </w:r>
+      <w:r>
+        <w:rPr>
+          <w:rFonts w:ascii="Menlo" w:eastAsia="Times New Roman" w:hAnsi="Menlo" w:cs="Menlo"/>
+          <w:color w:val="C586C0"/>
+          <w:sz w:val="18"/>
+          <w:szCs w:val="18"/>
+        </w:rPr>
+        <w:t>return</w:t>
+      </w:r>
+      <w:r>
+        <w:rPr>
+          <w:rFonts w:ascii="Menlo" w:eastAsia="Times New Roman" w:hAnsi="Menlo" w:cs="Menlo"/>
+          <w:color w:val="D4D4D4"/>
+          <w:sz w:val="18"/>
+          <w:szCs w:val="18"/>
+        </w:rPr>
+        <w:t xml:space="preserve">; </w:t>
+      </w:r>
+    </w:p>
+    <w:p>
+      <w:pPr>
+        <w:shd w:val="clear" w:color="auto" w:fill="1E1E1E"/>
+        <w:spacing w:after="0" w:line="270" w:lineRule="atLeast"/>
+        <w:rPr>
+          <w:rFonts w:ascii="Menlo" w:eastAsia="Times New Roman" w:hAnsi="Menlo" w:cs="Menlo"/>
+          <w:color w:val="D4D4D4"/>
+          <w:sz w:val="18"/>
+          <w:szCs w:val="18"/>
+        </w:rPr>
+      </w:pPr>
+      <w:r>
+        <w:rPr>
+          <w:rFonts w:ascii="Menlo" w:eastAsia="Times New Roman" w:hAnsi="Menlo" w:cs="Menlo"/>
+          <w:color w:val="D4D4D4"/>
+          <w:sz w:val="18"/>
+          <w:szCs w:val="18"/>
+        </w:rPr>
+        <w:t xml:space="preserve">    } </w:t>
+      </w:r>
+    </w:p>
+    <w:p>
+      <w:pPr>
+        <w:shd w:val="clear" w:color="auto" w:fill="1E1E1E"/>
+        <w:spacing w:after="0" w:line="270" w:lineRule="atLeast"/>
+        <w:rPr>
+          <w:sz w:val="24"/>
+          <w:szCs w:val="24"/>
+        </w:rPr>
+      </w:pPr>
+    </w:p>
+    <w:p>
+      <w:pPr>
+        <w:rPr>
+          <w:sz w:val="24"/>
+          <w:szCs w:val="24"/>
+        </w:rPr>
+      </w:pPr>
+    </w:p>
+    <w:p>
+      <w:pPr>
+        <w:rPr>
+          <w:sz w:val="24"/>
+          <w:szCs w:val="24"/>
+        </w:rPr>
+      </w:pPr>
+      <w:r>
+        <w:rPr>
+          <w:sz w:val="24"/>
+          <w:szCs w:val="24"/>
+        </w:rPr>
+        <w:t>If the target/sum becomes 0 we display the vector</w:t>
+      </w:r>
+    </w:p>
+    <w:p>
+      <w:pPr>
+        <w:shd w:val="clear" w:color="auto" w:fill="1E1E1E"/>
+        <w:spacing w:after="0" w:line="270" w:lineRule="atLeast"/>
+        <w:rPr>
+          <w:rFonts w:ascii="Menlo" w:eastAsia="Times New Roman" w:hAnsi="Menlo" w:cs="Menlo"/>
+          <w:color w:val="D4D4D4"/>
+          <w:sz w:val="18"/>
+          <w:szCs w:val="18"/>
+        </w:rPr>
+      </w:pPr>
+      <w:r>
+        <w:rPr>
+          <w:rFonts w:ascii="Menlo" w:eastAsia="Times New Roman" w:hAnsi="Menlo" w:cs="Menlo"/>
+          <w:color w:val="6A9955"/>
+          <w:sz w:val="18"/>
+          <w:szCs w:val="18"/>
+        </w:rPr>
+        <w:t xml:space="preserve">// If sum becomes 0 </w:t>
+      </w:r>
+    </w:p>
+    <w:p>
+      <w:pPr>
+        <w:shd w:val="clear" w:color="auto" w:fill="1E1E1E"/>
+        <w:spacing w:after="0" w:line="270" w:lineRule="atLeast"/>
+        <w:rPr>
+          <w:rFonts w:ascii="Menlo" w:eastAsia="Times New Roman" w:hAnsi="Menlo" w:cs="Menlo"/>
+          <w:color w:val="D4D4D4"/>
+          <w:sz w:val="18"/>
+          <w:szCs w:val="18"/>
+        </w:rPr>
+      </w:pPr>
+      <w:r>
+        <w:rPr>
+          <w:rFonts w:ascii="Menlo" w:eastAsia="Times New Roman" w:hAnsi="Menlo" w:cs="Menlo"/>
+          <w:color w:val="D4D4D4"/>
+          <w:sz w:val="18"/>
+          <w:szCs w:val="18"/>
+        </w:rPr>
+        <w:t xml:space="preserve">    </w:t>
+      </w:r>
+      <w:r>
+        <w:rPr>
+          <w:rFonts w:ascii="Menlo" w:eastAsia="Times New Roman" w:hAnsi="Menlo" w:cs="Menlo"/>
+          <w:color w:val="C586C0"/>
+          <w:sz w:val="18"/>
+          <w:szCs w:val="18"/>
+        </w:rPr>
+        <w:t>if</w:t>
+      </w:r>
+      <w:r>
+        <w:rPr>
+          <w:rFonts w:ascii="Menlo" w:eastAsia="Times New Roman" w:hAnsi="Menlo" w:cs="Menlo"/>
+          <w:color w:val="D4D4D4"/>
+          <w:sz w:val="18"/>
+          <w:szCs w:val="18"/>
+        </w:rPr>
+        <w:t xml:space="preserve"> (</w:t>
+      </w:r>
+      <w:proofErr w:type="spellStart"/>
+      <w:r>
+        <w:rPr>
+          <w:rFonts w:ascii="Menlo" w:eastAsia="Times New Roman" w:hAnsi="Menlo" w:cs="Menlo"/>
+          <w:color w:val="9CDCFE"/>
+          <w:sz w:val="18"/>
+          <w:szCs w:val="18"/>
+        </w:rPr>
+        <w:t>i</w:t>
+      </w:r>
+      <w:proofErr w:type="spellEnd"/>
+      <w:r>
+        <w:rPr>
+          <w:rFonts w:ascii="Menlo" w:eastAsia="Times New Roman" w:hAnsi="Menlo" w:cs="Menlo"/>
+          <w:color w:val="D4D4D4"/>
+          <w:sz w:val="18"/>
+          <w:szCs w:val="18"/>
+        </w:rPr>
+        <w:t xml:space="preserve"> == </w:t>
+      </w:r>
+      <w:r>
+        <w:rPr>
+          <w:rFonts w:ascii="Menlo" w:eastAsia="Times New Roman" w:hAnsi="Menlo" w:cs="Menlo"/>
+          <w:color w:val="B5CEA8"/>
+          <w:sz w:val="18"/>
+          <w:szCs w:val="18"/>
+        </w:rPr>
+        <w:t>0</w:t>
+      </w:r>
+      <w:r>
+        <w:rPr>
+          <w:rFonts w:ascii="Menlo" w:eastAsia="Times New Roman" w:hAnsi="Menlo" w:cs="Menlo"/>
+          <w:color w:val="D4D4D4"/>
+          <w:sz w:val="18"/>
+          <w:szCs w:val="18"/>
+        </w:rPr>
+        <w:t xml:space="preserve"> &amp;&amp; </w:t>
+      </w:r>
+      <w:r>
+        <w:rPr>
+          <w:rFonts w:ascii="Menlo" w:eastAsia="Times New Roman" w:hAnsi="Menlo" w:cs="Menlo"/>
+          <w:color w:val="9CDCFE"/>
+          <w:sz w:val="18"/>
+          <w:szCs w:val="18"/>
+        </w:rPr>
+        <w:t>sum</w:t>
+      </w:r>
+      <w:r>
+        <w:rPr>
+          <w:rFonts w:ascii="Menlo" w:eastAsia="Times New Roman" w:hAnsi="Menlo" w:cs="Menlo"/>
+          <w:color w:val="D4D4D4"/>
+          <w:sz w:val="18"/>
+          <w:szCs w:val="18"/>
+        </w:rPr>
+        <w:t xml:space="preserve"> == </w:t>
+      </w:r>
+      <w:r>
+        <w:rPr>
+          <w:rFonts w:ascii="Menlo" w:eastAsia="Times New Roman" w:hAnsi="Menlo" w:cs="Menlo"/>
+          <w:color w:val="B5CEA8"/>
+          <w:sz w:val="18"/>
+          <w:szCs w:val="18"/>
+        </w:rPr>
+        <w:t>0</w:t>
+      </w:r>
+      <w:r>
+        <w:rPr>
+          <w:rFonts w:ascii="Menlo" w:eastAsia="Times New Roman" w:hAnsi="Menlo" w:cs="Menlo"/>
+          <w:color w:val="D4D4D4"/>
+          <w:sz w:val="18"/>
+          <w:szCs w:val="18"/>
+        </w:rPr>
+        <w:t xml:space="preserve">) </w:t>
+      </w:r>
+    </w:p>
+    <w:p>
+      <w:pPr>
+        <w:shd w:val="clear" w:color="auto" w:fill="1E1E1E"/>
+        <w:spacing w:after="0" w:line="270" w:lineRule="atLeast"/>
+        <w:rPr>
+          <w:rFonts w:ascii="Menlo" w:eastAsia="Times New Roman" w:hAnsi="Menlo" w:cs="Menlo"/>
+          <w:color w:val="D4D4D4"/>
+          <w:sz w:val="18"/>
+          <w:szCs w:val="18"/>
+        </w:rPr>
+      </w:pPr>
+      <w:r>
+        <w:rPr>
+          <w:rFonts w:ascii="Menlo" w:eastAsia="Times New Roman" w:hAnsi="Menlo" w:cs="Menlo"/>
+          <w:color w:val="D4D4D4"/>
+          <w:sz w:val="18"/>
+          <w:szCs w:val="18"/>
+        </w:rPr>
+        <w:t xml:space="preserve">    { </w:t>
+      </w:r>
+    </w:p>
+    <w:p>
+      <w:pPr>
+        <w:shd w:val="clear" w:color="auto" w:fill="1E1E1E"/>
+        <w:spacing w:after="0" w:line="270" w:lineRule="atLeast"/>
+        <w:rPr>
+          <w:rFonts w:ascii="Menlo" w:eastAsia="Times New Roman" w:hAnsi="Menlo" w:cs="Menlo"/>
+          <w:color w:val="D4D4D4"/>
+          <w:sz w:val="18"/>
+          <w:szCs w:val="18"/>
+        </w:rPr>
+      </w:pPr>
+      <w:r>
+        <w:rPr>
+          <w:rFonts w:ascii="Menlo" w:eastAsia="Times New Roman" w:hAnsi="Menlo" w:cs="Menlo"/>
+          <w:color w:val="D4D4D4"/>
+          <w:sz w:val="18"/>
+          <w:szCs w:val="18"/>
+        </w:rPr>
+        <w:t xml:space="preserve">        </w:t>
+      </w:r>
+      <w:r>
+        <w:rPr>
+          <w:rFonts w:ascii="Menlo" w:eastAsia="Times New Roman" w:hAnsi="Menlo" w:cs="Menlo"/>
+          <w:color w:val="DCDCAA"/>
+          <w:sz w:val="18"/>
+          <w:szCs w:val="18"/>
+        </w:rPr>
+        <w:t>display</w:t>
+      </w:r>
+      <w:r>
+        <w:rPr>
+          <w:rFonts w:ascii="Menlo" w:eastAsia="Times New Roman" w:hAnsi="Menlo" w:cs="Menlo"/>
+          <w:color w:val="D4D4D4"/>
+          <w:sz w:val="18"/>
+          <w:szCs w:val="18"/>
+        </w:rPr>
+        <w:t>(</w:t>
+      </w:r>
+      <w:r>
+        <w:rPr>
+          <w:rFonts w:ascii="Menlo" w:eastAsia="Times New Roman" w:hAnsi="Menlo" w:cs="Menlo"/>
+          <w:color w:val="9CDCFE"/>
+          <w:sz w:val="18"/>
+          <w:szCs w:val="18"/>
+        </w:rPr>
+        <w:t>p</w:t>
+      </w:r>
+      <w:r>
+        <w:rPr>
+          <w:rFonts w:ascii="Menlo" w:eastAsia="Times New Roman" w:hAnsi="Menlo" w:cs="Menlo"/>
+          <w:color w:val="D4D4D4"/>
+          <w:sz w:val="18"/>
+          <w:szCs w:val="18"/>
+        </w:rPr>
+        <w:t xml:space="preserve">); </w:t>
+      </w:r>
+    </w:p>
+    <w:p>
+      <w:pPr>
+        <w:shd w:val="clear" w:color="auto" w:fill="1E1E1E"/>
+        <w:spacing w:after="0" w:line="270" w:lineRule="atLeast"/>
+        <w:rPr>
+          <w:rFonts w:ascii="Menlo" w:eastAsia="Times New Roman" w:hAnsi="Menlo" w:cs="Menlo"/>
+          <w:color w:val="D4D4D4"/>
+          <w:sz w:val="18"/>
+          <w:szCs w:val="18"/>
+        </w:rPr>
+      </w:pPr>
+      <w:r>
+        <w:rPr>
+          <w:rFonts w:ascii="Menlo" w:eastAsia="Times New Roman" w:hAnsi="Menlo" w:cs="Menlo"/>
+          <w:color w:val="D4D4D4"/>
+          <w:sz w:val="18"/>
+          <w:szCs w:val="18"/>
+        </w:rPr>
+        <w:t xml:space="preserve">        </w:t>
+      </w:r>
+      <w:r>
+        <w:rPr>
+          <w:rFonts w:ascii="Menlo" w:eastAsia="Times New Roman" w:hAnsi="Menlo" w:cs="Menlo"/>
+          <w:color w:val="C586C0"/>
+          <w:sz w:val="18"/>
+          <w:szCs w:val="18"/>
+        </w:rPr>
+        <w:t>return</w:t>
+      </w:r>
+      <w:r>
+        <w:rPr>
+          <w:rFonts w:ascii="Menlo" w:eastAsia="Times New Roman" w:hAnsi="Menlo" w:cs="Menlo"/>
+          <w:color w:val="D4D4D4"/>
+          <w:sz w:val="18"/>
+          <w:szCs w:val="18"/>
+        </w:rPr>
+        <w:t xml:space="preserve">; </w:t>
+      </w:r>
+    </w:p>
+    <w:p>
+      <w:pPr>
+        <w:shd w:val="clear" w:color="auto" w:fill="1E1E1E"/>
+        <w:spacing w:after="0" w:line="270" w:lineRule="atLeast"/>
+        <w:rPr>
+          <w:rFonts w:ascii="Menlo" w:eastAsia="Times New Roman" w:hAnsi="Menlo" w:cs="Menlo"/>
+          <w:color w:val="D4D4D4"/>
+          <w:sz w:val="18"/>
+          <w:szCs w:val="18"/>
+        </w:rPr>
+      </w:pPr>
+      <w:r>
+        <w:rPr>
+          <w:rFonts w:ascii="Menlo" w:eastAsia="Times New Roman" w:hAnsi="Menlo" w:cs="Menlo"/>
+          <w:color w:val="D4D4D4"/>
+          <w:sz w:val="18"/>
+          <w:szCs w:val="18"/>
+        </w:rPr>
+        <w:t xml:space="preserve">    } </w:t>
+      </w:r>
+    </w:p>
+    <w:p>
+      <w:pPr>
+        <w:rPr>
+          <w:sz w:val="24"/>
+          <w:szCs w:val="24"/>
+        </w:rPr>
+      </w:pPr>
+    </w:p>
+    <w:p>
+      <w:pPr>
+        <w:rPr>
+          <w:sz w:val="24"/>
+          <w:szCs w:val="24"/>
+        </w:rPr>
+      </w:pPr>
+      <w:r>
+        <w:rPr>
+          <w:sz w:val="24"/>
+          <w:szCs w:val="24"/>
+        </w:rPr>
+        <w:t xml:space="preserve">If the given target/sum can be achieved from ignoring the current </w:t>
+      </w:r>
+      <w:proofErr w:type="gramStart"/>
+      <w:r>
+        <w:rPr>
+          <w:sz w:val="24"/>
+          <w:szCs w:val="24"/>
+        </w:rPr>
+        <w:t>value</w:t>
+      </w:r>
+      <w:proofErr w:type="gramEnd"/>
+      <w:r>
+        <w:rPr>
+          <w:sz w:val="24"/>
+          <w:szCs w:val="24"/>
+        </w:rPr>
+        <w:t xml:space="preserve"> then we recursively call the function again.</w:t>
+      </w:r>
+    </w:p>
+    <w:p>
+      <w:pPr>
+        <w:shd w:val="clear" w:color="auto" w:fill="1E1E1E"/>
+        <w:spacing w:after="0" w:line="270" w:lineRule="atLeast"/>
+        <w:rPr>
+          <w:rFonts w:ascii="Menlo" w:eastAsia="Times New Roman" w:hAnsi="Menlo" w:cs="Menlo"/>
+          <w:color w:val="D4D4D4"/>
+          <w:sz w:val="18"/>
+          <w:szCs w:val="18"/>
+        </w:rPr>
+      </w:pPr>
+      <w:r>
+        <w:rPr>
+          <w:rFonts w:ascii="Menlo" w:eastAsia="Times New Roman" w:hAnsi="Menlo" w:cs="Menlo"/>
+          <w:color w:val="C586C0"/>
+          <w:sz w:val="18"/>
+          <w:szCs w:val="18"/>
+        </w:rPr>
+        <w:t>if</w:t>
+      </w:r>
+      <w:r>
+        <w:rPr>
+          <w:rFonts w:ascii="Menlo" w:eastAsia="Times New Roman" w:hAnsi="Menlo" w:cs="Menlo"/>
+          <w:color w:val="D4D4D4"/>
+          <w:sz w:val="18"/>
+          <w:szCs w:val="18"/>
+        </w:rPr>
+        <w:t xml:space="preserve"> (</w:t>
+      </w:r>
+      <w:proofErr w:type="spellStart"/>
+      <w:r>
+        <w:rPr>
+          <w:rFonts w:ascii="Menlo" w:eastAsia="Times New Roman" w:hAnsi="Menlo" w:cs="Menlo"/>
+          <w:color w:val="9CDCFE"/>
+          <w:sz w:val="18"/>
+          <w:szCs w:val="18"/>
+        </w:rPr>
+        <w:t>dp</w:t>
+      </w:r>
+      <w:proofErr w:type="spellEnd"/>
+      <w:r>
+        <w:rPr>
+          <w:rFonts w:ascii="Menlo" w:eastAsia="Times New Roman" w:hAnsi="Menlo" w:cs="Menlo"/>
+          <w:color w:val="D4D4D4"/>
+          <w:sz w:val="18"/>
+          <w:szCs w:val="18"/>
+        </w:rPr>
+        <w:t>[</w:t>
+      </w:r>
+      <w:r>
+        <w:rPr>
+          <w:rFonts w:ascii="Menlo" w:eastAsia="Times New Roman" w:hAnsi="Menlo" w:cs="Menlo"/>
+          <w:color w:val="9CDCFE"/>
+          <w:sz w:val="18"/>
+          <w:szCs w:val="18"/>
+        </w:rPr>
+        <w:t>i</w:t>
+      </w:r>
+      <w:r>
+        <w:rPr>
+          <w:rFonts w:ascii="Menlo" w:eastAsia="Times New Roman" w:hAnsi="Menlo" w:cs="Menlo"/>
+          <w:color w:val="D4D4D4"/>
+          <w:sz w:val="18"/>
+          <w:szCs w:val="18"/>
+        </w:rPr>
+        <w:t>-</w:t>
+      </w:r>
+      <w:proofErr w:type="gramStart"/>
+      <w:r>
+        <w:rPr>
+          <w:rFonts w:ascii="Menlo" w:eastAsia="Times New Roman" w:hAnsi="Menlo" w:cs="Menlo"/>
+          <w:color w:val="B5CEA8"/>
+          <w:sz w:val="18"/>
+          <w:szCs w:val="18"/>
+        </w:rPr>
+        <w:t>1</w:t>
+      </w:r>
+      <w:r>
+        <w:rPr>
+          <w:rFonts w:ascii="Menlo" w:eastAsia="Times New Roman" w:hAnsi="Menlo" w:cs="Menlo"/>
+          <w:color w:val="D4D4D4"/>
+          <w:sz w:val="18"/>
+          <w:szCs w:val="18"/>
+        </w:rPr>
+        <w:t>][</w:t>
+      </w:r>
+      <w:proofErr w:type="gramEnd"/>
+      <w:r>
+        <w:rPr>
+          <w:rFonts w:ascii="Menlo" w:eastAsia="Times New Roman" w:hAnsi="Menlo" w:cs="Menlo"/>
+          <w:color w:val="9CDCFE"/>
+          <w:sz w:val="18"/>
+          <w:szCs w:val="18"/>
+        </w:rPr>
+        <w:t>sum</w:t>
+      </w:r>
+      <w:r>
+        <w:rPr>
+          <w:rFonts w:ascii="Menlo" w:eastAsia="Times New Roman" w:hAnsi="Menlo" w:cs="Menlo"/>
+          <w:color w:val="D4D4D4"/>
+          <w:sz w:val="18"/>
+          <w:szCs w:val="18"/>
+        </w:rPr>
+        <w:t xml:space="preserve">]) </w:t>
+      </w:r>
+    </w:p>
+    <w:p>
+      <w:pPr>
+        <w:shd w:val="clear" w:color="auto" w:fill="1E1E1E"/>
+        <w:spacing w:after="0" w:line="270" w:lineRule="atLeast"/>
+        <w:rPr>
+          <w:rFonts w:ascii="Menlo" w:eastAsia="Times New Roman" w:hAnsi="Menlo" w:cs="Menlo"/>
+          <w:color w:val="D4D4D4"/>
+          <w:sz w:val="18"/>
+          <w:szCs w:val="18"/>
+        </w:rPr>
+      </w:pPr>
+      <w:r>
+        <w:rPr>
+          <w:rFonts w:ascii="Menlo" w:eastAsia="Times New Roman" w:hAnsi="Menlo" w:cs="Menlo"/>
+          <w:color w:val="D4D4D4"/>
+          <w:sz w:val="18"/>
+          <w:szCs w:val="18"/>
+        </w:rPr>
+        <w:t xml:space="preserve">    { </w:t>
+      </w:r>
+    </w:p>
+    <w:p>
+      <w:pPr>
+        <w:shd w:val="clear" w:color="auto" w:fill="1E1E1E"/>
+        <w:spacing w:after="0" w:line="270" w:lineRule="atLeast"/>
+        <w:rPr>
+          <w:rFonts w:ascii="Menlo" w:eastAsia="Times New Roman" w:hAnsi="Menlo" w:cs="Menlo"/>
+          <w:color w:val="D4D4D4"/>
+          <w:sz w:val="18"/>
+          <w:szCs w:val="18"/>
+        </w:rPr>
+      </w:pPr>
+      <w:r>
+        <w:rPr>
+          <w:rFonts w:ascii="Menlo" w:eastAsia="Times New Roman" w:hAnsi="Menlo" w:cs="Menlo"/>
+          <w:color w:val="6A9955"/>
+          <w:sz w:val="18"/>
+          <w:szCs w:val="18"/>
+        </w:rPr>
+        <w:t xml:space="preserve">        // Create a new vector to store path </w:t>
+      </w:r>
+    </w:p>
+    <w:p>
+      <w:pPr>
+        <w:shd w:val="clear" w:color="auto" w:fill="1E1E1E"/>
+        <w:spacing w:after="0" w:line="270" w:lineRule="atLeast"/>
+        <w:rPr>
+          <w:rFonts w:ascii="Menlo" w:eastAsia="Times New Roman" w:hAnsi="Menlo" w:cs="Menlo"/>
+          <w:color w:val="D4D4D4"/>
+          <w:sz w:val="18"/>
+          <w:szCs w:val="18"/>
+        </w:rPr>
+      </w:pPr>
+      <w:r>
+        <w:rPr>
+          <w:rFonts w:ascii="Menlo" w:eastAsia="Times New Roman" w:hAnsi="Menlo" w:cs="Menlo"/>
+          <w:color w:val="D4D4D4"/>
+          <w:sz w:val="18"/>
+          <w:szCs w:val="18"/>
+        </w:rPr>
+        <w:t xml:space="preserve">        </w:t>
+      </w:r>
+      <w:r>
+        <w:rPr>
+          <w:rFonts w:ascii="Menlo" w:eastAsia="Times New Roman" w:hAnsi="Menlo" w:cs="Menlo"/>
+          <w:color w:val="4EC9B0"/>
+          <w:sz w:val="18"/>
+          <w:szCs w:val="18"/>
+        </w:rPr>
+        <w:t>vector</w:t>
+      </w:r>
+      <w:r>
+        <w:rPr>
+          <w:rFonts w:ascii="Menlo" w:eastAsia="Times New Roman" w:hAnsi="Menlo" w:cs="Menlo"/>
+          <w:color w:val="D4D4D4"/>
+          <w:sz w:val="18"/>
+          <w:szCs w:val="18"/>
+        </w:rPr>
+        <w:t>&lt;</w:t>
+      </w:r>
+      <w:r>
+        <w:rPr>
+          <w:rFonts w:ascii="Menlo" w:eastAsia="Times New Roman" w:hAnsi="Menlo" w:cs="Menlo"/>
+          <w:color w:val="569CD6"/>
+          <w:sz w:val="18"/>
+          <w:szCs w:val="18"/>
+        </w:rPr>
+        <w:t>int</w:t>
+      </w:r>
+      <w:r>
+        <w:rPr>
+          <w:rFonts w:ascii="Menlo" w:eastAsia="Times New Roman" w:hAnsi="Menlo" w:cs="Menlo"/>
+          <w:color w:val="D4D4D4"/>
+          <w:sz w:val="18"/>
+          <w:szCs w:val="18"/>
+        </w:rPr>
+        <w:t xml:space="preserve">&gt; </w:t>
+      </w:r>
+      <w:r>
+        <w:rPr>
+          <w:rFonts w:ascii="Menlo" w:eastAsia="Times New Roman" w:hAnsi="Menlo" w:cs="Menlo"/>
+          <w:color w:val="9CDCFE"/>
+          <w:sz w:val="18"/>
+          <w:szCs w:val="18"/>
+        </w:rPr>
+        <w:t>b</w:t>
+      </w:r>
+      <w:r>
+        <w:rPr>
+          <w:rFonts w:ascii="Menlo" w:eastAsia="Times New Roman" w:hAnsi="Menlo" w:cs="Menlo"/>
+          <w:color w:val="D4D4D4"/>
+          <w:sz w:val="18"/>
+          <w:szCs w:val="18"/>
+        </w:rPr>
+        <w:t xml:space="preserve"> = </w:t>
+      </w:r>
+      <w:r>
+        <w:rPr>
+          <w:rFonts w:ascii="Menlo" w:eastAsia="Times New Roman" w:hAnsi="Menlo" w:cs="Menlo"/>
+          <w:color w:val="9CDCFE"/>
+          <w:sz w:val="18"/>
+          <w:szCs w:val="18"/>
+        </w:rPr>
+        <w:t>p</w:t>
+      </w:r>
+      <w:r>
+        <w:rPr>
+          <w:rFonts w:ascii="Menlo" w:eastAsia="Times New Roman" w:hAnsi="Menlo" w:cs="Menlo"/>
+          <w:color w:val="D4D4D4"/>
+          <w:sz w:val="18"/>
+          <w:szCs w:val="18"/>
+        </w:rPr>
+        <w:t xml:space="preserve">; </w:t>
+      </w:r>
+    </w:p>
+    <w:p>
+      <w:pPr>
+        <w:shd w:val="clear" w:color="auto" w:fill="1E1E1E"/>
+        <w:spacing w:after="0" w:line="270" w:lineRule="atLeast"/>
+        <w:rPr>
+          <w:rFonts w:ascii="Menlo" w:eastAsia="Times New Roman" w:hAnsi="Menlo" w:cs="Menlo"/>
+          <w:color w:val="D4D4D4"/>
+          <w:sz w:val="18"/>
+          <w:szCs w:val="18"/>
+        </w:rPr>
+      </w:pPr>
+      <w:r>
+        <w:rPr>
+          <w:rFonts w:ascii="Menlo" w:eastAsia="Times New Roman" w:hAnsi="Menlo" w:cs="Menlo"/>
+          <w:color w:val="D4D4D4"/>
+          <w:sz w:val="18"/>
+          <w:szCs w:val="18"/>
+        </w:rPr>
+        <w:t xml:space="preserve">        </w:t>
+      </w:r>
+      <w:proofErr w:type="spellStart"/>
+      <w:proofErr w:type="gramStart"/>
+      <w:r>
+        <w:rPr>
+          <w:rFonts w:ascii="Menlo" w:eastAsia="Times New Roman" w:hAnsi="Menlo" w:cs="Menlo"/>
+          <w:color w:val="DCDCAA"/>
+          <w:sz w:val="18"/>
+          <w:szCs w:val="18"/>
+        </w:rPr>
+        <w:t>printSubsetsRec</w:t>
+      </w:r>
+      <w:proofErr w:type="spellEnd"/>
+      <w:r>
+        <w:rPr>
+          <w:rFonts w:ascii="Menlo" w:eastAsia="Times New Roman" w:hAnsi="Menlo" w:cs="Menlo"/>
+          <w:color w:val="D4D4D4"/>
+          <w:sz w:val="18"/>
+          <w:szCs w:val="18"/>
+        </w:rPr>
+        <w:t xml:space="preserve">( </w:t>
+      </w:r>
+      <w:r>
+        <w:rPr>
+          <w:rFonts w:ascii="Menlo" w:eastAsia="Times New Roman" w:hAnsi="Menlo" w:cs="Menlo"/>
+          <w:color w:val="9CDCFE"/>
+          <w:sz w:val="18"/>
+          <w:szCs w:val="18"/>
+        </w:rPr>
+        <w:t>i</w:t>
+      </w:r>
+      <w:proofErr w:type="gramEnd"/>
+      <w:r>
+        <w:rPr>
+          <w:rFonts w:ascii="Menlo" w:eastAsia="Times New Roman" w:hAnsi="Menlo" w:cs="Menlo"/>
+          <w:color w:val="D4D4D4"/>
+          <w:sz w:val="18"/>
+          <w:szCs w:val="18"/>
+        </w:rPr>
+        <w:t>-</w:t>
+      </w:r>
+      <w:r>
+        <w:rPr>
+          <w:rFonts w:ascii="Menlo" w:eastAsia="Times New Roman" w:hAnsi="Menlo" w:cs="Menlo"/>
+          <w:color w:val="B5CEA8"/>
+          <w:sz w:val="18"/>
+          <w:szCs w:val="18"/>
+        </w:rPr>
+        <w:t>1</w:t>
+      </w:r>
+      <w:r>
+        <w:rPr>
+          <w:rFonts w:ascii="Menlo" w:eastAsia="Times New Roman" w:hAnsi="Menlo" w:cs="Menlo"/>
+          <w:color w:val="D4D4D4"/>
+          <w:sz w:val="18"/>
+          <w:szCs w:val="18"/>
+        </w:rPr>
+        <w:t xml:space="preserve">, </w:t>
+      </w:r>
+      <w:r>
+        <w:rPr>
+          <w:rFonts w:ascii="Menlo" w:eastAsia="Times New Roman" w:hAnsi="Menlo" w:cs="Menlo"/>
+          <w:color w:val="9CDCFE"/>
+          <w:sz w:val="18"/>
+          <w:szCs w:val="18"/>
+        </w:rPr>
+        <w:t>sum</w:t>
+      </w:r>
+      <w:r>
+        <w:rPr>
+          <w:rFonts w:ascii="Menlo" w:eastAsia="Times New Roman" w:hAnsi="Menlo" w:cs="Menlo"/>
+          <w:color w:val="D4D4D4"/>
+          <w:sz w:val="18"/>
+          <w:szCs w:val="18"/>
+        </w:rPr>
+        <w:t xml:space="preserve">, </w:t>
+      </w:r>
+      <w:r>
+        <w:rPr>
+          <w:rFonts w:ascii="Menlo" w:eastAsia="Times New Roman" w:hAnsi="Menlo" w:cs="Menlo"/>
+          <w:color w:val="9CDCFE"/>
+          <w:sz w:val="18"/>
+          <w:szCs w:val="18"/>
+        </w:rPr>
+        <w:t>b</w:t>
+      </w:r>
+      <w:r>
+        <w:rPr>
+          <w:rFonts w:ascii="Menlo" w:eastAsia="Times New Roman" w:hAnsi="Menlo" w:cs="Menlo"/>
+          <w:color w:val="D4D4D4"/>
+          <w:sz w:val="18"/>
+          <w:szCs w:val="18"/>
+        </w:rPr>
+        <w:t xml:space="preserve">, </w:t>
+      </w:r>
+      <w:r>
+        <w:rPr>
+          <w:rFonts w:ascii="Menlo" w:eastAsia="Times New Roman" w:hAnsi="Menlo" w:cs="Menlo"/>
+          <w:color w:val="9CDCFE"/>
+          <w:sz w:val="18"/>
+          <w:szCs w:val="18"/>
+        </w:rPr>
+        <w:t>min</w:t>
+      </w:r>
+      <w:r>
+        <w:rPr>
+          <w:rFonts w:ascii="Menlo" w:eastAsia="Times New Roman" w:hAnsi="Menlo" w:cs="Menlo"/>
+          <w:color w:val="D4D4D4"/>
+          <w:sz w:val="18"/>
+          <w:szCs w:val="18"/>
+        </w:rPr>
+        <w:t xml:space="preserve">); </w:t>
+      </w:r>
+    </w:p>
+    <w:p>
+      <w:pPr>
+        <w:shd w:val="clear" w:color="auto" w:fill="1E1E1E"/>
+        <w:spacing w:after="0" w:line="270" w:lineRule="atLeast"/>
+        <w:rPr>
+          <w:rFonts w:ascii="Menlo" w:eastAsia="Times New Roman" w:hAnsi="Menlo" w:cs="Menlo"/>
+          <w:color w:val="D4D4D4"/>
+          <w:sz w:val="18"/>
+          <w:szCs w:val="18"/>
+        </w:rPr>
+      </w:pPr>
+      <w:r>
+        <w:rPr>
+          <w:rFonts w:ascii="Menlo" w:eastAsia="Times New Roman" w:hAnsi="Menlo" w:cs="Menlo"/>
+          <w:color w:val="D4D4D4"/>
+          <w:sz w:val="18"/>
+          <w:szCs w:val="18"/>
+        </w:rPr>
+        <w:t xml:space="preserve">    } </w:t>
+      </w:r>
+    </w:p>
+    <w:p>
+      <w:pPr>
+        <w:rPr>
+          <w:sz w:val="24"/>
+          <w:szCs w:val="24"/>
+        </w:rPr>
+      </w:pPr>
+    </w:p>
+    <w:p>
+      <w:pPr>
+        <w:rPr>
+          <w:sz w:val="24"/>
+          <w:szCs w:val="24"/>
+        </w:rPr>
+      </w:pPr>
+      <w:r>
+        <w:rPr>
+          <w:sz w:val="24"/>
+          <w:szCs w:val="24"/>
+        </w:rPr>
+        <w:lastRenderedPageBreak/>
+        <w:t xml:space="preserve">If the </w:t>
+      </w:r>
+      <w:proofErr w:type="spellStart"/>
+      <w:r>
+        <w:rPr>
+          <w:sz w:val="24"/>
+          <w:szCs w:val="24"/>
+        </w:rPr>
+        <w:t>taget</w:t>
+      </w:r>
+      <w:proofErr w:type="spellEnd"/>
+      <w:r>
+        <w:rPr>
+          <w:sz w:val="24"/>
+          <w:szCs w:val="24"/>
+        </w:rPr>
+        <w:t xml:space="preserve">/sum can be achieved with the current </w:t>
+      </w:r>
+      <w:proofErr w:type="gramStart"/>
+      <w:r>
+        <w:rPr>
+          <w:sz w:val="24"/>
+          <w:szCs w:val="24"/>
+        </w:rPr>
+        <w:t>value</w:t>
+      </w:r>
+      <w:proofErr w:type="gramEnd"/>
+      <w:r>
+        <w:rPr>
+          <w:sz w:val="24"/>
+          <w:szCs w:val="24"/>
+        </w:rPr>
+        <w:t xml:space="preserve"> we then call the function recursively with the current value</w:t>
+      </w:r>
+    </w:p>
+    <w:p>
+      <w:pPr>
+        <w:shd w:val="clear" w:color="auto" w:fill="1E1E1E"/>
+        <w:spacing w:after="0" w:line="270" w:lineRule="atLeast"/>
+        <w:rPr>
+          <w:rFonts w:ascii="Menlo" w:eastAsia="Times New Roman" w:hAnsi="Menlo" w:cs="Menlo"/>
+          <w:color w:val="D4D4D4"/>
+          <w:sz w:val="18"/>
+          <w:szCs w:val="18"/>
+        </w:rPr>
+      </w:pPr>
+      <w:r>
+        <w:rPr>
+          <w:rFonts w:ascii="Menlo" w:eastAsia="Times New Roman" w:hAnsi="Menlo" w:cs="Menlo"/>
+          <w:color w:val="C586C0"/>
+          <w:sz w:val="18"/>
+          <w:szCs w:val="18"/>
+        </w:rPr>
+        <w:t>if</w:t>
+      </w:r>
+      <w:r>
+        <w:rPr>
+          <w:rFonts w:ascii="Menlo" w:eastAsia="Times New Roman" w:hAnsi="Menlo" w:cs="Menlo"/>
+          <w:color w:val="D4D4D4"/>
+          <w:sz w:val="18"/>
+          <w:szCs w:val="18"/>
+        </w:rPr>
+        <w:t xml:space="preserve"> (</w:t>
+      </w:r>
+      <w:r>
+        <w:rPr>
+          <w:rFonts w:ascii="Menlo" w:eastAsia="Times New Roman" w:hAnsi="Menlo" w:cs="Menlo"/>
+          <w:color w:val="9CDCFE"/>
+          <w:sz w:val="18"/>
+          <w:szCs w:val="18"/>
+        </w:rPr>
+        <w:t>sum</w:t>
+      </w:r>
+      <w:r>
+        <w:rPr>
+          <w:rFonts w:ascii="Menlo" w:eastAsia="Times New Roman" w:hAnsi="Menlo" w:cs="Menlo"/>
+          <w:color w:val="D4D4D4"/>
+          <w:sz w:val="18"/>
+          <w:szCs w:val="18"/>
+        </w:rPr>
+        <w:t xml:space="preserve"> &gt;= </w:t>
+      </w:r>
+      <w:proofErr w:type="spellStart"/>
+      <w:r>
+        <w:rPr>
+          <w:rFonts w:ascii="Menlo" w:eastAsia="Times New Roman" w:hAnsi="Menlo" w:cs="Menlo"/>
+          <w:color w:val="9CDCFE"/>
+          <w:sz w:val="18"/>
+          <w:szCs w:val="18"/>
+        </w:rPr>
+        <w:t>elems</w:t>
+      </w:r>
+      <w:proofErr w:type="spellEnd"/>
+      <w:r>
+        <w:rPr>
+          <w:rFonts w:ascii="Menlo" w:eastAsia="Times New Roman" w:hAnsi="Menlo" w:cs="Menlo"/>
+          <w:color w:val="DCDCAA"/>
+          <w:sz w:val="18"/>
+          <w:szCs w:val="18"/>
+        </w:rPr>
+        <w:t>[</w:t>
+      </w:r>
+      <w:proofErr w:type="spellStart"/>
+      <w:r>
+        <w:rPr>
+          <w:rFonts w:ascii="Menlo" w:eastAsia="Times New Roman" w:hAnsi="Menlo" w:cs="Menlo"/>
+          <w:color w:val="9CDCFE"/>
+          <w:sz w:val="18"/>
+          <w:szCs w:val="18"/>
+        </w:rPr>
+        <w:t>i</w:t>
+      </w:r>
+      <w:proofErr w:type="spellEnd"/>
+      <w:r>
+        <w:rPr>
+          <w:rFonts w:ascii="Menlo" w:eastAsia="Times New Roman" w:hAnsi="Menlo" w:cs="Menlo"/>
+          <w:color w:val="DCDCAA"/>
+          <w:sz w:val="18"/>
+          <w:szCs w:val="18"/>
+        </w:rPr>
+        <w:t>]</w:t>
+      </w:r>
+      <w:r>
+        <w:rPr>
+          <w:rFonts w:ascii="Menlo" w:eastAsia="Times New Roman" w:hAnsi="Menlo" w:cs="Menlo"/>
+          <w:color w:val="D4D4D4"/>
+          <w:sz w:val="18"/>
+          <w:szCs w:val="18"/>
+        </w:rPr>
+        <w:t>.</w:t>
+      </w:r>
+      <w:r>
+        <w:rPr>
+          <w:rFonts w:ascii="Menlo" w:eastAsia="Times New Roman" w:hAnsi="Menlo" w:cs="Menlo"/>
+          <w:color w:val="9CDCFE"/>
+          <w:sz w:val="18"/>
+          <w:szCs w:val="18"/>
+        </w:rPr>
+        <w:t>x</w:t>
+      </w:r>
+      <w:r>
+        <w:rPr>
+          <w:rFonts w:ascii="Menlo" w:eastAsia="Times New Roman" w:hAnsi="Menlo" w:cs="Menlo"/>
+          <w:color w:val="D4D4D4"/>
+          <w:sz w:val="18"/>
+          <w:szCs w:val="18"/>
+        </w:rPr>
+        <w:t xml:space="preserve"> &amp;&amp; </w:t>
+      </w:r>
+      <w:proofErr w:type="spellStart"/>
+      <w:r>
+        <w:rPr>
+          <w:rFonts w:ascii="Menlo" w:eastAsia="Times New Roman" w:hAnsi="Menlo" w:cs="Menlo"/>
+          <w:color w:val="9CDCFE"/>
+          <w:sz w:val="18"/>
+          <w:szCs w:val="18"/>
+        </w:rPr>
+        <w:t>dp</w:t>
+      </w:r>
+      <w:proofErr w:type="spellEnd"/>
+      <w:r>
+        <w:rPr>
+          <w:rFonts w:ascii="Menlo" w:eastAsia="Times New Roman" w:hAnsi="Menlo" w:cs="Menlo"/>
+          <w:color w:val="D4D4D4"/>
+          <w:sz w:val="18"/>
+          <w:szCs w:val="18"/>
+        </w:rPr>
+        <w:t>[</w:t>
+      </w:r>
+      <w:r>
+        <w:rPr>
+          <w:rFonts w:ascii="Menlo" w:eastAsia="Times New Roman" w:hAnsi="Menlo" w:cs="Menlo"/>
+          <w:color w:val="9CDCFE"/>
+          <w:sz w:val="18"/>
+          <w:szCs w:val="18"/>
+        </w:rPr>
+        <w:t>i</w:t>
+      </w:r>
+      <w:r>
+        <w:rPr>
+          <w:rFonts w:ascii="Menlo" w:eastAsia="Times New Roman" w:hAnsi="Menlo" w:cs="Menlo"/>
+          <w:color w:val="D4D4D4"/>
+          <w:sz w:val="18"/>
+          <w:szCs w:val="18"/>
+        </w:rPr>
+        <w:t>-</w:t>
+      </w:r>
+      <w:proofErr w:type="gramStart"/>
+      <w:r>
+        <w:rPr>
+          <w:rFonts w:ascii="Menlo" w:eastAsia="Times New Roman" w:hAnsi="Menlo" w:cs="Menlo"/>
+          <w:color w:val="B5CEA8"/>
+          <w:sz w:val="18"/>
+          <w:szCs w:val="18"/>
+        </w:rPr>
+        <w:t>1</w:t>
+      </w:r>
+      <w:r>
+        <w:rPr>
+          <w:rFonts w:ascii="Menlo" w:eastAsia="Times New Roman" w:hAnsi="Menlo" w:cs="Menlo"/>
+          <w:color w:val="D4D4D4"/>
+          <w:sz w:val="18"/>
+          <w:szCs w:val="18"/>
+        </w:rPr>
+        <w:t>][</w:t>
+      </w:r>
+      <w:proofErr w:type="gramEnd"/>
+      <w:r>
+        <w:rPr>
+          <w:rFonts w:ascii="Menlo" w:eastAsia="Times New Roman" w:hAnsi="Menlo" w:cs="Menlo"/>
+          <w:color w:val="9CDCFE"/>
+          <w:sz w:val="18"/>
+          <w:szCs w:val="18"/>
+        </w:rPr>
+        <w:t>sum</w:t>
+      </w:r>
+      <w:r>
+        <w:rPr>
+          <w:rFonts w:ascii="Menlo" w:eastAsia="Times New Roman" w:hAnsi="Menlo" w:cs="Menlo"/>
+          <w:color w:val="D4D4D4"/>
+          <w:sz w:val="18"/>
+          <w:szCs w:val="18"/>
+        </w:rPr>
+        <w:t>-</w:t>
+      </w:r>
+      <w:proofErr w:type="spellStart"/>
+      <w:r>
+        <w:rPr>
+          <w:rFonts w:ascii="Menlo" w:eastAsia="Times New Roman" w:hAnsi="Menlo" w:cs="Menlo"/>
+          <w:color w:val="9CDCFE"/>
+          <w:sz w:val="18"/>
+          <w:szCs w:val="18"/>
+        </w:rPr>
+        <w:t>elems</w:t>
+      </w:r>
+      <w:proofErr w:type="spellEnd"/>
+      <w:r>
+        <w:rPr>
+          <w:rFonts w:ascii="Menlo" w:eastAsia="Times New Roman" w:hAnsi="Menlo" w:cs="Menlo"/>
+          <w:color w:val="DCDCAA"/>
+          <w:sz w:val="18"/>
+          <w:szCs w:val="18"/>
+        </w:rPr>
+        <w:t>[</w:t>
+      </w:r>
+      <w:proofErr w:type="spellStart"/>
+      <w:r>
+        <w:rPr>
+          <w:rFonts w:ascii="Menlo" w:eastAsia="Times New Roman" w:hAnsi="Menlo" w:cs="Menlo"/>
+          <w:color w:val="9CDCFE"/>
+          <w:sz w:val="18"/>
+          <w:szCs w:val="18"/>
+        </w:rPr>
+        <w:t>i</w:t>
+      </w:r>
+      <w:proofErr w:type="spellEnd"/>
+      <w:r>
+        <w:rPr>
+          <w:rFonts w:ascii="Menlo" w:eastAsia="Times New Roman" w:hAnsi="Menlo" w:cs="Menlo"/>
+          <w:color w:val="DCDCAA"/>
+          <w:sz w:val="18"/>
+          <w:szCs w:val="18"/>
+        </w:rPr>
+        <w:t>]</w:t>
+      </w:r>
+      <w:r>
+        <w:rPr>
+          <w:rFonts w:ascii="Menlo" w:eastAsia="Times New Roman" w:hAnsi="Menlo" w:cs="Menlo"/>
+          <w:color w:val="D4D4D4"/>
+          <w:sz w:val="18"/>
+          <w:szCs w:val="18"/>
+        </w:rPr>
+        <w:t>.</w:t>
+      </w:r>
+      <w:r>
+        <w:rPr>
+          <w:rFonts w:ascii="Menlo" w:eastAsia="Times New Roman" w:hAnsi="Menlo" w:cs="Menlo"/>
+          <w:color w:val="9CDCFE"/>
+          <w:sz w:val="18"/>
+          <w:szCs w:val="18"/>
+        </w:rPr>
+        <w:t>x</w:t>
+      </w:r>
+      <w:r>
+        <w:rPr>
+          <w:rFonts w:ascii="Menlo" w:eastAsia="Times New Roman" w:hAnsi="Menlo" w:cs="Menlo"/>
+          <w:color w:val="D4D4D4"/>
+          <w:sz w:val="18"/>
+          <w:szCs w:val="18"/>
+        </w:rPr>
+        <w:t xml:space="preserve">]) </w:t>
+      </w:r>
+    </w:p>
+    <w:p>
+      <w:pPr>
+        <w:shd w:val="clear" w:color="auto" w:fill="1E1E1E"/>
+        <w:spacing w:after="0" w:line="270" w:lineRule="atLeast"/>
+        <w:rPr>
+          <w:rFonts w:ascii="Menlo" w:eastAsia="Times New Roman" w:hAnsi="Menlo" w:cs="Menlo"/>
+          <w:color w:val="D4D4D4"/>
+          <w:sz w:val="18"/>
+          <w:szCs w:val="18"/>
+        </w:rPr>
+      </w:pPr>
+      <w:r>
+        <w:rPr>
+          <w:rFonts w:ascii="Menlo" w:eastAsia="Times New Roman" w:hAnsi="Menlo" w:cs="Menlo"/>
+          <w:color w:val="D4D4D4"/>
+          <w:sz w:val="18"/>
+          <w:szCs w:val="18"/>
+        </w:rPr>
+        <w:t xml:space="preserve">    { </w:t>
+      </w:r>
+    </w:p>
+    <w:p>
+      <w:pPr>
+        <w:shd w:val="clear" w:color="auto" w:fill="1E1E1E"/>
+        <w:spacing w:after="0" w:line="270" w:lineRule="atLeast"/>
+        <w:rPr>
+          <w:rFonts w:ascii="Menlo" w:eastAsia="Times New Roman" w:hAnsi="Menlo" w:cs="Menlo"/>
+          <w:color w:val="D4D4D4"/>
+          <w:sz w:val="18"/>
+          <w:szCs w:val="18"/>
+        </w:rPr>
+      </w:pPr>
+      <w:r>
+        <w:rPr>
+          <w:rFonts w:ascii="Menlo" w:eastAsia="Times New Roman" w:hAnsi="Menlo" w:cs="Menlo"/>
+          <w:color w:val="D4D4D4"/>
+          <w:sz w:val="18"/>
+          <w:szCs w:val="18"/>
+        </w:rPr>
+        <w:t xml:space="preserve">        </w:t>
+      </w:r>
+      <w:proofErr w:type="spellStart"/>
+      <w:proofErr w:type="gramStart"/>
+      <w:r>
+        <w:rPr>
+          <w:rFonts w:ascii="Menlo" w:eastAsia="Times New Roman" w:hAnsi="Menlo" w:cs="Menlo"/>
+          <w:color w:val="9CDCFE"/>
+          <w:sz w:val="18"/>
+          <w:szCs w:val="18"/>
+        </w:rPr>
+        <w:t>p</w:t>
+      </w:r>
+      <w:r>
+        <w:rPr>
+          <w:rFonts w:ascii="Menlo" w:eastAsia="Times New Roman" w:hAnsi="Menlo" w:cs="Menlo"/>
+          <w:color w:val="D4D4D4"/>
+          <w:sz w:val="18"/>
+          <w:szCs w:val="18"/>
+        </w:rPr>
+        <w:t>.</w:t>
+      </w:r>
+      <w:r>
+        <w:rPr>
+          <w:rFonts w:ascii="Menlo" w:eastAsia="Times New Roman" w:hAnsi="Menlo" w:cs="Menlo"/>
+          <w:color w:val="DCDCAA"/>
+          <w:sz w:val="18"/>
+          <w:szCs w:val="18"/>
+        </w:rPr>
+        <w:t>push</w:t>
+      </w:r>
+      <w:proofErr w:type="gramEnd"/>
+      <w:r>
+        <w:rPr>
+          <w:rFonts w:ascii="Menlo" w:eastAsia="Times New Roman" w:hAnsi="Menlo" w:cs="Menlo"/>
+          <w:color w:val="DCDCAA"/>
+          <w:sz w:val="18"/>
+          <w:szCs w:val="18"/>
+        </w:rPr>
+        <w:t>_back</w:t>
+      </w:r>
+      <w:proofErr w:type="spellEnd"/>
+      <w:r>
+        <w:rPr>
+          <w:rFonts w:ascii="Menlo" w:eastAsia="Times New Roman" w:hAnsi="Menlo" w:cs="Menlo"/>
+          <w:color w:val="D4D4D4"/>
+          <w:sz w:val="18"/>
+          <w:szCs w:val="18"/>
+        </w:rPr>
+        <w:t>(</w:t>
+      </w:r>
+      <w:proofErr w:type="spellStart"/>
+      <w:r>
+        <w:rPr>
+          <w:rFonts w:ascii="Menlo" w:eastAsia="Times New Roman" w:hAnsi="Menlo" w:cs="Menlo"/>
+          <w:color w:val="9CDCFE"/>
+          <w:sz w:val="18"/>
+          <w:szCs w:val="18"/>
+        </w:rPr>
+        <w:t>elems</w:t>
+      </w:r>
+      <w:proofErr w:type="spellEnd"/>
+      <w:r>
+        <w:rPr>
+          <w:rFonts w:ascii="Menlo" w:eastAsia="Times New Roman" w:hAnsi="Menlo" w:cs="Menlo"/>
+          <w:color w:val="DCDCAA"/>
+          <w:sz w:val="18"/>
+          <w:szCs w:val="18"/>
+        </w:rPr>
+        <w:t>[</w:t>
+      </w:r>
+      <w:proofErr w:type="spellStart"/>
+      <w:r>
+        <w:rPr>
+          <w:rFonts w:ascii="Menlo" w:eastAsia="Times New Roman" w:hAnsi="Menlo" w:cs="Menlo"/>
+          <w:color w:val="9CDCFE"/>
+          <w:sz w:val="18"/>
+          <w:szCs w:val="18"/>
+        </w:rPr>
+        <w:t>i</w:t>
+      </w:r>
+      <w:proofErr w:type="spellEnd"/>
+      <w:r>
+        <w:rPr>
+          <w:rFonts w:ascii="Menlo" w:eastAsia="Times New Roman" w:hAnsi="Menlo" w:cs="Menlo"/>
+          <w:color w:val="DCDCAA"/>
+          <w:sz w:val="18"/>
+          <w:szCs w:val="18"/>
+        </w:rPr>
+        <w:t>]</w:t>
+      </w:r>
+      <w:r>
+        <w:rPr>
+          <w:rFonts w:ascii="Menlo" w:eastAsia="Times New Roman" w:hAnsi="Menlo" w:cs="Menlo"/>
+          <w:color w:val="D4D4D4"/>
+          <w:sz w:val="18"/>
+          <w:szCs w:val="18"/>
+        </w:rPr>
+        <w:t>.</w:t>
+      </w:r>
+      <w:r>
+        <w:rPr>
+          <w:rFonts w:ascii="Menlo" w:eastAsia="Times New Roman" w:hAnsi="Menlo" w:cs="Menlo"/>
+          <w:color w:val="9CDCFE"/>
+          <w:sz w:val="18"/>
+          <w:szCs w:val="18"/>
+        </w:rPr>
+        <w:t>x</w:t>
+      </w:r>
+      <w:r>
+        <w:rPr>
+          <w:rFonts w:ascii="Menlo" w:eastAsia="Times New Roman" w:hAnsi="Menlo" w:cs="Menlo"/>
+          <w:color w:val="D4D4D4"/>
+          <w:sz w:val="18"/>
+          <w:szCs w:val="18"/>
+        </w:rPr>
+        <w:t xml:space="preserve">); </w:t>
+      </w:r>
+    </w:p>
+    <w:p>
+      <w:pPr>
+        <w:shd w:val="clear" w:color="auto" w:fill="1E1E1E"/>
+        <w:spacing w:after="0" w:line="270" w:lineRule="atLeast"/>
+        <w:rPr>
+          <w:rFonts w:ascii="Menlo" w:eastAsia="Times New Roman" w:hAnsi="Menlo" w:cs="Menlo"/>
+          <w:color w:val="D4D4D4"/>
+          <w:sz w:val="18"/>
+          <w:szCs w:val="18"/>
+        </w:rPr>
+      </w:pPr>
+      <w:r>
+        <w:rPr>
+          <w:rFonts w:ascii="Menlo" w:eastAsia="Times New Roman" w:hAnsi="Menlo" w:cs="Menlo"/>
+          <w:color w:val="D4D4D4"/>
+          <w:sz w:val="18"/>
+          <w:szCs w:val="18"/>
+        </w:rPr>
+        <w:t xml:space="preserve">        </w:t>
+      </w:r>
+      <w:proofErr w:type="spellStart"/>
+      <w:proofErr w:type="gramStart"/>
+      <w:r>
+        <w:rPr>
+          <w:rFonts w:ascii="Menlo" w:eastAsia="Times New Roman" w:hAnsi="Menlo" w:cs="Menlo"/>
+          <w:color w:val="DCDCAA"/>
+          <w:sz w:val="18"/>
+          <w:szCs w:val="18"/>
+        </w:rPr>
+        <w:t>printSubsetsRec</w:t>
+      </w:r>
+      <w:proofErr w:type="spellEnd"/>
+      <w:r>
+        <w:rPr>
+          <w:rFonts w:ascii="Menlo" w:eastAsia="Times New Roman" w:hAnsi="Menlo" w:cs="Menlo"/>
+          <w:color w:val="D4D4D4"/>
+          <w:sz w:val="18"/>
+          <w:szCs w:val="18"/>
+        </w:rPr>
+        <w:t xml:space="preserve">( </w:t>
+      </w:r>
+      <w:r>
+        <w:rPr>
+          <w:rFonts w:ascii="Menlo" w:eastAsia="Times New Roman" w:hAnsi="Menlo" w:cs="Menlo"/>
+          <w:color w:val="9CDCFE"/>
+          <w:sz w:val="18"/>
+          <w:szCs w:val="18"/>
+        </w:rPr>
+        <w:t>i</w:t>
+      </w:r>
+      <w:proofErr w:type="gramEnd"/>
+      <w:r>
+        <w:rPr>
+          <w:rFonts w:ascii="Menlo" w:eastAsia="Times New Roman" w:hAnsi="Menlo" w:cs="Menlo"/>
+          <w:color w:val="D4D4D4"/>
+          <w:sz w:val="18"/>
+          <w:szCs w:val="18"/>
+        </w:rPr>
+        <w:t>-</w:t>
+      </w:r>
+      <w:r>
+        <w:rPr>
+          <w:rFonts w:ascii="Menlo" w:eastAsia="Times New Roman" w:hAnsi="Menlo" w:cs="Menlo"/>
+          <w:color w:val="B5CEA8"/>
+          <w:sz w:val="18"/>
+          <w:szCs w:val="18"/>
+        </w:rPr>
+        <w:t>1</w:t>
+      </w:r>
+      <w:r>
+        <w:rPr>
+          <w:rFonts w:ascii="Menlo" w:eastAsia="Times New Roman" w:hAnsi="Menlo" w:cs="Menlo"/>
+          <w:color w:val="D4D4D4"/>
+          <w:sz w:val="18"/>
+          <w:szCs w:val="18"/>
+        </w:rPr>
+        <w:t xml:space="preserve">, </w:t>
+      </w:r>
+      <w:r>
+        <w:rPr>
+          <w:rFonts w:ascii="Menlo" w:eastAsia="Times New Roman" w:hAnsi="Menlo" w:cs="Menlo"/>
+          <w:color w:val="9CDCFE"/>
+          <w:sz w:val="18"/>
+          <w:szCs w:val="18"/>
+        </w:rPr>
+        <w:t>sum</w:t>
+      </w:r>
+      <w:r>
+        <w:rPr>
+          <w:rFonts w:ascii="Menlo" w:eastAsia="Times New Roman" w:hAnsi="Menlo" w:cs="Menlo"/>
+          <w:color w:val="D4D4D4"/>
+          <w:sz w:val="18"/>
+          <w:szCs w:val="18"/>
+        </w:rPr>
+        <w:t>-</w:t>
+      </w:r>
+      <w:proofErr w:type="spellStart"/>
+      <w:r>
+        <w:rPr>
+          <w:rFonts w:ascii="Menlo" w:eastAsia="Times New Roman" w:hAnsi="Menlo" w:cs="Menlo"/>
+          <w:color w:val="9CDCFE"/>
+          <w:sz w:val="18"/>
+          <w:szCs w:val="18"/>
+        </w:rPr>
+        <w:t>elems</w:t>
+      </w:r>
+      <w:proofErr w:type="spellEnd"/>
+      <w:r>
+        <w:rPr>
+          <w:rFonts w:ascii="Menlo" w:eastAsia="Times New Roman" w:hAnsi="Menlo" w:cs="Menlo"/>
+          <w:color w:val="DCDCAA"/>
+          <w:sz w:val="18"/>
+          <w:szCs w:val="18"/>
+        </w:rPr>
+        <w:t>[</w:t>
+      </w:r>
+      <w:proofErr w:type="spellStart"/>
+      <w:r>
+        <w:rPr>
+          <w:rFonts w:ascii="Menlo" w:eastAsia="Times New Roman" w:hAnsi="Menlo" w:cs="Menlo"/>
+          <w:color w:val="9CDCFE"/>
+          <w:sz w:val="18"/>
+          <w:szCs w:val="18"/>
+        </w:rPr>
+        <w:t>i</w:t>
+      </w:r>
+      <w:proofErr w:type="spellEnd"/>
+      <w:r>
+        <w:rPr>
+          <w:rFonts w:ascii="Menlo" w:eastAsia="Times New Roman" w:hAnsi="Menlo" w:cs="Menlo"/>
+          <w:color w:val="DCDCAA"/>
+          <w:sz w:val="18"/>
+          <w:szCs w:val="18"/>
+        </w:rPr>
+        <w:t>]</w:t>
+      </w:r>
+      <w:r>
+        <w:rPr>
+          <w:rFonts w:ascii="Menlo" w:eastAsia="Times New Roman" w:hAnsi="Menlo" w:cs="Menlo"/>
+          <w:color w:val="D4D4D4"/>
+          <w:sz w:val="18"/>
+          <w:szCs w:val="18"/>
+        </w:rPr>
+        <w:t>.</w:t>
+      </w:r>
+      <w:r>
+        <w:rPr>
+          <w:rFonts w:ascii="Menlo" w:eastAsia="Times New Roman" w:hAnsi="Menlo" w:cs="Menlo"/>
+          <w:color w:val="9CDCFE"/>
+          <w:sz w:val="18"/>
+          <w:szCs w:val="18"/>
+        </w:rPr>
+        <w:t>x</w:t>
+      </w:r>
+      <w:r>
+        <w:rPr>
+          <w:rFonts w:ascii="Menlo" w:eastAsia="Times New Roman" w:hAnsi="Menlo" w:cs="Menlo"/>
+          <w:color w:val="D4D4D4"/>
+          <w:sz w:val="18"/>
+          <w:szCs w:val="18"/>
+        </w:rPr>
+        <w:t xml:space="preserve">, </w:t>
+      </w:r>
+      <w:r>
+        <w:rPr>
+          <w:rFonts w:ascii="Menlo" w:eastAsia="Times New Roman" w:hAnsi="Menlo" w:cs="Menlo"/>
+          <w:color w:val="9CDCFE"/>
+          <w:sz w:val="18"/>
+          <w:szCs w:val="18"/>
+        </w:rPr>
+        <w:t>p</w:t>
+      </w:r>
+      <w:r>
+        <w:rPr>
+          <w:rFonts w:ascii="Menlo" w:eastAsia="Times New Roman" w:hAnsi="Menlo" w:cs="Menlo"/>
+          <w:color w:val="D4D4D4"/>
+          <w:sz w:val="18"/>
+          <w:szCs w:val="18"/>
+        </w:rPr>
+        <w:t xml:space="preserve">, </w:t>
+      </w:r>
+      <w:r>
+        <w:rPr>
+          <w:rFonts w:ascii="Menlo" w:eastAsia="Times New Roman" w:hAnsi="Menlo" w:cs="Menlo"/>
+          <w:color w:val="9CDCFE"/>
+          <w:sz w:val="18"/>
+          <w:szCs w:val="18"/>
+        </w:rPr>
+        <w:t>min</w:t>
+      </w:r>
+      <w:r>
+        <w:rPr>
+          <w:rFonts w:ascii="Menlo" w:eastAsia="Times New Roman" w:hAnsi="Menlo" w:cs="Menlo"/>
+          <w:color w:val="D4D4D4"/>
+          <w:sz w:val="18"/>
+          <w:szCs w:val="18"/>
+        </w:rPr>
+        <w:t xml:space="preserve">); </w:t>
+      </w:r>
+    </w:p>
+    <w:p>
+      <w:pPr>
+        <w:shd w:val="clear" w:color="auto" w:fill="1E1E1E"/>
+        <w:spacing w:after="0" w:line="270" w:lineRule="atLeast"/>
+        <w:rPr>
+          <w:rFonts w:ascii="Menlo" w:eastAsia="Times New Roman" w:hAnsi="Menlo" w:cs="Menlo"/>
+          <w:color w:val="D4D4D4"/>
+          <w:sz w:val="18"/>
+          <w:szCs w:val="18"/>
+        </w:rPr>
+      </w:pPr>
+      <w:r>
+        <w:rPr>
+          <w:rFonts w:ascii="Menlo" w:eastAsia="Times New Roman" w:hAnsi="Menlo" w:cs="Menlo"/>
+          <w:color w:val="D4D4D4"/>
+          <w:sz w:val="18"/>
+          <w:szCs w:val="18"/>
+        </w:rPr>
+        <w:t xml:space="preserve">    } </w:t>
+      </w:r>
+    </w:p>
+    <w:p>
+      <w:pPr>
+        <w:rPr>
+          <w:sz w:val="24"/>
+          <w:szCs w:val="24"/>
+        </w:rPr>
+      </w:pPr>
+      <w:r>
+        <w:rPr>
+          <w:sz w:val="24"/>
+          <w:szCs w:val="24"/>
+        </w:rPr>
+        <w:t xml:space="preserve"> </w:t>
+      </w:r>
     </w:p>
     <w:p>
       <w:pPr>
@@ -351,6 +5669,54 @@
           <w:szCs w:val="24"/>
         </w:rPr>
       </w:pPr>
+      <w:r>
+        <w:rPr>
+          <w:noProof/>
+          <w:sz w:val="24"/>
+          <w:szCs w:val="24"/>
+        </w:rPr>
+        <w:drawing>
+          <wp:inline distT="0" distB="0" distL="0" distR="0" wp14:anchorId="17015F11" wp14:editId="6DAFAF56">
+            <wp:extent cx="5943600" cy="1424305"/>
+            <wp:effectExtent l="0" t="0" r="0" b="0"/>
+            <wp:docPr id="1" name="Picture 1" descr="Text&#10;&#10;Description automatically generated"/>
+            <wp:cNvGraphicFramePr>
+              <a:graphicFrameLocks xmlns:a="http://schemas.openxmlformats.org/drawingml/2006/main" noChangeAspect="1"/>
+            </wp:cNvGraphicFramePr>
+            <a:graphic xmlns:a="http://schemas.openxmlformats.org/drawingml/2006/main">
+              <a:graphicData uri="http://schemas.openxmlformats.org/drawingml/2006/picture">
+                <pic:pic xmlns:pic="http://schemas.openxmlformats.org/drawingml/2006/picture">
+                  <pic:nvPicPr>
+                    <pic:cNvPr id="1" name="Picture 1" descr="Text&#10;&#10;Description automatically generated"/>
+                    <pic:cNvPicPr/>
+                  </pic:nvPicPr>
+                  <pic:blipFill>
+                    <a:blip r:embed="rId4">
+                      <a:extLst>
+                        <a:ext uri="{28A0092B-C50C-407E-A947-70E740481C1C}">
+                          <a14:useLocalDpi xmlns:a14="http://schemas.microsoft.com/office/drawing/2010/main" val="0"/>
+                        </a:ext>
+                      </a:extLst>
+                    </a:blip>
+                    <a:stretch>
+                      <a:fillRect/>
+                    </a:stretch>
+                  </pic:blipFill>
+                  <pic:spPr>
+                    <a:xfrm>
+                      <a:off x="0" y="0"/>
+                      <a:ext cx="5943600" cy="1424305"/>
+                    </a:xfrm>
+                    <a:prstGeom prst="rect">
+                      <a:avLst/>
+                    </a:prstGeom>
+                  </pic:spPr>
+                </pic:pic>
+              </a:graphicData>
+            </a:graphic>
+          </wp:inline>
+        </w:drawing>
+      </w:r>
     </w:p>
     <w:p>
       <w:pPr>
@@ -427,6 +5793,7 @@
           <w:sz w:val="24"/>
           <w:szCs w:val="24"/>
         </w:rPr>
+        <w:lastRenderedPageBreak/>
         <w:t>Scenario: Democratic victory among purple states</w:t>
       </w:r>
     </w:p>
@@ -896,7 +6263,6 @@
   <w:style w:type="character" w:default="1" w:styleId="DefaultParagraphFont">
     <w:name w:val="Default Paragraph Font"/>
     <w:uiPriority w:val="1"/>
-    <w:semiHidden/>
     <w:unhideWhenUsed/>
   </w:style>
   <w:style w:type="table" w:default="1" w:styleId="TableNormal">
